--- a/Integration.docx
+++ b/Integration.docx
@@ -11,12 +11,14 @@
         </w:numPr>
       </w:pPr>
       <w:bookmarkStart w:id="0" w:name="_Toc477455045"/>
-      <w:bookmarkStart w:id="1" w:name="_Toc479254577"/>
+      <w:bookmarkStart w:id="1" w:name="_Toc483496857"/>
+      <w:proofErr w:type="spellStart"/>
       <w:r>
         <w:t>Integration</w:t>
       </w:r>
       <w:bookmarkEnd w:id="0"/>
       <w:bookmarkEnd w:id="1"/>
+      <w:proofErr w:type="spellEnd"/>
     </w:p>
     <w:p>
       <w:pPr>
@@ -27,24 +29,40 @@
         </w:numPr>
       </w:pPr>
       <w:bookmarkStart w:id="2" w:name="_Toc477455046"/>
-      <w:bookmarkStart w:id="3" w:name="_Toc479254578"/>
-      <w:r>
-        <w:t>Device Integration</w:t>
+      <w:bookmarkStart w:id="3" w:name="_Toc483496858"/>
+      <w:proofErr w:type="spellStart"/>
+      <w:r>
+        <w:t>Device</w:t>
+      </w:r>
+      <w:proofErr w:type="spellEnd"/>
+      <w:r>
+        <w:t xml:space="preserve"> </w:t>
+      </w:r>
+      <w:proofErr w:type="spellStart"/>
+      <w:r>
+        <w:t>Integration</w:t>
       </w:r>
       <w:bookmarkEnd w:id="2"/>
       <w:bookmarkEnd w:id="3"/>
-    </w:p>
-    <w:p>
-      <w:pPr>
-        <w:rPr>
-          <w:lang w:val="en-US"/>
-        </w:rPr>
-      </w:pPr>
-      <w:r>
-        <w:rPr>
-          <w:lang w:val="en-US"/>
-        </w:rPr>
-        <w:t>The program’s code will be contained within a Raspberry Pi.</w:t>
+      <w:proofErr w:type="spellEnd"/>
+    </w:p>
+    <w:p>
+      <w:pPr>
+        <w:rPr>
+          <w:lang w:val="en-US"/>
+        </w:rPr>
+      </w:pPr>
+      <w:r>
+        <w:rPr>
+          <w:lang w:val="en-US"/>
+        </w:rPr>
+        <w:t>The program</w:t>
+      </w:r>
+      <w:r>
+        <w:rPr>
+          <w:lang w:val="en-US"/>
+        </w:rPr>
+        <w:t xml:space="preserve"> code will be contained within a Raspberry Pi.</w:t>
       </w:r>
       <w:r>
         <w:rPr>
@@ -89,7 +107,35 @@
         <w:rPr>
           <w:lang w:val="en-US"/>
         </w:rPr>
-        <w:t>Raspberry Pi can work with many different operating systems, but this project will use Raspbian, a Debian-based Linux distribution and the primary operating system officially provided by the Raspberry Pi Foundation.</w:t>
+        <w:t xml:space="preserve">Raspberry Pi can work with many different operating systems, but this project will use </w:t>
+      </w:r>
+      <w:proofErr w:type="spellStart"/>
+      <w:r>
+        <w:rPr>
+          <w:lang w:val="en-US"/>
+        </w:rPr>
+        <w:t>Raspbian</w:t>
+      </w:r>
+      <w:proofErr w:type="spellEnd"/>
+      <w:r>
+        <w:rPr>
+          <w:lang w:val="en-US"/>
+        </w:rPr>
+        <w:t xml:space="preserve">, a </w:t>
+      </w:r>
+      <w:proofErr w:type="spellStart"/>
+      <w:r>
+        <w:rPr>
+          <w:lang w:val="en-US"/>
+        </w:rPr>
+        <w:t>Debian</w:t>
+      </w:r>
+      <w:proofErr w:type="spellEnd"/>
+      <w:r>
+        <w:rPr>
+          <w:lang w:val="en-US"/>
+        </w:rPr>
+        <w:t>-based Linux distribution and the primary operating system officially provided by the Raspberry Pi Foundation.</w:t>
       </w:r>
     </w:p>
     <w:p>
@@ -115,75 +161,65 @@
     <w:p>
       <w:pPr>
         <w:pStyle w:val="Ttulo2"/>
-        <w:rPr>
-          <w:lang w:val="en-US"/>
-        </w:rPr>
-      </w:pPr>
+        <w:numPr>
+          <w:ilvl w:val="1"/>
+          <w:numId w:val="1"/>
+        </w:numPr>
+        <w:rPr>
+          <w:lang w:val="en-US"/>
+        </w:rPr>
+      </w:pPr>
+      <w:bookmarkStart w:id="4" w:name="_Toc483496859"/>
       <w:r>
         <w:rPr>
           <w:lang w:val="en-US"/>
         </w:rPr>
         <w:t>Dependences</w:t>
       </w:r>
-    </w:p>
-    <w:p>
-      <w:pPr>
-        <w:rPr>
-          <w:lang w:val="en-US"/>
-        </w:rPr>
-      </w:pPr>
-      <w:r>
-        <w:rPr>
-          <w:lang w:val="en-US"/>
-        </w:rPr>
-        <w:t>In order for the program’s code to run, a series of requirements or dependences must be installed beforehand in the device that will be used to run the scan, whether it is a Raspberry Pi, a laptop or any other compatible device.</w:t>
-      </w:r>
-    </w:p>
-    <w:p>
-      <w:pPr>
-        <w:rPr>
-          <w:lang w:val="en-US"/>
-        </w:rPr>
-      </w:pPr>
-      <w:r>
-        <w:rPr>
-          <w:lang w:val="en-US"/>
-        </w:rPr>
-        <w:t xml:space="preserve">First, the appropriate repositories must be cloned to the device. This can be easily achieved </w:t>
-      </w:r>
-      <w:r>
-        <w:rPr>
-          <w:lang w:val="en-US"/>
-        </w:rPr>
-        <w:t>through the</w:t>
-      </w:r>
-      <w:r>
-        <w:rPr>
-          <w:lang w:val="en-US"/>
-        </w:rPr>
-        <w:t xml:space="preserve"> command line</w:t>
-      </w:r>
-      <w:r>
-        <w:rPr>
-          <w:lang w:val="en-US"/>
-        </w:rPr>
-        <w:t xml:space="preserve"> in any operating system that accepts orders via bash shell such as GNU/Linux or OS X</w:t>
-      </w:r>
-      <w:r>
-        <w:rPr>
-          <w:lang w:val="en-US"/>
-        </w:rPr>
-        <w:t>.</w:t>
-      </w:r>
-      <w:r>
-        <w:rPr>
-          <w:lang w:val="en-US"/>
-        </w:rPr>
-        <w:t xml:space="preserve"> If prompted for a username and password while cloning from GitBook, those fields might be left blank.</w:t>
-      </w:r>
-    </w:p>
-    <w:bookmarkStart w:id="4" w:name="_MON_1554121357"/>
-    <w:bookmarkEnd w:id="4"/>
+      <w:bookmarkEnd w:id="4"/>
+    </w:p>
+    <w:p>
+      <w:pPr>
+        <w:rPr>
+          <w:lang w:val="en-US"/>
+        </w:rPr>
+      </w:pPr>
+      <w:r>
+        <w:rPr>
+          <w:lang w:val="en-US"/>
+        </w:rPr>
+        <w:t>In order for the program code to run, a series of requirements or dependences must be installed beforehand in the device that will be used to run the scan, whether it is a Raspberry Pi, a laptop or any other compatible device.</w:t>
+      </w:r>
+    </w:p>
+    <w:p>
+      <w:pPr>
+        <w:rPr>
+          <w:lang w:val="en-US"/>
+        </w:rPr>
+      </w:pPr>
+      <w:r>
+        <w:rPr>
+          <w:lang w:val="en-US"/>
+        </w:rPr>
+        <w:t xml:space="preserve">First, the appropriate repositories must be cloned to the device. This can be easily achieved through the command line in any operating system that accepts orders via bash shell such as GNU/Linux or OS X. If prompted for a username and password while cloning from </w:t>
+      </w:r>
+      <w:proofErr w:type="spellStart"/>
+      <w:r>
+        <w:rPr>
+          <w:lang w:val="en-US"/>
+        </w:rPr>
+        <w:t>GitBook</w:t>
+      </w:r>
+      <w:proofErr w:type="spellEnd"/>
+      <w:r>
+        <w:rPr>
+          <w:lang w:val="en-US"/>
+        </w:rPr>
+        <w:t>, those fields might be left blank.</w:t>
+      </w:r>
+    </w:p>
+    <w:bookmarkStart w:id="5" w:name="_MON_1554121357"/>
+    <w:bookmarkEnd w:id="5"/>
     <w:p>
       <w:pPr>
         <w:rPr>
@@ -217,7 +253,7 @@
           <v:shape id="_x0000_i1025" type="#_x0000_t75" style="width:425.25pt;height:45pt" o:ole="">
             <v:imagedata r:id="rId9" o:title=""/>
           </v:shape>
-          <o:OLEObject Type="Embed" ProgID="Word.OpenDocumentText.12" ShapeID="_x0000_i1025" DrawAspect="Content" ObjectID="_1556119254" r:id="rId10"/>
+          <o:OLEObject Type="Embed" ProgID="Word.OpenDocumentText.12" ShapeID="_x0000_i1025" DrawAspect="Content" ObjectID="_1557241083" r:id="rId10"/>
         </w:object>
       </w:r>
     </w:p>
@@ -231,16 +267,24 @@
         <w:rPr>
           <w:lang w:val="en-US"/>
         </w:rPr>
-        <w:t>Installing GitBook is also required, assuming it’</w:t>
-      </w:r>
-      <w:r>
-        <w:rPr>
-          <w:lang w:val="en-US"/>
-        </w:rPr>
-        <w:t>s not installed already:</w:t>
-      </w:r>
-      <w:bookmarkStart w:id="5" w:name="_MON_1554122226"/>
-      <w:bookmarkEnd w:id="5"/>
+        <w:t xml:space="preserve">Installing </w:t>
+      </w:r>
+      <w:proofErr w:type="spellStart"/>
+      <w:r>
+        <w:rPr>
+          <w:lang w:val="en-US"/>
+        </w:rPr>
+        <w:t>GitBook</w:t>
+      </w:r>
+      <w:proofErr w:type="spellEnd"/>
+      <w:r>
+        <w:rPr>
+          <w:lang w:val="en-US"/>
+        </w:rPr>
+        <w:t xml:space="preserve"> is also required, assuming it’s not installed already:</w:t>
+      </w:r>
+      <w:bookmarkStart w:id="6" w:name="_MON_1554122226"/>
+      <w:bookmarkEnd w:id="6"/>
       <w:r>
         <w:rPr>
           <w:lang w:val="en-US"/>
@@ -249,7 +293,7 @@
           <v:shape id="_x0000_i1026" type="#_x0000_t75" style="width:425.25pt;height:33.75pt" o:ole="">
             <v:imagedata r:id="rId11" o:title=""/>
           </v:shape>
-          <o:OLEObject Type="Embed" ProgID="Word.OpenDocumentText.12" ShapeID="_x0000_i1026" DrawAspect="Content" ObjectID="_1556119255" r:id="rId12"/>
+          <o:OLEObject Type="Embed" ProgID="Word.OpenDocumentText.12" ShapeID="_x0000_i1026" DrawAspect="Content" ObjectID="_1557241084" r:id="rId12"/>
         </w:object>
       </w:r>
     </w:p>
@@ -259,21 +303,58 @@
           <w:lang w:val="en-US"/>
         </w:rPr>
       </w:pPr>
-      <w:r>
-        <w:rPr>
-          <w:lang w:val="en-US"/>
-        </w:rPr>
-        <w:t>Finally, it’s necessary to install</w:t>
-      </w:r>
-      <w:r>
-        <w:rPr>
-          <w:lang w:val="en-US"/>
-        </w:rPr>
-        <w:t xml:space="preserve"> OWASP ZAP and its Python API. It might be downloaded and installed from the official page, or directly via shell like this:</w:t>
-      </w:r>
-    </w:p>
-    <w:bookmarkStart w:id="6" w:name="_MON_1554122408"/>
-    <w:bookmarkEnd w:id="6"/>
+      <w:proofErr w:type="spellStart"/>
+      <w:r>
+        <w:rPr>
+          <w:lang w:val="en-US"/>
+        </w:rPr>
+        <w:t>Nmap</w:t>
+      </w:r>
+      <w:proofErr w:type="spellEnd"/>
+      <w:r>
+        <w:rPr>
+          <w:lang w:val="en-US"/>
+        </w:rPr>
+        <w:t xml:space="preserve"> and its Python API can be installed with the following commands:</w:t>
+      </w:r>
+      <w:bookmarkStart w:id="7" w:name="_GoBack"/>
+      <w:bookmarkEnd w:id="7"/>
+    </w:p>
+    <w:bookmarkStart w:id="8" w:name="_MON_1557241040"/>
+    <w:bookmarkEnd w:id="8"/>
+    <w:p>
+      <w:pPr>
+        <w:rPr>
+          <w:lang w:val="en-US"/>
+        </w:rPr>
+      </w:pPr>
+      <w:r>
+        <w:rPr>
+          <w:lang w:val="en-US"/>
+        </w:rPr>
+        <w:object w:dxaOrig="8504" w:dyaOrig="453">
+          <v:shape id="_x0000_i1033" type="#_x0000_t75" style="width:425.25pt;height:22.5pt" o:ole="">
+            <v:imagedata r:id="rId13" o:title=""/>
+          </v:shape>
+          <o:OLEObject Type="Embed" ProgID="Word.OpenDocumentText.12" ShapeID="_x0000_i1033" DrawAspect="Content" ObjectID="_1557241085" r:id="rId14"/>
+        </w:object>
+      </w:r>
+    </w:p>
+    <w:p>
+      <w:pPr>
+        <w:rPr>
+          <w:lang w:val="en-US"/>
+        </w:rPr>
+      </w:pPr>
+      <w:r>
+        <w:rPr>
+          <w:lang w:val="en-US"/>
+        </w:rPr>
+        <w:t>Finally, it’s necessary to install OWASP ZAP and its Python API. It might be downloaded and installed from the official page, or directly via shell like this:</w:t>
+      </w:r>
+    </w:p>
+    <w:bookmarkStart w:id="9" w:name="_MON_1554122408"/>
+    <w:bookmarkEnd w:id="9"/>
     <w:p>
       <w:pPr>
         <w:rPr>
@@ -286,9 +367,9 @@
         </w:rPr>
         <w:object w:dxaOrig="8504" w:dyaOrig="1586">
           <v:shape id="_x0000_i1027" type="#_x0000_t75" style="width:425.25pt;height:79.5pt" o:ole="">
-            <v:imagedata r:id="rId13" o:title=""/>
+            <v:imagedata r:id="rId15" o:title=""/>
           </v:shape>
-          <o:OLEObject Type="Embed" ProgID="Word.OpenDocumentText.12" ShapeID="_x0000_i1027" DrawAspect="Content" ObjectID="_1556119256" r:id="rId14"/>
+          <o:OLEObject Type="Embed" ProgID="Word.OpenDocumentText.12" ShapeID="_x0000_i1027" DrawAspect="Content" ObjectID="_1557241086" r:id="rId16"/>
         </w:object>
       </w:r>
     </w:p>
@@ -302,78 +383,38 @@
         <w:rPr>
           <w:lang w:val="en-US"/>
         </w:rPr>
-        <w:t xml:space="preserve">The target </w:t>
-      </w:r>
-      <w:r>
-        <w:rPr>
-          <w:lang w:val="en-US"/>
-        </w:rPr>
-        <w:t>containing directory</w:t>
-      </w:r>
-      <w:r>
-        <w:rPr>
-          <w:lang w:val="en-US"/>
-        </w:rPr>
-        <w:t xml:space="preserve"> might be changed at will, </w:t>
-      </w:r>
-      <w:r>
-        <w:rPr>
-          <w:lang w:val="en-US"/>
-        </w:rPr>
-        <w:t>remembering to change</w:t>
-      </w:r>
-      <w:r>
-        <w:rPr>
-          <w:lang w:val="en-US"/>
-        </w:rPr>
-        <w:t xml:space="preserve"> the appropriate “owasp_location” variable inside the code</w:t>
-      </w:r>
-      <w:r>
-        <w:rPr>
-          <w:lang w:val="en-US"/>
-        </w:rPr>
-        <w:t xml:space="preserve"> to reflect that change</w:t>
-      </w:r>
-      <w:r>
-        <w:rPr>
-          <w:lang w:val="en-US"/>
-        </w:rPr>
-        <w:t>.</w:t>
-      </w:r>
-      <w:r>
-        <w:rPr>
-          <w:lang w:val="en-US"/>
-        </w:rPr>
-        <w:t xml:space="preserve"> It is recommended to always install the newest version available.</w:t>
-      </w:r>
-    </w:p>
-    <w:p>
-      <w:pPr>
-        <w:rPr>
-          <w:lang w:val="en-US"/>
-        </w:rPr>
-      </w:pPr>
-      <w:r>
-        <w:rPr>
-          <w:lang w:val="en-US"/>
-        </w:rPr>
-        <w:t xml:space="preserve">In order to solve possible </w:t>
-      </w:r>
-      <w:r>
-        <w:rPr>
-          <w:lang w:val="en-US"/>
-        </w:rPr>
-        <w:t>conflicts</w:t>
-      </w:r>
-      <w:r>
-        <w:rPr>
-          <w:lang w:val="en-US"/>
-        </w:rPr>
-        <w:t xml:space="preserve"> between different versions of urllib3, running the following command is recommended:</w:t>
-      </w:r>
-    </w:p>
-    <w:bookmarkStart w:id="7" w:name="_MON_1554122789"/>
-    <w:bookmarkEnd w:id="7"/>
+        <w:t>The target containing directory might be changed at will, remembering to change the appropriate “</w:t>
+      </w:r>
+      <w:proofErr w:type="spellStart"/>
+      <w:r>
+        <w:rPr>
+          <w:lang w:val="en-US"/>
+        </w:rPr>
+        <w:t>owasp_location</w:t>
+      </w:r>
+      <w:proofErr w:type="spellEnd"/>
+      <w:r>
+        <w:rPr>
+          <w:lang w:val="en-US"/>
+        </w:rPr>
+        <w:t>” variable inside the code to reflect that change. It is recommended to always install the newest version available.</w:t>
+      </w:r>
+    </w:p>
+    <w:p>
+      <w:pPr>
+        <w:rPr>
+          <w:lang w:val="en-US"/>
+        </w:rPr>
+      </w:pPr>
+      <w:r>
+        <w:rPr>
+          <w:lang w:val="en-US"/>
+        </w:rPr>
+        <w:t>In order to solve possible conflicts between different versions of urllib3, running the following command is recommended:</w:t>
+      </w:r>
+    </w:p>
+    <w:bookmarkStart w:id="10" w:name="_MON_1554122789"/>
+    <w:bookmarkEnd w:id="10"/>
     <w:p>
       <w:pPr>
         <w:rPr>
@@ -386,9 +427,9 @@
         </w:rPr>
         <w:object w:dxaOrig="8504" w:dyaOrig="227">
           <v:shape id="_x0000_i1028" type="#_x0000_t75" style="width:425.25pt;height:11.25pt" o:ole="">
-            <v:imagedata r:id="rId15" o:title=""/>
+            <v:imagedata r:id="rId17" o:title=""/>
           </v:shape>
-          <o:OLEObject Type="Embed" ProgID="Word.OpenDocumentText.12" ShapeID="_x0000_i1028" DrawAspect="Content" ObjectID="_1556119257" r:id="rId16"/>
+          <o:OLEObject Type="Embed" ProgID="Word.OpenDocumentText.12" ShapeID="_x0000_i1028" DrawAspect="Content" ObjectID="_1557241087" r:id="rId18"/>
         </w:object>
       </w:r>
     </w:p>
@@ -402,25 +443,7 @@
         <w:rPr>
           <w:lang w:val="en-US"/>
         </w:rPr>
-        <w:t>As a last step before the code can be executed, OWASP ZAP must be opened once (zap.sh file)</w:t>
-      </w:r>
-      <w:r>
-        <w:rPr>
-          <w:lang w:val="en-US"/>
-        </w:rPr>
-        <w:t xml:space="preserve"> in order to configure the API key.</w:t>
-      </w:r>
-      <w:r>
-        <w:rPr>
-          <w:lang w:val="en-US"/>
-        </w:rPr>
-        <w:t xml:space="preserve"> The API key is an optional security measure that isn’t strictly required to run OWASP ZAP, but is nonetheless recommended </w:t>
-      </w:r>
-      <w:r>
-        <w:rPr>
-          <w:lang w:val="en-US"/>
-        </w:rPr>
-        <w:t>since it helps prevent</w:t>
+        <w:t>As a last step before the code can be executed, OWASP ZAP must be opened once (zap.sh file) in order to configure the API key. The API key is an optional security measure that isn’t strictly required to run OWASP ZAP, but is nonetheless recommended since it helps prevent</w:t>
       </w:r>
       <w:r>
         <w:rPr>
@@ -432,37 +455,7 @@
         <w:rPr>
           <w:lang w:val="en-US"/>
         </w:rPr>
-        <w:t>.</w:t>
-      </w:r>
-      <w:r>
-        <w:rPr>
-          <w:lang w:val="en-US"/>
-        </w:rPr>
-        <w:t xml:space="preserve"> Its configu</w:t>
-      </w:r>
-      <w:r>
-        <w:rPr>
-          <w:lang w:val="en-US"/>
-        </w:rPr>
-        <w:t xml:space="preserve">ration can be found under Tools → </w:t>
-      </w:r>
-      <w:r>
-        <w:rPr>
-          <w:lang w:val="en-US"/>
-        </w:rPr>
-        <w:t>Options</w:t>
-      </w:r>
-      <w:r>
-        <w:rPr>
-          <w:lang w:val="en-US"/>
-        </w:rPr>
-        <w:t xml:space="preserve"> → </w:t>
-      </w:r>
-      <w:r>
-        <w:rPr>
-          <w:lang w:val="en-US"/>
-        </w:rPr>
-        <w:t>API:</w:t>
+        <w:t>. Its configuration can be found under Tools → Options → API:</w:t>
       </w:r>
     </w:p>
     <w:p>
@@ -474,11 +467,12 @@
         <w:rPr>
           <w:noProof/>
         </w:rPr>
+        <w:lastRenderedPageBreak/>
         <w:drawing>
-          <wp:inline distT="0" distB="0" distL="0" distR="0" wp14:anchorId="628AA838" wp14:editId="7C646533">
+          <wp:inline distT="0" distB="0" distL="0" distR="0" wp14:anchorId="1145DA1F" wp14:editId="3FCD91C8">
             <wp:extent cx="5391150" cy="4391025"/>
             <wp:effectExtent l="0" t="0" r="0" b="9525"/>
-            <wp:docPr id="2" name="Imagen 2"/>
+            <wp:docPr id="7" name="Imagen 7"/>
             <wp:cNvGraphicFramePr>
               <a:graphicFrameLocks xmlns:a="http://schemas.openxmlformats.org/drawingml/2006/main" noChangeAspect="1"/>
             </wp:cNvGraphicFramePr>
@@ -492,7 +486,7 @@
                     </pic:cNvPicPr>
                   </pic:nvPicPr>
                   <pic:blipFill>
-                    <a:blip r:embed="rId17">
+                    <a:blip r:embed="rId19">
                       <a:extLst>
                         <a:ext uri="{28A0092B-C50C-407E-A947-70E740481C1C}">
                           <a14:useLocalDpi xmlns:a14="http://schemas.microsoft.com/office/drawing/2010/main" val="0"/>
@@ -550,12 +544,14 @@
         </w:rPr>
         <w:fldChar w:fldCharType="separate"/>
       </w:r>
+      <w:bookmarkStart w:id="11" w:name="_Toc483497330"/>
+      <w:proofErr w:type="gramStart"/>
       <w:r>
         <w:rPr>
           <w:noProof/>
           <w:lang w:val="en-US"/>
         </w:rPr>
-        <w:t>1</w:t>
+        <w:t>12</w:t>
       </w:r>
       <w:r>
         <w:rPr>
@@ -565,48 +561,60 @@
       </w:r>
       <w:r>
         <w:rPr>
-          <w:lang w:val="en-US"/>
-        </w:rPr>
-        <w:t xml:space="preserve"> </w:t>
-      </w:r>
-      <w:r>
-        <w:rPr>
           <w:noProof/>
           <w:lang w:val="en-US"/>
         </w:rPr>
-        <w:t xml:space="preserve"> API key configuration in OWASP ZAP</w:t>
-      </w:r>
-    </w:p>
-    <w:p>
-      <w:pPr>
-        <w:rPr>
-          <w:lang w:val="en-US"/>
-        </w:rPr>
-      </w:pPr>
-      <w:r>
-        <w:rPr>
-          <w:lang w:val="en-US"/>
-        </w:rPr>
-        <w:lastRenderedPageBreak/>
-        <w:t>The “Generate Random Key” button will, as its name implies, generate a new API key that can be copied</w:t>
-      </w:r>
-      <w:r>
-        <w:rPr>
-          <w:lang w:val="en-US"/>
-        </w:rPr>
-        <w:t xml:space="preserve"> to the api_key variable used in the code. Alternatively, the “Disable the API key” option may be ticked</w:t>
-      </w:r>
-      <w:r>
-        <w:rPr>
-          <w:lang w:val="en-US"/>
-        </w:rPr>
-        <w:t xml:space="preserve"> and the api_key variable left blank</w:t>
-      </w:r>
-      <w:r>
-        <w:rPr>
-          <w:lang w:val="en-US"/>
-        </w:rPr>
-        <w:t>, but this is again not recommended.</w:t>
+        <w:t xml:space="preserve"> API key configuration</w:t>
+      </w:r>
+      <w:proofErr w:type="gramEnd"/>
+      <w:r>
+        <w:rPr>
+          <w:noProof/>
+          <w:lang w:val="en-US"/>
+        </w:rPr>
+        <w:t xml:space="preserve"> in OWASP ZAP</w:t>
+      </w:r>
+      <w:bookmarkEnd w:id="11"/>
+    </w:p>
+    <w:p>
+      <w:pPr>
+        <w:rPr>
+          <w:lang w:val="en-US"/>
+        </w:rPr>
+      </w:pPr>
+      <w:r>
+        <w:rPr>
+          <w:lang w:val="en-US"/>
+        </w:rPr>
+        <w:t xml:space="preserve">The “Generate Random Key” button will, as its name implies, generate a new API key that can be copied to the </w:t>
+      </w:r>
+      <w:proofErr w:type="spellStart"/>
+      <w:r>
+        <w:rPr>
+          <w:lang w:val="en-US"/>
+        </w:rPr>
+        <w:t>api_key</w:t>
+      </w:r>
+      <w:proofErr w:type="spellEnd"/>
+      <w:r>
+        <w:rPr>
+          <w:lang w:val="en-US"/>
+        </w:rPr>
+        <w:t xml:space="preserve"> variable used in the code. Alternatively, the “Disable the API key” option may be ticked and the </w:t>
+      </w:r>
+      <w:proofErr w:type="spellStart"/>
+      <w:r>
+        <w:rPr>
+          <w:lang w:val="en-US"/>
+        </w:rPr>
+        <w:t>api_key</w:t>
+      </w:r>
+      <w:proofErr w:type="spellEnd"/>
+      <w:r>
+        <w:rPr>
+          <w:lang w:val="en-US"/>
+        </w:rPr>
+        <w:t xml:space="preserve"> variable left blank, but this is again not recommended.</w:t>
       </w:r>
     </w:p>
     <w:p>
@@ -624,1661 +632,1041 @@
           <w:numId w:val="1"/>
         </w:numPr>
       </w:pPr>
-      <w:r>
-        <w:t>Remote Control</w:t>
-      </w:r>
-    </w:p>
-    <w:p>
-      <w:pPr>
-        <w:rPr>
-          <w:ins w:id="8" w:author="Samuel" w:date="2017-05-12T15:37:00Z"/>
-          <w:lang w:val="en-US"/>
-        </w:rPr>
-      </w:pPr>
-      <w:ins w:id="9" w:author="Samuel" w:date="2017-05-12T15:37:00Z">
-        <w:r>
-          <w:rPr>
-            <w:lang w:val="en-US"/>
-          </w:rPr>
-          <w:t xml:space="preserve">In order to avoid the need for a keyboard and </w:t>
-        </w:r>
-        <w:r>
-          <w:rPr>
-            <w:lang w:val="en-US"/>
-          </w:rPr>
-          <w:t xml:space="preserve">a </w:t>
-        </w:r>
-        <w:r>
-          <w:rPr>
-            <w:lang w:val="en-US"/>
-          </w:rPr>
-          <w:t>screen, it’s convenient to be able to control the Raspberry Pi remotely. This can be achieved via Virtual Network Computing (VNC).</w:t>
-        </w:r>
-      </w:ins>
-    </w:p>
-    <w:p>
-      <w:pPr>
-        <w:rPr>
-          <w:ins w:id="10" w:author="Samuel" w:date="2017-05-12T15:38:00Z"/>
-          <w:lang w:val="en-US"/>
-        </w:rPr>
-      </w:pPr>
-      <w:ins w:id="11" w:author="Samuel" w:date="2017-05-12T15:37:00Z">
-        <w:r>
-          <w:rPr>
-            <w:lang w:val="en-US"/>
-          </w:rPr>
-          <w:t>VNC is a graphical desktop sharing system consisting of a server and a viewer</w:t>
-        </w:r>
-      </w:ins>
-      <w:ins w:id="12" w:author="Samuel" w:date="2017-05-12T15:38:00Z">
-        <w:r>
-          <w:rPr>
-            <w:rStyle w:val="Refdenotaalpie"/>
-            <w:lang w:val="en-US"/>
-          </w:rPr>
-          <w:footnoteReference w:id="2"/>
-        </w:r>
-      </w:ins>
-      <w:ins w:id="14" w:author="Samuel" w:date="2017-05-12T15:37:00Z">
-        <w:r>
-          <w:rPr>
-            <w:lang w:val="en-US"/>
-          </w:rPr>
-          <w:t>. The VNC server (Raspberry Pi in this case) will rece</w:t>
-        </w:r>
-        <w:r>
-          <w:rPr>
-            <w:lang w:val="en-US"/>
-          </w:rPr>
-          <w:t>ive any keyboard or mouse input</w:t>
-        </w:r>
-        <w:r>
-          <w:rPr>
-            <w:lang w:val="en-US"/>
-          </w:rPr>
-          <w:t xml:space="preserve"> coming from the VNC viewer, which will also act as a screen.</w:t>
-        </w:r>
-      </w:ins>
-      <w:ins w:id="15" w:author="Samuel" w:date="2017-05-12T15:40:00Z">
-        <w:r>
-          <w:rPr>
-            <w:lang w:val="en-US"/>
-          </w:rPr>
-          <w:t xml:space="preserve"> The VNC viewer can be anything from a mobile phone to a tablet, or even a laptop.</w:t>
-        </w:r>
-      </w:ins>
-    </w:p>
-    <w:p>
-      <w:pPr>
-        <w:rPr>
-          <w:ins w:id="16" w:author="Samuel" w:date="2017-05-12T15:47:00Z"/>
-          <w:lang w:val="en-US"/>
-        </w:rPr>
-      </w:pPr>
-      <w:ins w:id="17" w:author="Samuel" w:date="2017-05-12T15:39:00Z">
-        <w:r>
-          <w:rPr>
-            <w:lang w:val="en-US"/>
-          </w:rPr>
-          <w:t xml:space="preserve">By default, </w:t>
-        </w:r>
-      </w:ins>
-      <w:ins w:id="18" w:author="Samuel" w:date="2017-05-12T15:38:00Z">
-        <w:r>
-          <w:rPr>
-            <w:lang w:val="en-US"/>
-          </w:rPr>
-          <w:t>Raspbian</w:t>
-        </w:r>
-      </w:ins>
-      <w:ins w:id="19" w:author="Samuel" w:date="2017-05-12T15:39:00Z">
-        <w:r>
-          <w:rPr>
-            <w:lang w:val="en-US"/>
-          </w:rPr>
-          <w:t xml:space="preserve"> includes VNC Connect from RealVNC</w:t>
-        </w:r>
-      </w:ins>
-      <w:ins w:id="20" w:author="Samuel" w:date="2017-05-12T15:40:00Z">
-        <w:r>
-          <w:rPr>
-            <w:lang w:val="en-US"/>
-          </w:rPr>
-          <w:t xml:space="preserve">, </w:t>
-        </w:r>
-      </w:ins>
-      <w:ins w:id="21" w:author="Samuel" w:date="2017-05-12T18:30:00Z">
-        <w:r>
-          <w:rPr>
-            <w:lang w:val="en-US"/>
-          </w:rPr>
-          <w:t xml:space="preserve">which includes both a VNC server and </w:t>
-        </w:r>
-        <w:r>
-          <w:rPr>
-            <w:lang w:val="en-US"/>
-          </w:rPr>
-          <w:t xml:space="preserve">a </w:t>
-        </w:r>
-        <w:r>
-          <w:rPr>
-            <w:lang w:val="en-US"/>
-          </w:rPr>
-          <w:t xml:space="preserve">viewer. It will be used as the VNC server for the Raspberry Pi, </w:t>
-        </w:r>
-      </w:ins>
-      <w:ins w:id="22" w:author="Samuel" w:date="2017-05-12T15:40:00Z">
-        <w:r>
-          <w:rPr>
-            <w:lang w:val="en-US"/>
-          </w:rPr>
-          <w:t>although any other VNC server c</w:t>
-        </w:r>
-      </w:ins>
-      <w:ins w:id="23" w:author="Samuel" w:date="2017-05-12T18:30:00Z">
-        <w:r>
-          <w:rPr>
-            <w:lang w:val="en-US"/>
-          </w:rPr>
-          <w:t>ould</w:t>
-        </w:r>
-      </w:ins>
-      <w:ins w:id="24" w:author="Samuel" w:date="2017-05-12T15:40:00Z">
-        <w:r>
-          <w:rPr>
-            <w:lang w:val="en-US"/>
-          </w:rPr>
-          <w:t xml:space="preserve"> be used</w:t>
-        </w:r>
-      </w:ins>
-      <w:ins w:id="25" w:author="Samuel" w:date="2017-05-12T18:30:00Z">
-        <w:r>
-          <w:rPr>
-            <w:lang w:val="en-US"/>
-          </w:rPr>
-          <w:t xml:space="preserve"> in its place</w:t>
-        </w:r>
-      </w:ins>
-      <w:ins w:id="26" w:author="Samuel" w:date="2017-05-12T15:40:00Z">
-        <w:r>
-          <w:rPr>
-            <w:lang w:val="en-US"/>
-          </w:rPr>
-          <w:t>. There is a wide variety of VNC viewers</w:t>
-        </w:r>
-      </w:ins>
-      <w:ins w:id="27" w:author="Samuel" w:date="2017-05-12T15:41:00Z">
-        <w:r>
-          <w:rPr>
-            <w:lang w:val="en-US"/>
-          </w:rPr>
-          <w:t xml:space="preserve"> available for different platforms</w:t>
-        </w:r>
-      </w:ins>
-      <w:ins w:id="28" w:author="Samuel" w:date="2017-05-12T18:30:00Z">
-        <w:r>
-          <w:rPr>
-            <w:lang w:val="en-US"/>
-          </w:rPr>
-          <w:t>.</w:t>
-        </w:r>
-      </w:ins>
-    </w:p>
-    <w:p>
-      <w:pPr>
-        <w:rPr>
-          <w:ins w:id="29" w:author="Samuel" w:date="2017-05-12T15:49:00Z"/>
-          <w:lang w:val="en-US"/>
-        </w:rPr>
-      </w:pPr>
-      <w:ins w:id="30" w:author="Samuel" w:date="2017-05-12T15:47:00Z">
-        <w:r>
-          <w:rPr>
-            <w:lang w:val="en-US"/>
-          </w:rPr>
-          <w:t>First, while VNC Connect is included by default in Raspbian installations,</w:t>
-        </w:r>
-      </w:ins>
-      <w:ins w:id="31" w:author="Samuel" w:date="2017-05-12T15:48:00Z">
-        <w:r>
-          <w:rPr>
-            <w:lang w:val="en-US"/>
-          </w:rPr>
-          <w:t xml:space="preserve"> it’s still a good idea to run the following commands to ensure the latest version is installed:</w:t>
-        </w:r>
-      </w:ins>
-    </w:p>
-    <w:bookmarkStart w:id="32" w:name="_MON_1556109445"/>
-    <w:bookmarkEnd w:id="32"/>
-    <w:p>
-      <w:pPr>
-        <w:rPr>
-          <w:ins w:id="33" w:author="Samuel" w:date="2017-05-12T15:55:00Z"/>
-          <w:lang w:val="en-US"/>
-        </w:rPr>
-      </w:pPr>
-      <w:ins w:id="34" w:author="Samuel" w:date="2017-05-12T15:50:00Z">
-        <w:r>
-          <w:rPr>
-            <w:lang w:val="en-US"/>
-          </w:rPr>
-          <w:object w:dxaOrig="8504" w:dyaOrig="453">
-            <v:shape id="_x0000_i1029" type="#_x0000_t75" style="width:425.25pt;height:22.5pt" o:ole="">
-              <v:imagedata r:id="rId18" o:title=""/>
-            </v:shape>
-            <o:OLEObject Type="Embed" ProgID="Word.OpenDocumentText.12" ShapeID="_x0000_i1029" DrawAspect="Content" ObjectID="_1556119258" r:id="rId19"/>
-          </w:object>
-        </w:r>
-      </w:ins>
-    </w:p>
-    <w:p>
-      <w:pPr>
-        <w:rPr>
-          <w:ins w:id="35" w:author="Samuel" w:date="2017-05-12T17:48:00Z"/>
-          <w:lang w:val="en-US"/>
-        </w:rPr>
-      </w:pPr>
-      <w:ins w:id="36" w:author="Samuel" w:date="2017-05-12T15:55:00Z">
-        <w:r>
-          <w:rPr>
-            <w:lang w:val="en-US"/>
-          </w:rPr>
-          <w:t>Next, i</w:t>
-        </w:r>
-      </w:ins>
-      <w:ins w:id="37" w:author="Samuel" w:date="2017-05-12T18:31:00Z">
-        <w:r>
-          <w:rPr>
-            <w:lang w:val="en-US"/>
-          </w:rPr>
-          <w:t>t i</w:t>
-        </w:r>
-      </w:ins>
-      <w:ins w:id="38" w:author="Samuel" w:date="2017-05-12T15:55:00Z">
-        <w:r>
-          <w:rPr>
-            <w:lang w:val="en-US"/>
-          </w:rPr>
-          <w:t>s necessary to enable the VNC server to allow external connections to the Raspberry Pi.</w:t>
-        </w:r>
-      </w:ins>
-      <w:ins w:id="39" w:author="Samuel" w:date="2017-05-12T15:56:00Z">
-        <w:r>
-          <w:rPr>
-            <w:lang w:val="en-US"/>
-          </w:rPr>
-          <w:t xml:space="preserve"> This can be done graphically by selecting Menu &gt; Preferences &gt; Raspberry Pi Configuration &gt; Interfaces</w:t>
-        </w:r>
-      </w:ins>
-      <w:ins w:id="40" w:author="Samuel" w:date="2017-05-12T15:57:00Z">
-        <w:r>
-          <w:rPr>
-            <w:lang w:val="en-US"/>
-          </w:rPr>
-          <w:t xml:space="preserve"> and then setting the VNC option to Enabled.</w:t>
-        </w:r>
-        <w:r>
-          <w:rPr>
-            <w:lang w:val="en-US"/>
-          </w:rPr>
-          <w:t xml:space="preserve"> Alternatively, the VNC server can be enabled via command line </w:t>
-        </w:r>
-      </w:ins>
-      <w:ins w:id="41" w:author="Samuel" w:date="2017-05-12T15:58:00Z">
-        <w:r>
-          <w:rPr>
-            <w:lang w:val="en-US"/>
-          </w:rPr>
-          <w:t>using raspi-config</w:t>
-        </w:r>
-      </w:ins>
-      <w:ins w:id="42" w:author="Samuel" w:date="2017-05-12T15:59:00Z">
-        <w:r>
-          <w:rPr>
-            <w:lang w:val="en-US"/>
-          </w:rPr>
-          <w:t xml:space="preserve"> and navigating to the Interfacing Options section</w:t>
-        </w:r>
-      </w:ins>
-      <w:ins w:id="43" w:author="Samuel" w:date="2017-05-12T15:58:00Z">
-        <w:r>
-          <w:rPr>
-            <w:lang w:val="en-US"/>
-          </w:rPr>
-          <w:t>.</w:t>
-        </w:r>
-      </w:ins>
+      <w:bookmarkStart w:id="12" w:name="_Toc483496860"/>
+      <w:proofErr w:type="spellStart"/>
+      <w:r>
+        <w:t>Remote</w:t>
+      </w:r>
+      <w:proofErr w:type="spellEnd"/>
+      <w:r>
+        <w:t xml:space="preserve"> Control</w:t>
+      </w:r>
+      <w:bookmarkEnd w:id="12"/>
+    </w:p>
+    <w:p>
+      <w:pPr>
+        <w:rPr>
+          <w:lang w:val="en-US"/>
+        </w:rPr>
+      </w:pPr>
+      <w:r>
+        <w:rPr>
+          <w:lang w:val="en-US"/>
+        </w:rPr>
+        <w:t xml:space="preserve">In order to avoid the need for a keyboard and </w:t>
+      </w:r>
+      <w:r>
+        <w:rPr>
+          <w:lang w:val="en-US"/>
+        </w:rPr>
+        <w:t xml:space="preserve">a </w:t>
+      </w:r>
+      <w:r>
+        <w:rPr>
+          <w:lang w:val="en-US"/>
+        </w:rPr>
+        <w:t>screen, it’s convenient to be able to control the Raspberry Pi remotely. This can be achieved via Virtual Network Computing (VNC).</w:t>
+      </w:r>
+    </w:p>
+    <w:p>
+      <w:pPr>
+        <w:rPr>
+          <w:lang w:val="en-US"/>
+        </w:rPr>
+      </w:pPr>
+      <w:r>
+        <w:rPr>
+          <w:lang w:val="en-US"/>
+        </w:rPr>
+        <w:t>VNC is a graphical desktop sharing system consisting of a server and a viewer</w:t>
+      </w:r>
+      <w:r>
+        <w:rPr>
+          <w:rStyle w:val="Refdenotaalpie"/>
+          <w:lang w:val="en-US"/>
+        </w:rPr>
+        <w:footnoteReference w:id="2"/>
+      </w:r>
+      <w:r>
+        <w:rPr>
+          <w:lang w:val="en-US"/>
+        </w:rPr>
+        <w:t>. The VNC server (Raspberry Pi in this case) will rece</w:t>
+      </w:r>
+      <w:r>
+        <w:rPr>
+          <w:lang w:val="en-US"/>
+        </w:rPr>
+        <w:t>ive any keyboard or mouse input</w:t>
+      </w:r>
+      <w:r>
+        <w:rPr>
+          <w:lang w:val="en-US"/>
+        </w:rPr>
+        <w:t xml:space="preserve"> coming from the VNC viewer, which will also act as a screen.</w:t>
+      </w:r>
+      <w:r>
+        <w:rPr>
+          <w:lang w:val="en-US"/>
+        </w:rPr>
+        <w:t xml:space="preserve"> The VNC viewer can be anything from a mobile phone to a tablet, or even a laptop.</w:t>
+      </w:r>
+    </w:p>
+    <w:p>
+      <w:pPr>
+        <w:rPr>
+          <w:lang w:val="en-US"/>
+        </w:rPr>
+      </w:pPr>
+      <w:r>
+        <w:rPr>
+          <w:lang w:val="en-US"/>
+        </w:rPr>
+        <w:t xml:space="preserve">By default, </w:t>
+      </w:r>
+      <w:proofErr w:type="spellStart"/>
+      <w:r>
+        <w:rPr>
+          <w:lang w:val="en-US"/>
+        </w:rPr>
+        <w:t>Raspbian</w:t>
+      </w:r>
+      <w:proofErr w:type="spellEnd"/>
+      <w:r>
+        <w:rPr>
+          <w:lang w:val="en-US"/>
+        </w:rPr>
+        <w:t xml:space="preserve"> includes VNC Connect from </w:t>
+      </w:r>
+      <w:proofErr w:type="spellStart"/>
+      <w:r>
+        <w:rPr>
+          <w:lang w:val="en-US"/>
+        </w:rPr>
+        <w:t>RealVNC</w:t>
+      </w:r>
+      <w:proofErr w:type="spellEnd"/>
+      <w:r>
+        <w:rPr>
+          <w:lang w:val="en-US"/>
+        </w:rPr>
+        <w:t>, which includes both a VNC server and a viewer. It will be used as the VNC server for the Raspberry Pi, although any other VNC server could be used in its place. There is a wide variety of VNC viewers available for different platforms.</w:t>
+      </w:r>
+    </w:p>
+    <w:p>
+      <w:pPr>
+        <w:rPr>
+          <w:lang w:val="en-US"/>
+        </w:rPr>
+      </w:pPr>
+      <w:r>
+        <w:rPr>
+          <w:lang w:val="en-US"/>
+        </w:rPr>
+        <w:lastRenderedPageBreak/>
+        <w:t xml:space="preserve">First, while VNC Connect is included by default in </w:t>
+      </w:r>
+      <w:proofErr w:type="spellStart"/>
+      <w:r>
+        <w:rPr>
+          <w:lang w:val="en-US"/>
+        </w:rPr>
+        <w:t>Raspbian</w:t>
+      </w:r>
+      <w:proofErr w:type="spellEnd"/>
+      <w:r>
+        <w:rPr>
+          <w:lang w:val="en-US"/>
+        </w:rPr>
+        <w:t xml:space="preserve"> installations, it’s still a good idea to run the following commands to ensure the latest version is installed:</w:t>
+      </w:r>
+    </w:p>
+    <w:bookmarkStart w:id="13" w:name="_MON_1556109445"/>
+    <w:bookmarkEnd w:id="13"/>
+    <w:p>
+      <w:pPr>
+        <w:rPr>
+          <w:lang w:val="en-US"/>
+        </w:rPr>
+      </w:pPr>
+      <w:r>
+        <w:rPr>
+          <w:lang w:val="en-US"/>
+        </w:rPr>
+        <w:object w:dxaOrig="8504" w:dyaOrig="453">
+          <v:shape id="_x0000_i1029" type="#_x0000_t75" style="width:425.25pt;height:22.5pt" o:ole="">
+            <v:imagedata r:id="rId20" o:title=""/>
+          </v:shape>
+          <o:OLEObject Type="Embed" ProgID="Word.OpenDocumentText.12" ShapeID="_x0000_i1029" DrawAspect="Content" ObjectID="_1557241088" r:id="rId21"/>
+        </w:object>
+      </w:r>
+    </w:p>
+    <w:p>
+      <w:pPr>
+        <w:rPr>
+          <w:lang w:val="en-US"/>
+        </w:rPr>
+      </w:pPr>
+      <w:r>
+        <w:rPr>
+          <w:lang w:val="en-US"/>
+        </w:rPr>
+        <w:t xml:space="preserve">Next, it is necessary to enable the VNC server to allow external connections to the Raspberry Pi. This can be done graphically by selecting Menu &gt; Preferences &gt; Raspberry Pi Configuration &gt; Interfaces and then setting the VNC option to Enabled. Alternatively, the VNC server can be enabled via command line using </w:t>
+      </w:r>
+      <w:proofErr w:type="spellStart"/>
+      <w:r>
+        <w:rPr>
+          <w:lang w:val="en-US"/>
+        </w:rPr>
+        <w:t>raspi-config</w:t>
+      </w:r>
+      <w:proofErr w:type="spellEnd"/>
+      <w:r>
+        <w:rPr>
+          <w:lang w:val="en-US"/>
+        </w:rPr>
+        <w:t xml:space="preserve"> and navigating to the Interfacing Options section.</w:t>
+      </w:r>
     </w:p>
     <w:p>
       <w:pPr>
         <w:keepNext/>
         <w:jc w:val="center"/>
-        <w:rPr>
-          <w:ins w:id="44" w:author="Samuel" w:date="2017-05-12T17:48:00Z"/>
-        </w:rPr>
-        <w:pPrChange w:id="45" w:author="Samuel" w:date="2017-05-12T17:48:00Z">
-          <w:pPr>
-            <w:jc w:val="center"/>
-          </w:pPr>
-        </w:pPrChange>
-      </w:pPr>
-      <w:ins w:id="46" w:author="Samuel" w:date="2017-05-12T17:48:00Z">
-        <w:r>
-          <w:rPr>
-            <w:noProof/>
-          </w:rPr>
-          <w:drawing>
-            <wp:inline distT="0" distB="0" distL="0" distR="0" wp14:anchorId="15A824FA" wp14:editId="6E9F3EF8">
-              <wp:extent cx="4267200" cy="2718690"/>
-              <wp:effectExtent l="0" t="0" r="0" b="5715"/>
-              <wp:docPr id="1" name="Imagen 1"/>
-              <wp:cNvGraphicFramePr>
-                <a:graphicFrameLocks xmlns:a="http://schemas.openxmlformats.org/drawingml/2006/main" noChangeAspect="1"/>
-              </wp:cNvGraphicFramePr>
-              <a:graphic xmlns:a="http://schemas.openxmlformats.org/drawingml/2006/main">
-                <a:graphicData uri="http://schemas.openxmlformats.org/drawingml/2006/picture">
-                  <pic:pic xmlns:pic="http://schemas.openxmlformats.org/drawingml/2006/picture">
-                    <pic:nvPicPr>
-                      <pic:cNvPr id="0" name="Picture 9"/>
-                      <pic:cNvPicPr>
-                        <a:picLocks noChangeAspect="1" noChangeArrowheads="1"/>
-                      </pic:cNvPicPr>
-                    </pic:nvPicPr>
-                    <pic:blipFill>
-                      <a:blip r:embed="rId20">
-                        <a:extLst>
-                          <a:ext uri="{28A0092B-C50C-407E-A947-70E740481C1C}">
-                            <a14:useLocalDpi xmlns:a14="http://schemas.microsoft.com/office/drawing/2010/main" val="0"/>
-                          </a:ext>
-                        </a:extLst>
-                      </a:blip>
-                      <a:srcRect/>
-                      <a:stretch>
-                        <a:fillRect/>
-                      </a:stretch>
-                    </pic:blipFill>
-                    <pic:spPr bwMode="auto">
-                      <a:xfrm>
-                        <a:off x="0" y="0"/>
-                        <a:ext cx="4267200" cy="2718690"/>
-                      </a:xfrm>
-                      <a:prstGeom prst="rect">
-                        <a:avLst/>
-                      </a:prstGeom>
+      </w:pPr>
+      <w:r>
+        <w:rPr>
+          <w:noProof/>
+        </w:rPr>
+        <w:drawing>
+          <wp:inline distT="0" distB="0" distL="0" distR="0" wp14:anchorId="4C5E7A2D" wp14:editId="5F81E5FD">
+            <wp:extent cx="4267200" cy="2718690"/>
+            <wp:effectExtent l="0" t="0" r="0" b="5715"/>
+            <wp:docPr id="8" name="Imagen 8"/>
+            <wp:cNvGraphicFramePr>
+              <a:graphicFrameLocks xmlns:a="http://schemas.openxmlformats.org/drawingml/2006/main" noChangeAspect="1"/>
+            </wp:cNvGraphicFramePr>
+            <a:graphic xmlns:a="http://schemas.openxmlformats.org/drawingml/2006/main">
+              <a:graphicData uri="http://schemas.openxmlformats.org/drawingml/2006/picture">
+                <pic:pic xmlns:pic="http://schemas.openxmlformats.org/drawingml/2006/picture">
+                  <pic:nvPicPr>
+                    <pic:cNvPr id="0" name="Picture 9"/>
+                    <pic:cNvPicPr>
+                      <a:picLocks noChangeAspect="1" noChangeArrowheads="1"/>
+                    </pic:cNvPicPr>
+                  </pic:nvPicPr>
+                  <pic:blipFill>
+                    <a:blip r:embed="rId22">
+                      <a:extLst>
+                        <a:ext uri="{28A0092B-C50C-407E-A947-70E740481C1C}">
+                          <a14:useLocalDpi xmlns:a14="http://schemas.microsoft.com/office/drawing/2010/main" val="0"/>
+                        </a:ext>
+                      </a:extLst>
+                    </a:blip>
+                    <a:srcRect/>
+                    <a:stretch>
+                      <a:fillRect/>
+                    </a:stretch>
+                  </pic:blipFill>
+                  <pic:spPr bwMode="auto">
+                    <a:xfrm>
+                      <a:off x="0" y="0"/>
+                      <a:ext cx="4267200" cy="2718690"/>
+                    </a:xfrm>
+                    <a:prstGeom prst="rect">
+                      <a:avLst/>
+                    </a:prstGeom>
+                    <a:noFill/>
+                    <a:ln>
                       <a:noFill/>
-                      <a:ln>
-                        <a:noFill/>
-                      </a:ln>
-                    </pic:spPr>
-                  </pic:pic>
-                </a:graphicData>
-              </a:graphic>
-            </wp:inline>
-          </w:drawing>
-        </w:r>
-      </w:ins>
+                    </a:ln>
+                  </pic:spPr>
+                </pic:pic>
+              </a:graphicData>
+            </a:graphic>
+          </wp:inline>
+        </w:drawing>
+      </w:r>
     </w:p>
     <w:p>
       <w:pPr>
         <w:pStyle w:val="Epgrafe"/>
         <w:jc w:val="center"/>
         <w:rPr>
-          <w:ins w:id="47" w:author="Samuel" w:date="2017-05-12T16:01:00Z"/>
-          <w:lang w:val="en-US"/>
-        </w:rPr>
-        <w:pPrChange w:id="48" w:author="Samuel" w:date="2017-05-12T17:48:00Z">
-          <w:pPr/>
-        </w:pPrChange>
-      </w:pPr>
-      <w:ins w:id="49" w:author="Samuel" w:date="2017-05-12T17:48:00Z">
-        <w:r>
-          <w:rPr>
-            <w:lang w:val="en-US"/>
-          </w:rPr>
-          <w:fldChar w:fldCharType="begin"/>
-        </w:r>
-        <w:r>
-          <w:rPr>
-            <w:lang w:val="en-US"/>
-          </w:rPr>
-          <w:instrText xml:space="preserve"> SEQ Ilustración \* ARABIC </w:instrText>
-        </w:r>
-      </w:ins>
+          <w:lang w:val="en-US"/>
+        </w:rPr>
+      </w:pPr>
+      <w:r>
+        <w:rPr>
+          <w:lang w:val="en-US"/>
+        </w:rPr>
+        <w:fldChar w:fldCharType="begin"/>
+      </w:r>
+      <w:r>
+        <w:rPr>
+          <w:lang w:val="en-US"/>
+        </w:rPr>
+        <w:instrText xml:space="preserve"> SEQ Ilustración \* ARABIC </w:instrText>
+      </w:r>
       <w:r>
         <w:rPr>
           <w:lang w:val="en-US"/>
         </w:rPr>
         <w:fldChar w:fldCharType="separate"/>
       </w:r>
-      <w:ins w:id="50" w:author="Samuel" w:date="2017-05-12T17:55:00Z">
-        <w:r>
-          <w:rPr>
-            <w:noProof/>
-            <w:lang w:val="en-US"/>
-          </w:rPr>
-          <w:t>2</w:t>
-        </w:r>
-      </w:ins>
-      <w:ins w:id="51" w:author="Samuel" w:date="2017-05-12T17:48:00Z">
-        <w:r>
-          <w:rPr>
-            <w:lang w:val="en-US"/>
-          </w:rPr>
-          <w:fldChar w:fldCharType="end"/>
-        </w:r>
-        <w:r>
-          <w:rPr>
-            <w:lang w:val="en-US"/>
-            <w:rPrChange w:id="52" w:author="Samuel" w:date="2017-05-12T17:51:00Z">
-              <w:rPr>
-                <w:b/>
-                <w:bCs/>
-              </w:rPr>
-            </w:rPrChange>
-          </w:rPr>
-          <w:t xml:space="preserve"> Configuration to enable VNC in Raspberry Pi</w:t>
-        </w:r>
-      </w:ins>
-    </w:p>
-    <w:p>
-      <w:pPr>
-        <w:rPr>
-          <w:ins w:id="53" w:author="Samuel" w:date="2017-05-12T17:51:00Z"/>
-          <w:lang w:val="en-US"/>
-        </w:rPr>
-      </w:pPr>
-      <w:ins w:id="54" w:author="Samuel" w:date="2017-05-12T16:01:00Z">
-        <w:r>
-          <w:rPr>
-            <w:lang w:val="en-US"/>
-          </w:rPr>
-          <w:lastRenderedPageBreak/>
-          <w:t>In order for the VNC viewer to connect to the enabled VNC server in the Raspberry Pi, it first needs to know its IP</w:t>
-        </w:r>
-      </w:ins>
-      <w:ins w:id="55" w:author="Samuel" w:date="2017-05-12T16:19:00Z">
-        <w:r>
-          <w:rPr>
-            <w:lang w:val="en-US"/>
-          </w:rPr>
-          <w:t xml:space="preserve"> address</w:t>
-        </w:r>
-      </w:ins>
-      <w:ins w:id="56" w:author="Samuel" w:date="2017-05-12T16:01:00Z">
-        <w:r>
-          <w:rPr>
-            <w:lang w:val="en-US"/>
-          </w:rPr>
-          <w:t>.</w:t>
-        </w:r>
-      </w:ins>
-      <w:ins w:id="57" w:author="Samuel" w:date="2017-05-12T16:02:00Z">
-        <w:r>
-          <w:rPr>
-            <w:lang w:val="en-US"/>
-          </w:rPr>
-          <w:t xml:space="preserve"> The IP </w:t>
-        </w:r>
-      </w:ins>
-      <w:ins w:id="58" w:author="Samuel" w:date="2017-05-12T18:32:00Z">
-        <w:r>
-          <w:rPr>
-            <w:lang w:val="en-US"/>
-          </w:rPr>
-          <w:t xml:space="preserve">address </w:t>
-        </w:r>
-      </w:ins>
-      <w:ins w:id="59" w:author="Samuel" w:date="2017-05-12T16:02:00Z">
-        <w:r>
-          <w:rPr>
-            <w:lang w:val="en-US"/>
-          </w:rPr>
-          <w:t>can be located by running ifconfig on the Raspberry Pi</w:t>
-        </w:r>
-      </w:ins>
-      <w:ins w:id="60" w:author="Samuel" w:date="2017-05-12T16:03:00Z">
-        <w:r>
-          <w:rPr>
-            <w:lang w:val="en-US"/>
-          </w:rPr>
-          <w:t xml:space="preserve"> and then checking the “inet addr” </w:t>
-        </w:r>
-      </w:ins>
-      <w:ins w:id="61" w:author="Samuel" w:date="2017-05-12T18:32:00Z">
-        <w:r>
-          <w:rPr>
-            <w:lang w:val="en-US"/>
-          </w:rPr>
-          <w:t xml:space="preserve">parameter </w:t>
-        </w:r>
-      </w:ins>
-      <w:ins w:id="62" w:author="Samuel" w:date="2017-05-12T16:03:00Z">
-        <w:r>
-          <w:rPr>
-            <w:lang w:val="en-US"/>
-          </w:rPr>
-          <w:t xml:space="preserve">in the appropriate section (eth0 for Ethernet connections, wlan0 for LAN connections, </w:t>
-        </w:r>
-      </w:ins>
-      <w:ins w:id="63" w:author="Samuel" w:date="2017-05-12T16:23:00Z">
-        <w:r>
-          <w:rPr>
-            <w:lang w:val="en-US"/>
-          </w:rPr>
-          <w:t>bus</w:t>
-        </w:r>
-      </w:ins>
-      <w:ins w:id="64" w:author="Samuel" w:date="2017-05-12T16:03:00Z">
-        <w:r>
-          <w:rPr>
-            <w:lang w:val="en-US"/>
-          </w:rPr>
-          <w:t>0 for USB)</w:t>
-        </w:r>
-      </w:ins>
-      <w:ins w:id="65" w:author="Samuel" w:date="2017-05-12T16:02:00Z">
-        <w:r>
-          <w:rPr>
-            <w:lang w:val="en-US"/>
-          </w:rPr>
-          <w:t>.</w:t>
-        </w:r>
-      </w:ins>
+      <w:bookmarkStart w:id="14" w:name="_Toc483497331"/>
+      <w:r>
+        <w:rPr>
+          <w:noProof/>
+          <w:lang w:val="en-US"/>
+        </w:rPr>
+        <w:t>13</w:t>
+      </w:r>
+      <w:r>
+        <w:rPr>
+          <w:lang w:val="en-US"/>
+        </w:rPr>
+        <w:fldChar w:fldCharType="end"/>
+      </w:r>
+      <w:r>
+        <w:rPr>
+          <w:lang w:val="en-US"/>
+        </w:rPr>
+        <w:t xml:space="preserve"> Configuration to enable VNC in Raspberry Pi</w:t>
+      </w:r>
+      <w:bookmarkEnd w:id="14"/>
+    </w:p>
+    <w:p>
+      <w:pPr>
+        <w:rPr>
+          <w:lang w:val="en-US"/>
+        </w:rPr>
+      </w:pPr>
+      <w:r>
+        <w:rPr>
+          <w:lang w:val="en-US"/>
+        </w:rPr>
+        <w:t xml:space="preserve">In order for the VNC viewer to connect to the enabled VNC server in the Raspberry Pi, it first needs to know its IP address. The IP address can be located by running </w:t>
+      </w:r>
+      <w:proofErr w:type="spellStart"/>
+      <w:r>
+        <w:rPr>
+          <w:lang w:val="en-US"/>
+        </w:rPr>
+        <w:t>ifconfig</w:t>
+      </w:r>
+      <w:proofErr w:type="spellEnd"/>
+      <w:r>
+        <w:rPr>
+          <w:lang w:val="en-US"/>
+        </w:rPr>
+        <w:t xml:space="preserve"> on the Raspberry Pi and then checking the “</w:t>
+      </w:r>
+      <w:proofErr w:type="spellStart"/>
+      <w:r>
+        <w:rPr>
+          <w:lang w:val="en-US"/>
+        </w:rPr>
+        <w:t>inet</w:t>
+      </w:r>
+      <w:proofErr w:type="spellEnd"/>
+      <w:r>
+        <w:rPr>
+          <w:lang w:val="en-US"/>
+        </w:rPr>
+        <w:t xml:space="preserve"> </w:t>
+      </w:r>
+      <w:proofErr w:type="spellStart"/>
+      <w:r>
+        <w:rPr>
+          <w:lang w:val="en-US"/>
+        </w:rPr>
+        <w:t>addr</w:t>
+      </w:r>
+      <w:proofErr w:type="spellEnd"/>
+      <w:r>
+        <w:rPr>
+          <w:lang w:val="en-US"/>
+        </w:rPr>
+        <w:t xml:space="preserve">” parameter in the appropriate section (eth0 for Ethernet connections, wlan0 for LAN connections, </w:t>
+      </w:r>
+      <w:proofErr w:type="gramStart"/>
+      <w:r>
+        <w:rPr>
+          <w:lang w:val="en-US"/>
+        </w:rPr>
+        <w:t>bus0</w:t>
+      </w:r>
+      <w:proofErr w:type="gramEnd"/>
+      <w:r>
+        <w:rPr>
+          <w:lang w:val="en-US"/>
+        </w:rPr>
+        <w:t xml:space="preserve"> for USB).</w:t>
+      </w:r>
     </w:p>
     <w:p>
       <w:pPr>
         <w:keepNext/>
         <w:jc w:val="center"/>
-        <w:rPr>
-          <w:ins w:id="66" w:author="Samuel" w:date="2017-05-12T17:51:00Z"/>
-        </w:rPr>
-        <w:pPrChange w:id="67" w:author="Samuel" w:date="2017-05-12T17:51:00Z">
-          <w:pPr>
-            <w:jc w:val="center"/>
-          </w:pPr>
-        </w:pPrChange>
-      </w:pPr>
-      <w:ins w:id="68" w:author="Samuel" w:date="2017-05-12T17:51:00Z">
-        <w:r>
-          <w:rPr>
-            <w:noProof/>
-          </w:rPr>
-          <w:drawing>
-            <wp:inline distT="0" distB="0" distL="0" distR="0" wp14:anchorId="447FE166" wp14:editId="78F6D57A">
-              <wp:extent cx="4572000" cy="952500"/>
-              <wp:effectExtent l="0" t="0" r="0" b="0"/>
-              <wp:docPr id="3" name="Imagen 3"/>
-              <wp:cNvGraphicFramePr>
-                <a:graphicFrameLocks xmlns:a="http://schemas.openxmlformats.org/drawingml/2006/main" noChangeAspect="1"/>
-              </wp:cNvGraphicFramePr>
-              <a:graphic xmlns:a="http://schemas.openxmlformats.org/drawingml/2006/main">
-                <a:graphicData uri="http://schemas.openxmlformats.org/drawingml/2006/picture">
-                  <pic:pic xmlns:pic="http://schemas.openxmlformats.org/drawingml/2006/picture">
-                    <pic:nvPicPr>
-                      <pic:cNvPr id="0" name="Picture 10"/>
-                      <pic:cNvPicPr>
-                        <a:picLocks noChangeAspect="1" noChangeArrowheads="1"/>
-                      </pic:cNvPicPr>
-                    </pic:nvPicPr>
-                    <pic:blipFill>
-                      <a:blip r:embed="rId21">
-                        <a:extLst>
-                          <a:ext uri="{28A0092B-C50C-407E-A947-70E740481C1C}">
-                            <a14:useLocalDpi xmlns:a14="http://schemas.microsoft.com/office/drawing/2010/main" val="0"/>
-                          </a:ext>
-                        </a:extLst>
-                      </a:blip>
-                      <a:srcRect/>
-                      <a:stretch>
-                        <a:fillRect/>
-                      </a:stretch>
-                    </pic:blipFill>
-                    <pic:spPr bwMode="auto">
-                      <a:xfrm>
-                        <a:off x="0" y="0"/>
-                        <a:ext cx="4572000" cy="952500"/>
-                      </a:xfrm>
-                      <a:prstGeom prst="rect">
-                        <a:avLst/>
-                      </a:prstGeom>
+      </w:pPr>
+      <w:r>
+        <w:rPr>
+          <w:noProof/>
+        </w:rPr>
+        <w:drawing>
+          <wp:inline distT="0" distB="0" distL="0" distR="0" wp14:anchorId="15610C5B" wp14:editId="4723B2AF">
+            <wp:extent cx="4572000" cy="952500"/>
+            <wp:effectExtent l="0" t="0" r="0" b="0"/>
+            <wp:docPr id="12" name="Imagen 12"/>
+            <wp:cNvGraphicFramePr>
+              <a:graphicFrameLocks xmlns:a="http://schemas.openxmlformats.org/drawingml/2006/main" noChangeAspect="1"/>
+            </wp:cNvGraphicFramePr>
+            <a:graphic xmlns:a="http://schemas.openxmlformats.org/drawingml/2006/main">
+              <a:graphicData uri="http://schemas.openxmlformats.org/drawingml/2006/picture">
+                <pic:pic xmlns:pic="http://schemas.openxmlformats.org/drawingml/2006/picture">
+                  <pic:nvPicPr>
+                    <pic:cNvPr id="0" name="Picture 10"/>
+                    <pic:cNvPicPr>
+                      <a:picLocks noChangeAspect="1" noChangeArrowheads="1"/>
+                    </pic:cNvPicPr>
+                  </pic:nvPicPr>
+                  <pic:blipFill>
+                    <a:blip r:embed="rId23">
+                      <a:extLst>
+                        <a:ext uri="{28A0092B-C50C-407E-A947-70E740481C1C}">
+                          <a14:useLocalDpi xmlns:a14="http://schemas.microsoft.com/office/drawing/2010/main" val="0"/>
+                        </a:ext>
+                      </a:extLst>
+                    </a:blip>
+                    <a:srcRect/>
+                    <a:stretch>
+                      <a:fillRect/>
+                    </a:stretch>
+                  </pic:blipFill>
+                  <pic:spPr bwMode="auto">
+                    <a:xfrm>
+                      <a:off x="0" y="0"/>
+                      <a:ext cx="4572000" cy="952500"/>
+                    </a:xfrm>
+                    <a:prstGeom prst="rect">
+                      <a:avLst/>
+                    </a:prstGeom>
+                    <a:noFill/>
+                    <a:ln>
                       <a:noFill/>
-                      <a:ln>
-                        <a:noFill/>
-                      </a:ln>
-                    </pic:spPr>
-                  </pic:pic>
-                </a:graphicData>
-              </a:graphic>
-            </wp:inline>
-          </w:drawing>
-        </w:r>
-      </w:ins>
+                    </a:ln>
+                  </pic:spPr>
+                </pic:pic>
+              </a:graphicData>
+            </a:graphic>
+          </wp:inline>
+        </w:drawing>
+      </w:r>
     </w:p>
     <w:p>
       <w:pPr>
         <w:pStyle w:val="Epgrafe"/>
         <w:jc w:val="center"/>
         <w:rPr>
-          <w:ins w:id="69" w:author="Samuel" w:date="2017-05-12T16:05:00Z"/>
-          <w:lang w:val="en-US"/>
-        </w:rPr>
-        <w:pPrChange w:id="70" w:author="Samuel" w:date="2017-05-12T17:51:00Z">
-          <w:pPr/>
-        </w:pPrChange>
-      </w:pPr>
-      <w:ins w:id="71" w:author="Samuel" w:date="2017-05-12T17:51:00Z">
-        <w:r>
-          <w:rPr>
-            <w:lang w:val="en-US"/>
-          </w:rPr>
-          <w:fldChar w:fldCharType="begin"/>
-        </w:r>
-        <w:r>
-          <w:rPr>
-            <w:lang w:val="en-US"/>
-          </w:rPr>
-          <w:instrText xml:space="preserve"> SEQ Ilustración \* ARABIC </w:instrText>
-        </w:r>
-      </w:ins>
+          <w:lang w:val="en-US"/>
+        </w:rPr>
+      </w:pPr>
+      <w:r>
+        <w:rPr>
+          <w:lang w:val="en-US"/>
+        </w:rPr>
+        <w:fldChar w:fldCharType="begin"/>
+      </w:r>
+      <w:r>
+        <w:rPr>
+          <w:lang w:val="en-US"/>
+        </w:rPr>
+        <w:instrText xml:space="preserve"> SEQ Ilustración \* ARABIC </w:instrText>
+      </w:r>
       <w:r>
         <w:rPr>
           <w:lang w:val="en-US"/>
         </w:rPr>
         <w:fldChar w:fldCharType="separate"/>
       </w:r>
-      <w:ins w:id="72" w:author="Samuel" w:date="2017-05-12T17:55:00Z">
-        <w:r>
-          <w:rPr>
-            <w:noProof/>
-            <w:lang w:val="en-US"/>
-          </w:rPr>
-          <w:t>3</w:t>
-        </w:r>
-      </w:ins>
-      <w:ins w:id="73" w:author="Samuel" w:date="2017-05-12T17:51:00Z">
-        <w:r>
-          <w:rPr>
-            <w:lang w:val="en-US"/>
-          </w:rPr>
-          <w:fldChar w:fldCharType="end"/>
-        </w:r>
-        <w:r>
-          <w:rPr>
-            <w:lang w:val="en-US"/>
-            <w:rPrChange w:id="74" w:author="Samuel" w:date="2017-05-12T17:52:00Z">
-              <w:rPr>
-                <w:b/>
-                <w:bCs/>
-              </w:rPr>
-            </w:rPrChange>
-          </w:rPr>
-          <w:t xml:space="preserve"> Locating the Raspberry Pi's IP address via "ifconfig"</w:t>
-        </w:r>
-      </w:ins>
-    </w:p>
-    <w:p>
-      <w:pPr>
-        <w:rPr>
-          <w:ins w:id="75" w:author="Samuel" w:date="2017-05-12T17:52:00Z"/>
-          <w:lang w:val="en-US"/>
-        </w:rPr>
-      </w:pPr>
-      <w:ins w:id="76" w:author="Samuel" w:date="2017-05-12T16:05:00Z">
-        <w:r>
-          <w:rPr>
-            <w:lang w:val="en-US"/>
-          </w:rPr>
-          <w:t>Other than the IP</w:t>
-        </w:r>
-      </w:ins>
-      <w:ins w:id="77" w:author="Samuel" w:date="2017-05-12T18:32:00Z">
-        <w:r>
-          <w:rPr>
-            <w:lang w:val="en-US"/>
-          </w:rPr>
-          <w:t xml:space="preserve"> address</w:t>
-        </w:r>
-      </w:ins>
-      <w:ins w:id="78" w:author="Samuel" w:date="2017-05-12T16:05:00Z">
-        <w:r>
-          <w:rPr>
-            <w:lang w:val="en-US"/>
-          </w:rPr>
-          <w:t>, the VNC viewer will require a password to successfully connect to the Raspberry Pi.</w:t>
-        </w:r>
-      </w:ins>
-      <w:ins w:id="79" w:author="Samuel" w:date="2017-05-12T16:06:00Z">
-        <w:r>
-          <w:rPr>
-            <w:lang w:val="en-US"/>
-          </w:rPr>
-          <w:t xml:space="preserve"> For VNC Connect, a password can be specified under the Menu &gt; Options &gt; Security section, choosing “VNC password” from the Authentication dropdown menu.</w:t>
-        </w:r>
-      </w:ins>
-      <w:ins w:id="80" w:author="Samuel" w:date="2017-05-12T16:07:00Z">
-        <w:r>
-          <w:rPr>
-            <w:lang w:val="en-US"/>
-          </w:rPr>
-          <w:t xml:space="preserve"> Depending on the VNC viewer, it might also be necessary to change the </w:t>
-        </w:r>
-      </w:ins>
-      <w:ins w:id="81" w:author="Samuel" w:date="2017-05-12T16:13:00Z">
-        <w:r>
-          <w:rPr>
-            <w:lang w:val="en-US"/>
-          </w:rPr>
-          <w:t>encryption</w:t>
-        </w:r>
-      </w:ins>
-      <w:ins w:id="82" w:author="Samuel" w:date="2017-05-12T16:07:00Z">
-        <w:r>
-          <w:rPr>
-            <w:lang w:val="en-US"/>
-          </w:rPr>
-          <w:t xml:space="preserve"> option</w:t>
-        </w:r>
-      </w:ins>
-      <w:ins w:id="83" w:author="Samuel" w:date="2017-05-12T16:13:00Z">
-        <w:r>
-          <w:rPr>
-            <w:lang w:val="en-US"/>
-          </w:rPr>
-          <w:t xml:space="preserve"> to a lower security setting to avoid conflicts.</w:t>
-        </w:r>
-      </w:ins>
+      <w:bookmarkStart w:id="15" w:name="_Toc483497332"/>
+      <w:r>
+        <w:rPr>
+          <w:noProof/>
+          <w:lang w:val="en-US"/>
+        </w:rPr>
+        <w:t>14</w:t>
+      </w:r>
+      <w:r>
+        <w:rPr>
+          <w:lang w:val="en-US"/>
+        </w:rPr>
+        <w:fldChar w:fldCharType="end"/>
+      </w:r>
+      <w:r>
+        <w:rPr>
+          <w:lang w:val="en-US"/>
+        </w:rPr>
+        <w:t xml:space="preserve"> Locating the Raspberry Pi's IP address via "</w:t>
+      </w:r>
+      <w:proofErr w:type="spellStart"/>
+      <w:r>
+        <w:rPr>
+          <w:lang w:val="en-US"/>
+        </w:rPr>
+        <w:t>ifconfig</w:t>
+      </w:r>
+      <w:proofErr w:type="spellEnd"/>
+      <w:r>
+        <w:rPr>
+          <w:lang w:val="en-US"/>
+        </w:rPr>
+        <w:t>"</w:t>
+      </w:r>
+      <w:bookmarkEnd w:id="15"/>
+    </w:p>
+    <w:p>
+      <w:pPr>
+        <w:rPr>
+          <w:lang w:val="en-US"/>
+        </w:rPr>
+      </w:pPr>
+      <w:r>
+        <w:rPr>
+          <w:lang w:val="en-US"/>
+        </w:rPr>
+        <w:t>Other than the IP address, the VNC viewer will require a password to successfully connect to the Raspberry Pi. For VNC Connect, a password can be specified under the Menu &gt; Options &gt; Security section, choosing “VNC password” from the Authentication dropdown menu. Depending on the VNC viewer, it might also be necessary to change the encryption option to a lower security setting to avoid conflicts.</w:t>
+      </w:r>
     </w:p>
     <w:p>
       <w:pPr>
         <w:keepNext/>
         <w:jc w:val="center"/>
-        <w:rPr>
-          <w:ins w:id="84" w:author="Samuel" w:date="2017-05-12T17:53:00Z"/>
-        </w:rPr>
-        <w:pPrChange w:id="85" w:author="Samuel" w:date="2017-05-12T17:53:00Z">
-          <w:pPr>
-            <w:jc w:val="center"/>
-          </w:pPr>
-        </w:pPrChange>
-      </w:pPr>
-      <w:ins w:id="86" w:author="Samuel" w:date="2017-05-12T17:52:00Z">
-        <w:r>
-          <w:rPr>
-            <w:noProof/>
-          </w:rPr>
-          <w:drawing>
-            <wp:inline distT="0" distB="0" distL="0" distR="0" wp14:anchorId="744C8924" wp14:editId="37361A9F">
-              <wp:extent cx="4543425" cy="3876675"/>
-              <wp:effectExtent l="0" t="0" r="9525" b="9525"/>
-              <wp:docPr id="4" name="Imagen 4"/>
-              <wp:cNvGraphicFramePr>
-                <a:graphicFrameLocks xmlns:a="http://schemas.openxmlformats.org/drawingml/2006/main" noChangeAspect="1"/>
-              </wp:cNvGraphicFramePr>
-              <a:graphic xmlns:a="http://schemas.openxmlformats.org/drawingml/2006/main">
-                <a:graphicData uri="http://schemas.openxmlformats.org/drawingml/2006/picture">
-                  <pic:pic xmlns:pic="http://schemas.openxmlformats.org/drawingml/2006/picture">
-                    <pic:nvPicPr>
-                      <pic:cNvPr id="0" name="Picture 11"/>
-                      <pic:cNvPicPr>
-                        <a:picLocks noChangeAspect="1" noChangeArrowheads="1"/>
-                      </pic:cNvPicPr>
-                    </pic:nvPicPr>
-                    <pic:blipFill>
-                      <a:blip r:embed="rId22">
-                        <a:extLst>
-                          <a:ext uri="{28A0092B-C50C-407E-A947-70E740481C1C}">
-                            <a14:useLocalDpi xmlns:a14="http://schemas.microsoft.com/office/drawing/2010/main" val="0"/>
-                          </a:ext>
-                        </a:extLst>
-                      </a:blip>
-                      <a:srcRect/>
-                      <a:stretch>
-                        <a:fillRect/>
-                      </a:stretch>
-                    </pic:blipFill>
-                    <pic:spPr bwMode="auto">
-                      <a:xfrm>
-                        <a:off x="0" y="0"/>
-                        <a:ext cx="4543425" cy="3876675"/>
-                      </a:xfrm>
-                      <a:prstGeom prst="rect">
-                        <a:avLst/>
-                      </a:prstGeom>
+      </w:pPr>
+      <w:r>
+        <w:rPr>
+          <w:noProof/>
+        </w:rPr>
+        <w:lastRenderedPageBreak/>
+        <w:drawing>
+          <wp:inline distT="0" distB="0" distL="0" distR="0" wp14:anchorId="3F8AC32F" wp14:editId="496EB339">
+            <wp:extent cx="4543425" cy="3876675"/>
+            <wp:effectExtent l="0" t="0" r="9525" b="9525"/>
+            <wp:docPr id="13" name="Imagen 13"/>
+            <wp:cNvGraphicFramePr>
+              <a:graphicFrameLocks xmlns:a="http://schemas.openxmlformats.org/drawingml/2006/main" noChangeAspect="1"/>
+            </wp:cNvGraphicFramePr>
+            <a:graphic xmlns:a="http://schemas.openxmlformats.org/drawingml/2006/main">
+              <a:graphicData uri="http://schemas.openxmlformats.org/drawingml/2006/picture">
+                <pic:pic xmlns:pic="http://schemas.openxmlformats.org/drawingml/2006/picture">
+                  <pic:nvPicPr>
+                    <pic:cNvPr id="0" name="Picture 11"/>
+                    <pic:cNvPicPr>
+                      <a:picLocks noChangeAspect="1" noChangeArrowheads="1"/>
+                    </pic:cNvPicPr>
+                  </pic:nvPicPr>
+                  <pic:blipFill>
+                    <a:blip r:embed="rId24">
+                      <a:extLst>
+                        <a:ext uri="{28A0092B-C50C-407E-A947-70E740481C1C}">
+                          <a14:useLocalDpi xmlns:a14="http://schemas.microsoft.com/office/drawing/2010/main" val="0"/>
+                        </a:ext>
+                      </a:extLst>
+                    </a:blip>
+                    <a:srcRect/>
+                    <a:stretch>
+                      <a:fillRect/>
+                    </a:stretch>
+                  </pic:blipFill>
+                  <pic:spPr bwMode="auto">
+                    <a:xfrm>
+                      <a:off x="0" y="0"/>
+                      <a:ext cx="4543425" cy="3876675"/>
+                    </a:xfrm>
+                    <a:prstGeom prst="rect">
+                      <a:avLst/>
+                    </a:prstGeom>
+                    <a:noFill/>
+                    <a:ln>
                       <a:noFill/>
-                      <a:ln>
-                        <a:noFill/>
-                      </a:ln>
-                    </pic:spPr>
-                  </pic:pic>
-                </a:graphicData>
-              </a:graphic>
-            </wp:inline>
-          </w:drawing>
-        </w:r>
-      </w:ins>
+                    </a:ln>
+                  </pic:spPr>
+                </pic:pic>
+              </a:graphicData>
+            </a:graphic>
+          </wp:inline>
+        </w:drawing>
+      </w:r>
     </w:p>
     <w:p>
       <w:pPr>
         <w:pStyle w:val="Epgrafe"/>
         <w:jc w:val="center"/>
         <w:rPr>
-          <w:ins w:id="87" w:author="Samuel" w:date="2017-05-12T16:35:00Z"/>
-          <w:lang w:val="en-US"/>
-        </w:rPr>
-        <w:pPrChange w:id="88" w:author="Samuel" w:date="2017-05-12T17:53:00Z">
-          <w:pPr/>
-        </w:pPrChange>
-      </w:pPr>
-      <w:ins w:id="89" w:author="Samuel" w:date="2017-05-12T17:53:00Z">
-        <w:r>
-          <w:rPr>
-            <w:lang w:val="en-US"/>
-          </w:rPr>
-          <w:fldChar w:fldCharType="begin"/>
-        </w:r>
-        <w:r>
-          <w:rPr>
-            <w:lang w:val="en-US"/>
-          </w:rPr>
-          <w:instrText xml:space="preserve"> SEQ Ilustración \* ARABIC </w:instrText>
-        </w:r>
-      </w:ins>
+          <w:lang w:val="en-US"/>
+        </w:rPr>
+      </w:pPr>
+      <w:r>
+        <w:rPr>
+          <w:lang w:val="en-US"/>
+        </w:rPr>
+        <w:fldChar w:fldCharType="begin"/>
+      </w:r>
+      <w:r>
+        <w:rPr>
+          <w:lang w:val="en-US"/>
+        </w:rPr>
+        <w:instrText xml:space="preserve"> SEQ Ilustración \* ARABIC </w:instrText>
+      </w:r>
       <w:r>
         <w:rPr>
           <w:lang w:val="en-US"/>
         </w:rPr>
         <w:fldChar w:fldCharType="separate"/>
       </w:r>
-      <w:ins w:id="90" w:author="Samuel" w:date="2017-05-12T17:55:00Z">
-        <w:r>
-          <w:rPr>
-            <w:noProof/>
-            <w:lang w:val="en-US"/>
-          </w:rPr>
-          <w:t>4</w:t>
-        </w:r>
-      </w:ins>
-      <w:ins w:id="91" w:author="Samuel" w:date="2017-05-12T17:53:00Z">
-        <w:r>
-          <w:rPr>
-            <w:lang w:val="en-US"/>
-          </w:rPr>
-          <w:fldChar w:fldCharType="end"/>
-        </w:r>
-        <w:r>
-          <w:rPr>
-            <w:lang w:val="en-US"/>
-            <w:rPrChange w:id="92" w:author="Samuel" w:date="2017-05-12T17:54:00Z">
-              <w:rPr>
-                <w:b/>
-                <w:bCs/>
-              </w:rPr>
-            </w:rPrChange>
-          </w:rPr>
-          <w:t xml:space="preserve"> Security configuration for the VNC server</w:t>
-        </w:r>
-      </w:ins>
-    </w:p>
-    <w:p>
-      <w:pPr>
-        <w:rPr>
-          <w:ins w:id="93" w:author="Samuel" w:date="2017-05-12T16:42:00Z"/>
-          <w:lang w:val="en-US"/>
-        </w:rPr>
-      </w:pPr>
-      <w:ins w:id="94" w:author="Samuel" w:date="2017-05-12T16:37:00Z">
-        <w:r>
-          <w:rPr>
-            <w:lang w:val="en-US"/>
-          </w:rPr>
-          <w:t xml:space="preserve">This method requires </w:t>
-        </w:r>
-      </w:ins>
-      <w:ins w:id="95" w:author="Samuel" w:date="2017-05-12T16:38:00Z">
-        <w:r>
-          <w:rPr>
-            <w:lang w:val="en-US"/>
-          </w:rPr>
-          <w:t xml:space="preserve">both the Raspberry Pi and </w:t>
-        </w:r>
-      </w:ins>
-      <w:ins w:id="96" w:author="Samuel" w:date="2017-05-12T16:39:00Z">
-        <w:r>
-          <w:rPr>
-            <w:lang w:val="en-US"/>
-          </w:rPr>
-          <w:t xml:space="preserve">the </w:t>
-        </w:r>
-      </w:ins>
-      <w:ins w:id="97" w:author="Samuel" w:date="2017-05-12T16:40:00Z">
-        <w:r>
-          <w:rPr>
-            <w:lang w:val="en-US"/>
-          </w:rPr>
-          <w:t>VNC</w:t>
-        </w:r>
-      </w:ins>
-      <w:ins w:id="98" w:author="Samuel" w:date="2017-05-12T16:39:00Z">
-        <w:r>
-          <w:rPr>
-            <w:lang w:val="en-US"/>
-          </w:rPr>
-          <w:t xml:space="preserve"> viewer</w:t>
-        </w:r>
-        <w:r>
-          <w:rPr>
-            <w:lang w:val="en-US"/>
-          </w:rPr>
-          <w:t xml:space="preserve"> to be connected to the Internet.</w:t>
-        </w:r>
-      </w:ins>
-      <w:ins w:id="99" w:author="Samuel" w:date="2017-05-12T16:40:00Z">
-        <w:r>
-          <w:rPr>
-            <w:lang w:val="en-US"/>
-          </w:rPr>
-          <w:t xml:space="preserve"> </w:t>
-        </w:r>
-      </w:ins>
-      <w:ins w:id="100" w:author="Samuel" w:date="2017-05-12T16:43:00Z">
-        <w:r>
-          <w:rPr>
-            <w:lang w:val="en-US"/>
-          </w:rPr>
-          <w:t xml:space="preserve">Connecting a Raspberry Pi to the Internet without a keyboard or a mouse </w:t>
-        </w:r>
-        <w:r>
-          <w:rPr>
-            <w:lang w:val="en-US"/>
-          </w:rPr>
-          <w:t>can be</w:t>
-        </w:r>
-        <w:r>
-          <w:rPr>
-            <w:lang w:val="en-US"/>
-          </w:rPr>
-          <w:t xml:space="preserve"> tricky,</w:t>
-        </w:r>
-        <w:r>
-          <w:rPr>
-            <w:lang w:val="en-US"/>
-          </w:rPr>
-          <w:t xml:space="preserve"> so instead, it is advised to have the phone or tablet act as a </w:t>
-        </w:r>
-      </w:ins>
-      <w:ins w:id="101" w:author="Samuel" w:date="2017-05-12T16:49:00Z">
-        <w:r>
-          <w:rPr>
-            <w:lang w:val="en-US"/>
-          </w:rPr>
-          <w:t>Wi-Fi H</w:t>
-        </w:r>
-      </w:ins>
-      <w:ins w:id="102" w:author="Samuel" w:date="2017-05-12T16:43:00Z">
-        <w:r>
-          <w:rPr>
-            <w:lang w:val="en-US"/>
-          </w:rPr>
-          <w:t>otspot for the Raspberry Pi to connect to.</w:t>
-        </w:r>
-      </w:ins>
-      <w:ins w:id="103" w:author="Samuel" w:date="2017-05-12T16:51:00Z">
-        <w:r>
-          <w:rPr>
-            <w:lang w:val="en-US"/>
-          </w:rPr>
-          <w:t xml:space="preserve"> This only requires a conventional USB cable to connect the Raspberry Pi to the device that will act as the VNC viewer.</w:t>
-        </w:r>
-      </w:ins>
-      <w:ins w:id="104" w:author="Samuel" w:date="2017-05-12T17:56:00Z">
-        <w:r>
-          <w:rPr>
-            <w:lang w:val="en-US"/>
-          </w:rPr>
-          <w:t xml:space="preserve"> The IP address to be supplied to the </w:t>
-        </w:r>
-        <w:r>
-          <w:rPr>
-            <w:lang w:val="en-US"/>
-          </w:rPr>
-          <w:lastRenderedPageBreak/>
-          <w:t xml:space="preserve">VNC viewer in this case is the </w:t>
-        </w:r>
-      </w:ins>
-      <w:ins w:id="105" w:author="Samuel" w:date="2017-05-12T17:57:00Z">
-        <w:r>
-          <w:rPr>
-            <w:lang w:val="en-US"/>
-          </w:rPr>
-          <w:t xml:space="preserve">one that corresponds to </w:t>
-        </w:r>
-        <w:r>
-          <w:rPr>
-            <w:lang w:val="en-US"/>
-          </w:rPr>
-          <w:t>“</w:t>
-        </w:r>
-        <w:r>
-          <w:rPr>
-            <w:lang w:val="en-US"/>
-          </w:rPr>
-          <w:t>bus0</w:t>
-        </w:r>
-        <w:r>
-          <w:rPr>
-            <w:lang w:val="en-US"/>
-          </w:rPr>
-          <w:t>”</w:t>
-        </w:r>
-        <w:r>
-          <w:rPr>
-            <w:lang w:val="en-US"/>
-          </w:rPr>
-          <w:t xml:space="preserve">, which can also be found </w:t>
-        </w:r>
-      </w:ins>
-      <w:ins w:id="106" w:author="Samuel" w:date="2017-05-12T18:33:00Z">
-        <w:r>
-          <w:rPr>
-            <w:lang w:val="en-US"/>
-          </w:rPr>
-          <w:t xml:space="preserve">by </w:t>
-        </w:r>
-      </w:ins>
-      <w:ins w:id="107" w:author="Samuel" w:date="2017-05-12T17:57:00Z">
-        <w:r>
-          <w:rPr>
-            <w:lang w:val="en-US"/>
-          </w:rPr>
-          <w:t>running ifconfig</w:t>
-        </w:r>
-        <w:r>
-          <w:rPr>
-            <w:lang w:val="en-US"/>
-          </w:rPr>
-          <w:t>.</w:t>
-        </w:r>
-      </w:ins>
-    </w:p>
-    <w:p>
-      <w:pPr>
-        <w:rPr>
-          <w:ins w:id="108" w:author="Samuel" w:date="2017-05-12T16:20:00Z"/>
-        </w:rPr>
-      </w:pPr>
-      <w:ins w:id="109" w:author="Samuel" w:date="2017-05-12T16:17:00Z">
-        <w:r>
-          <w:rPr>
-            <w:lang w:val="en-US"/>
-          </w:rPr>
-          <w:t>By default, the Raspberry Pi gets assigned a dynamic IP address. This can be an issue, as the VNC viewer cannot connect</w:t>
-        </w:r>
-      </w:ins>
-      <w:ins w:id="110" w:author="Samuel" w:date="2017-05-12T16:18:00Z">
-        <w:r>
-          <w:rPr>
-            <w:lang w:val="en-US"/>
-          </w:rPr>
-          <w:t xml:space="preserve"> if it doesn’t know the IP </w:t>
-        </w:r>
-      </w:ins>
-      <w:ins w:id="111" w:author="Samuel" w:date="2017-05-12T18:33:00Z">
-        <w:r>
-          <w:rPr>
-            <w:lang w:val="en-US"/>
-          </w:rPr>
-          <w:t>addre</w:t>
-        </w:r>
-        <w:bookmarkStart w:id="112" w:name="_GoBack"/>
-        <w:bookmarkEnd w:id="112"/>
-        <w:r>
-          <w:rPr>
-            <w:lang w:val="en-US"/>
-          </w:rPr>
-          <w:t xml:space="preserve">ss </w:t>
-        </w:r>
-      </w:ins>
-      <w:ins w:id="113" w:author="Samuel" w:date="2017-05-12T16:18:00Z">
-        <w:r>
-          <w:rPr>
-            <w:lang w:val="en-US"/>
-          </w:rPr>
-          <w:t xml:space="preserve">of the VNC server, and finding the Raspberry Pi’s IP </w:t>
-        </w:r>
-      </w:ins>
-      <w:ins w:id="114" w:author="Samuel" w:date="2017-05-12T16:19:00Z">
-        <w:r>
-          <w:rPr>
-            <w:lang w:val="en-US"/>
-          </w:rPr>
-          <w:t xml:space="preserve">address </w:t>
-        </w:r>
-      </w:ins>
-      <w:ins w:id="115" w:author="Samuel" w:date="2017-05-12T16:18:00Z">
-        <w:r>
-          <w:rPr>
-            <w:lang w:val="en-US"/>
-          </w:rPr>
-          <w:t>requires a screen, which would defeat the purpose of using VNC in the first place.</w:t>
-        </w:r>
-      </w:ins>
-      <w:ins w:id="116" w:author="Samuel" w:date="2017-05-12T16:19:00Z">
-        <w:r>
-          <w:rPr>
-            <w:lang w:val="en-US"/>
-          </w:rPr>
-          <w:t xml:space="preserve"> A simple solution is to assign a static IP address to </w:t>
-        </w:r>
-        <w:r>
-          <w:rPr>
-            <w:lang w:val="en-US"/>
-          </w:rPr>
-          <w:t>the Raspberry PI</w:t>
-        </w:r>
-      </w:ins>
-      <w:ins w:id="117" w:author="Samuel" w:date="2017-05-12T16:20:00Z">
-        <w:r>
-          <w:rPr>
-            <w:lang w:val="en-US"/>
-          </w:rPr>
-          <w:t xml:space="preserve">. This requires editing the </w:t>
-        </w:r>
-        <w:r>
-          <w:t>dhcpcd.conf file</w:t>
-        </w:r>
-      </w:ins>
-      <w:ins w:id="118" w:author="Samuel" w:date="2017-05-12T16:31:00Z">
-        <w:r>
-          <w:rPr>
-            <w:rStyle w:val="Refdenotaalpie"/>
-          </w:rPr>
-          <w:footnoteReference w:id="3"/>
-        </w:r>
-      </w:ins>
-      <w:ins w:id="120" w:author="Samuel" w:date="2017-05-12T16:20:00Z">
-        <w:r>
-          <w:t>:</w:t>
-        </w:r>
-      </w:ins>
-    </w:p>
-    <w:bookmarkStart w:id="121" w:name="_MON_1556111346"/>
-    <w:bookmarkEnd w:id="121"/>
-    <w:p>
-      <w:pPr>
-        <w:rPr>
-          <w:ins w:id="122" w:author="Samuel" w:date="2017-05-12T16:22:00Z"/>
-          <w:lang w:val="en-US"/>
-        </w:rPr>
-      </w:pPr>
-      <w:ins w:id="123" w:author="Samuel" w:date="2017-05-12T16:21:00Z">
-        <w:r>
-          <w:rPr>
-            <w:lang w:val="en-US"/>
-          </w:rPr>
-          <w:object w:dxaOrig="8504" w:dyaOrig="227">
-            <v:shape id="_x0000_i1030" type="#_x0000_t75" style="width:425.25pt;height:11.25pt" o:ole="">
-              <v:imagedata r:id="rId23" o:title=""/>
-            </v:shape>
-            <o:OLEObject Type="Embed" ProgID="Word.OpenDocumentText.12" ShapeID="_x0000_i1030" DrawAspect="Content" ObjectID="_1556119259" r:id="rId24"/>
-          </w:object>
-        </w:r>
-      </w:ins>
-    </w:p>
-    <w:p>
-      <w:pPr>
-        <w:rPr>
-          <w:ins w:id="124" w:author="Samuel" w:date="2017-05-12T16:22:00Z"/>
-          <w:lang w:val="en-US"/>
-        </w:rPr>
-      </w:pPr>
-      <w:ins w:id="125" w:author="Samuel" w:date="2017-05-12T16:22:00Z">
-        <w:r>
-          <w:rPr>
-            <w:lang w:val="en-US"/>
-          </w:rPr>
-          <w:t>The following lines should be added to the bottom of the file:</w:t>
-        </w:r>
-      </w:ins>
-    </w:p>
-    <w:bookmarkStart w:id="126" w:name="_MON_1556111473"/>
-    <w:bookmarkEnd w:id="126"/>
-    <w:p>
-      <w:pPr>
-        <w:rPr>
-          <w:ins w:id="127" w:author="Samuel" w:date="2017-05-12T16:23:00Z"/>
-          <w:lang w:val="en-US"/>
-        </w:rPr>
-      </w:pPr>
-      <w:ins w:id="128" w:author="Samuel" w:date="2017-05-12T16:22:00Z">
-        <w:r>
-          <w:rPr>
-            <w:lang w:val="en-US"/>
-          </w:rPr>
-          <w:object w:dxaOrig="8504" w:dyaOrig="4145">
-            <v:shape id="_x0000_i1031" type="#_x0000_t75" style="width:425.25pt;height:207pt" o:ole="">
-              <v:imagedata r:id="rId25" o:title=""/>
-            </v:shape>
-            <o:OLEObject Type="Embed" ProgID="Word.OpenDocumentText.12" ShapeID="_x0000_i1031" DrawAspect="Content" ObjectID="_1556119260" r:id="rId26"/>
-          </w:object>
-        </w:r>
-      </w:ins>
+      <w:bookmarkStart w:id="16" w:name="_Toc483497333"/>
+      <w:proofErr w:type="gramStart"/>
+      <w:r>
+        <w:rPr>
+          <w:noProof/>
+          <w:lang w:val="en-US"/>
+        </w:rPr>
+        <w:t>15</w:t>
+      </w:r>
+      <w:r>
+        <w:rPr>
+          <w:lang w:val="en-US"/>
+        </w:rPr>
+        <w:fldChar w:fldCharType="end"/>
+      </w:r>
+      <w:r>
+        <w:rPr>
+          <w:lang w:val="en-US"/>
+        </w:rPr>
+        <w:t xml:space="preserve"> Security configuration</w:t>
+      </w:r>
+      <w:proofErr w:type="gramEnd"/>
+      <w:r>
+        <w:rPr>
+          <w:lang w:val="en-US"/>
+        </w:rPr>
+        <w:t xml:space="preserve"> for the VNC server</w:t>
+      </w:r>
+      <w:bookmarkEnd w:id="16"/>
+    </w:p>
+    <w:p>
+      <w:pPr>
+        <w:rPr>
+          <w:lang w:val="en-US"/>
+        </w:rPr>
+      </w:pPr>
+      <w:r>
+        <w:rPr>
+          <w:lang w:val="en-US"/>
+        </w:rPr>
+        <w:t xml:space="preserve">This method requires both the Raspberry Pi and the VNC viewer to be connected to the Internet. Connecting a Raspberry Pi to the Internet without a keyboard or a mouse can be tricky, so instead, it is advised to have the phone or tablet act as a Wi-Fi Hotspot for the Raspberry Pi to connect to. This only requires a conventional USB cable to connect the Raspberry Pi to the device that will act as the VNC viewer. The IP address to be supplied to the VNC viewer in this case is the one that corresponds to “bus0”, which can also be found by running </w:t>
+      </w:r>
+      <w:proofErr w:type="spellStart"/>
+      <w:r>
+        <w:rPr>
+          <w:lang w:val="en-US"/>
+        </w:rPr>
+        <w:t>ifconfig</w:t>
+      </w:r>
+      <w:proofErr w:type="spellEnd"/>
+      <w:r>
+        <w:rPr>
+          <w:lang w:val="en-US"/>
+        </w:rPr>
+        <w:t>.</w:t>
+      </w:r>
+    </w:p>
+    <w:p>
+      <w:r>
+        <w:rPr>
+          <w:lang w:val="en-US"/>
+        </w:rPr>
+        <w:t xml:space="preserve">By default, the Raspberry Pi gets assigned a dynamic IP address. This can be an issue, as the VNC viewer cannot connect if it doesn’t know the IP address of the VNC server, and finding the Raspberry Pi’s IP address requires a screen, which would defeat the purpose of using VNC in the first place. A simple solution is to assign a static IP address to the Raspberry PI. This requires editing the </w:t>
+      </w:r>
+      <w:proofErr w:type="spellStart"/>
+      <w:r>
+        <w:t>dhcpcd.conf</w:t>
+      </w:r>
+      <w:proofErr w:type="spellEnd"/>
+      <w:r>
+        <w:t xml:space="preserve"> file</w:t>
+      </w:r>
+      <w:r>
+        <w:rPr>
+          <w:rStyle w:val="Refdenotaalpie"/>
+        </w:rPr>
+        <w:footnoteReference w:id="3"/>
+      </w:r>
+      <w:r>
+        <w:t>:</w:t>
+      </w:r>
+    </w:p>
+    <w:bookmarkStart w:id="17" w:name="_MON_1556111346"/>
+    <w:bookmarkEnd w:id="17"/>
+    <w:p>
+      <w:pPr>
+        <w:rPr>
+          <w:lang w:val="en-US"/>
+        </w:rPr>
+      </w:pPr>
+      <w:r>
+        <w:rPr>
+          <w:lang w:val="en-US"/>
+        </w:rPr>
+        <w:object w:dxaOrig="8504" w:dyaOrig="227">
+          <v:shape id="_x0000_i1030" type="#_x0000_t75" style="width:425.25pt;height:11.25pt" o:ole="">
+            <v:imagedata r:id="rId25" o:title=""/>
+          </v:shape>
+          <o:OLEObject Type="Embed" ProgID="Word.OpenDocumentText.12" ShapeID="_x0000_i1030" DrawAspect="Content" ObjectID="_1557241089" r:id="rId26"/>
+        </w:object>
+      </w:r>
+    </w:p>
+    <w:p>
+      <w:pPr>
+        <w:rPr>
+          <w:lang w:val="en-US"/>
+        </w:rPr>
+      </w:pPr>
+      <w:r>
+        <w:rPr>
+          <w:lang w:val="en-US"/>
+        </w:rPr>
+        <w:t>The following lines should be added to the bottom of the file:</w:t>
+      </w:r>
+    </w:p>
+    <w:bookmarkStart w:id="18" w:name="_MON_1556111473"/>
+    <w:bookmarkEnd w:id="18"/>
+    <w:p>
+      <w:pPr>
+        <w:rPr>
+          <w:lang w:val="en-US"/>
+        </w:rPr>
+      </w:pPr>
+      <w:r>
+        <w:rPr>
+          <w:lang w:val="en-US"/>
+        </w:rPr>
+        <w:object w:dxaOrig="8504" w:dyaOrig="4145">
+          <v:shape id="_x0000_i1031" type="#_x0000_t75" style="width:425.25pt;height:207pt" o:ole="">
+            <v:imagedata r:id="rId27" o:title=""/>
+          </v:shape>
+          <o:OLEObject Type="Embed" ProgID="Word.OpenDocumentText.12" ShapeID="_x0000_i1031" DrawAspect="Content" ObjectID="_1557241090" r:id="rId28"/>
+        </w:object>
+      </w:r>
     </w:p>
     <w:p>
       <w:pPr>
         <w:keepNext/>
         <w:jc w:val="center"/>
-        <w:rPr>
-          <w:ins w:id="129" w:author="Samuel" w:date="2017-05-12T17:55:00Z"/>
-        </w:rPr>
-        <w:pPrChange w:id="130" w:author="Samuel" w:date="2017-05-12T17:55:00Z">
-          <w:pPr>
-            <w:jc w:val="center"/>
-          </w:pPr>
-        </w:pPrChange>
-      </w:pPr>
-      <w:ins w:id="131" w:author="Samuel" w:date="2017-05-12T17:55:00Z">
-        <w:r>
-          <w:rPr>
-            <w:noProof/>
-          </w:rPr>
-          <w:drawing>
-            <wp:inline distT="0" distB="0" distL="0" distR="0" wp14:anchorId="1F7C337C" wp14:editId="7ACFF103">
-              <wp:extent cx="4429125" cy="2847975"/>
-              <wp:effectExtent l="0" t="0" r="9525" b="9525"/>
-              <wp:docPr id="6" name="Imagen 6"/>
-              <wp:cNvGraphicFramePr>
-                <a:graphicFrameLocks xmlns:a="http://schemas.openxmlformats.org/drawingml/2006/main" noChangeAspect="1"/>
-              </wp:cNvGraphicFramePr>
-              <a:graphic xmlns:a="http://schemas.openxmlformats.org/drawingml/2006/main">
-                <a:graphicData uri="http://schemas.openxmlformats.org/drawingml/2006/picture">
-                  <pic:pic xmlns:pic="http://schemas.openxmlformats.org/drawingml/2006/picture">
-                    <pic:nvPicPr>
-                      <pic:cNvPr id="0" name="Picture 13"/>
-                      <pic:cNvPicPr>
-                        <a:picLocks noChangeAspect="1" noChangeArrowheads="1"/>
-                      </pic:cNvPicPr>
-                    </pic:nvPicPr>
-                    <pic:blipFill>
-                      <a:blip r:embed="rId27">
-                        <a:extLst>
-                          <a:ext uri="{28A0092B-C50C-407E-A947-70E740481C1C}">
-                            <a14:useLocalDpi xmlns:a14="http://schemas.microsoft.com/office/drawing/2010/main" val="0"/>
-                          </a:ext>
-                        </a:extLst>
-                      </a:blip>
-                      <a:srcRect/>
-                      <a:stretch>
-                        <a:fillRect/>
-                      </a:stretch>
-                    </pic:blipFill>
-                    <pic:spPr bwMode="auto">
-                      <a:xfrm>
-                        <a:off x="0" y="0"/>
-                        <a:ext cx="4429125" cy="2847975"/>
-                      </a:xfrm>
-                      <a:prstGeom prst="rect">
-                        <a:avLst/>
-                      </a:prstGeom>
+      </w:pPr>
+      <w:r>
+        <w:rPr>
+          <w:noProof/>
+        </w:rPr>
+        <w:drawing>
+          <wp:inline distT="0" distB="0" distL="0" distR="0" wp14:anchorId="36DE60AF" wp14:editId="0C2FDE49">
+            <wp:extent cx="4429125" cy="2847975"/>
+            <wp:effectExtent l="0" t="0" r="9525" b="9525"/>
+            <wp:docPr id="18" name="Imagen 18"/>
+            <wp:cNvGraphicFramePr>
+              <a:graphicFrameLocks xmlns:a="http://schemas.openxmlformats.org/drawingml/2006/main" noChangeAspect="1"/>
+            </wp:cNvGraphicFramePr>
+            <a:graphic xmlns:a="http://schemas.openxmlformats.org/drawingml/2006/main">
+              <a:graphicData uri="http://schemas.openxmlformats.org/drawingml/2006/picture">
+                <pic:pic xmlns:pic="http://schemas.openxmlformats.org/drawingml/2006/picture">
+                  <pic:nvPicPr>
+                    <pic:cNvPr id="0" name="Picture 13"/>
+                    <pic:cNvPicPr>
+                      <a:picLocks noChangeAspect="1" noChangeArrowheads="1"/>
+                    </pic:cNvPicPr>
+                  </pic:nvPicPr>
+                  <pic:blipFill>
+                    <a:blip r:embed="rId29">
+                      <a:extLst>
+                        <a:ext uri="{28A0092B-C50C-407E-A947-70E740481C1C}">
+                          <a14:useLocalDpi xmlns:a14="http://schemas.microsoft.com/office/drawing/2010/main" val="0"/>
+                        </a:ext>
+                      </a:extLst>
+                    </a:blip>
+                    <a:srcRect/>
+                    <a:stretch>
+                      <a:fillRect/>
+                    </a:stretch>
+                  </pic:blipFill>
+                  <pic:spPr bwMode="auto">
+                    <a:xfrm>
+                      <a:off x="0" y="0"/>
+                      <a:ext cx="4429125" cy="2847975"/>
+                    </a:xfrm>
+                    <a:prstGeom prst="rect">
+                      <a:avLst/>
+                    </a:prstGeom>
+                    <a:noFill/>
+                    <a:ln>
                       <a:noFill/>
-                      <a:ln>
-                        <a:noFill/>
-                      </a:ln>
-                    </pic:spPr>
-                  </pic:pic>
-                </a:graphicData>
-              </a:graphic>
-            </wp:inline>
-          </w:drawing>
-        </w:r>
-      </w:ins>
+                    </a:ln>
+                  </pic:spPr>
+                </pic:pic>
+              </a:graphicData>
+            </a:graphic>
+          </wp:inline>
+        </w:drawing>
+      </w:r>
     </w:p>
     <w:p>
       <w:pPr>
         <w:pStyle w:val="Epgrafe"/>
         <w:jc w:val="center"/>
         <w:rPr>
-          <w:ins w:id="132" w:author="Samuel" w:date="2017-05-12T17:55:00Z"/>
-          <w:lang w:val="en-US"/>
-        </w:rPr>
-        <w:pPrChange w:id="133" w:author="Samuel" w:date="2017-05-12T17:55:00Z">
-          <w:pPr/>
-        </w:pPrChange>
-      </w:pPr>
-      <w:ins w:id="134" w:author="Samuel" w:date="2017-05-12T17:55:00Z">
-        <w:r>
-          <w:rPr>
-            <w:lang w:val="en-US"/>
-          </w:rPr>
-          <w:fldChar w:fldCharType="begin"/>
-        </w:r>
-        <w:r>
-          <w:rPr>
-            <w:lang w:val="en-US"/>
-          </w:rPr>
-          <w:instrText xml:space="preserve"> SEQ Ilustración \* ARABIC </w:instrText>
-        </w:r>
-      </w:ins>
+          <w:lang w:val="en-US"/>
+        </w:rPr>
+      </w:pPr>
+      <w:r>
+        <w:rPr>
+          <w:lang w:val="en-US"/>
+        </w:rPr>
+        <w:fldChar w:fldCharType="begin"/>
+      </w:r>
+      <w:r>
+        <w:rPr>
+          <w:lang w:val="en-US"/>
+        </w:rPr>
+        <w:instrText xml:space="preserve"> SEQ Ilustración \* ARABIC </w:instrText>
+      </w:r>
       <w:r>
         <w:rPr>
           <w:lang w:val="en-US"/>
         </w:rPr>
         <w:fldChar w:fldCharType="separate"/>
       </w:r>
-      <w:ins w:id="135" w:author="Samuel" w:date="2017-05-12T17:55:00Z">
-        <w:r>
-          <w:rPr>
-            <w:noProof/>
-            <w:lang w:val="en-US"/>
-          </w:rPr>
-          <w:t>5</w:t>
-        </w:r>
-        <w:r>
-          <w:rPr>
-            <w:lang w:val="en-US"/>
-          </w:rPr>
-          <w:fldChar w:fldCharType="end"/>
-        </w:r>
-        <w:r>
-          <w:rPr>
-            <w:lang w:val="en-US"/>
-            <w:rPrChange w:id="136" w:author="Samuel" w:date="2017-05-12T17:56:00Z">
-              <w:rPr>
-                <w:b/>
-                <w:bCs/>
-              </w:rPr>
-            </w:rPrChange>
-          </w:rPr>
-          <w:t xml:space="preserve"> Configuration of the dhcpcd.conf file</w:t>
-        </w:r>
-      </w:ins>
-    </w:p>
-    <w:p>
-      <w:pPr>
-        <w:rPr>
-          <w:ins w:id="137" w:author="Samuel" w:date="2017-05-12T16:30:00Z"/>
-          <w:lang w:val="en-US"/>
-        </w:rPr>
-      </w:pPr>
-      <w:ins w:id="138" w:author="Samuel" w:date="2017-05-12T16:23:00Z">
-        <w:r>
-          <w:rPr>
-            <w:lang w:val="en-US"/>
-          </w:rPr>
-          <w:lastRenderedPageBreak/>
-          <w:t>“Interface” refers to the type of connection (wlan0 for LAN, bus0 for USB)</w:t>
-        </w:r>
-      </w:ins>
-      <w:ins w:id="139" w:author="Samuel" w:date="2017-05-12T16:24:00Z">
-        <w:r>
-          <w:rPr>
-            <w:lang w:val="en-US"/>
-          </w:rPr>
-          <w:t>. The “ip_address”</w:t>
-        </w:r>
-        <w:r>
-          <w:rPr>
-            <w:lang w:val="en-US"/>
-          </w:rPr>
-          <w:t xml:space="preserve"> will be the new static IP that will be assigned to the Raspberry Pi</w:t>
-        </w:r>
-      </w:ins>
-      <w:ins w:id="140" w:author="Samuel" w:date="2017-05-12T16:27:00Z">
-        <w:r>
-          <w:rPr>
-            <w:lang w:val="en-US"/>
-          </w:rPr>
-          <w:t xml:space="preserve"> (the /24 at the end is necessary to specify a netmask of 255.255.255.0)</w:t>
-        </w:r>
-      </w:ins>
-      <w:ins w:id="141" w:author="Samuel" w:date="2017-05-12T16:24:00Z">
-        <w:r>
-          <w:rPr>
-            <w:lang w:val="en-US"/>
-          </w:rPr>
-          <w:t>.</w:t>
-        </w:r>
-      </w:ins>
-      <w:ins w:id="142" w:author="Samuel" w:date="2017-05-12T16:28:00Z">
-        <w:r>
-          <w:rPr>
-            <w:lang w:val="en-US"/>
-          </w:rPr>
-          <w:t xml:space="preserve"> The “routers” and “domain_name_servers” are the IP addresses of the gateway and DNS, which </w:t>
-        </w:r>
-      </w:ins>
-      <w:ins w:id="143" w:author="Samuel" w:date="2017-05-12T16:29:00Z">
-        <w:r>
-          <w:rPr>
-            <w:lang w:val="en-US"/>
-          </w:rPr>
-          <w:t>will usually be the IP address of the router.</w:t>
-        </w:r>
-      </w:ins>
-      <w:ins w:id="144" w:author="Samuel" w:date="2017-05-12T16:30:00Z">
-        <w:r>
-          <w:rPr>
-            <w:lang w:val="en-US"/>
-          </w:rPr>
-          <w:t xml:space="preserve"> The IP of the router can be found </w:t>
-        </w:r>
-      </w:ins>
-      <w:ins w:id="145" w:author="Samuel" w:date="2017-05-12T16:34:00Z">
-        <w:r>
-          <w:rPr>
-            <w:lang w:val="en-US"/>
-          </w:rPr>
-          <w:t xml:space="preserve">by </w:t>
-        </w:r>
-      </w:ins>
-      <w:ins w:id="146" w:author="Samuel" w:date="2017-05-12T16:30:00Z">
-        <w:r>
-          <w:rPr>
-            <w:lang w:val="en-US"/>
-          </w:rPr>
-          <w:t>running:</w:t>
-        </w:r>
-      </w:ins>
-    </w:p>
-    <w:bookmarkStart w:id="147" w:name="_MON_1556111970"/>
-    <w:bookmarkEnd w:id="147"/>
-    <w:p>
-      <w:pPr>
-        <w:rPr>
-          <w:ins w:id="148" w:author="Samuel" w:date="2017-05-12T16:30:00Z"/>
-          <w:lang w:val="en-US"/>
-        </w:rPr>
-      </w:pPr>
-      <w:ins w:id="149" w:author="Samuel" w:date="2017-05-12T16:30:00Z">
-        <w:r>
-          <w:rPr>
-            <w:lang w:val="en-US"/>
-          </w:rPr>
-          <w:object w:dxaOrig="8504" w:dyaOrig="227">
-            <v:shape id="_x0000_i1032" type="#_x0000_t75" style="width:425.25pt;height:11.25pt" o:ole="">
-              <v:imagedata r:id="rId28" o:title=""/>
-            </v:shape>
-            <o:OLEObject Type="Embed" ProgID="Word.OpenDocumentText.12" ShapeID="_x0000_i1032" DrawAspect="Content" ObjectID="_1556119261" r:id="rId29"/>
-          </w:object>
-        </w:r>
-      </w:ins>
+      <w:bookmarkStart w:id="19" w:name="_Toc483497334"/>
+      <w:r>
+        <w:rPr>
+          <w:noProof/>
+          <w:lang w:val="en-US"/>
+        </w:rPr>
+        <w:t>16</w:t>
+      </w:r>
+      <w:r>
+        <w:rPr>
+          <w:lang w:val="en-US"/>
+        </w:rPr>
+        <w:fldChar w:fldCharType="end"/>
+      </w:r>
+      <w:r>
+        <w:rPr>
+          <w:lang w:val="en-US"/>
+        </w:rPr>
+        <w:t xml:space="preserve"> Configuration of the </w:t>
+      </w:r>
+      <w:proofErr w:type="spellStart"/>
+      <w:r>
+        <w:rPr>
+          <w:lang w:val="en-US"/>
+        </w:rPr>
+        <w:t>dhcpcd.conf</w:t>
+      </w:r>
+      <w:proofErr w:type="spellEnd"/>
+      <w:r>
+        <w:rPr>
+          <w:lang w:val="en-US"/>
+        </w:rPr>
+        <w:t xml:space="preserve"> file</w:t>
+      </w:r>
+      <w:bookmarkEnd w:id="19"/>
+    </w:p>
+    <w:p>
+      <w:pPr>
+        <w:rPr>
+          <w:lang w:val="en-US"/>
+        </w:rPr>
+      </w:pPr>
+      <w:r>
+        <w:rPr>
+          <w:lang w:val="en-US"/>
+        </w:rPr>
+        <w:t>“Interface” refers to the type of connection (wlan0 for LAN, bus0 for USB). The “</w:t>
+      </w:r>
+      <w:proofErr w:type="spellStart"/>
+      <w:r>
+        <w:rPr>
+          <w:lang w:val="en-US"/>
+        </w:rPr>
+        <w:t>ip_address</w:t>
+      </w:r>
+      <w:proofErr w:type="spellEnd"/>
+      <w:r>
+        <w:rPr>
+          <w:lang w:val="en-US"/>
+        </w:rPr>
+        <w:t>” will be the new static IP that will be assigned to the Raspberry Pi (the /24 at the end is necessary to specify a netmask of 255.255.255.0). The “routers” and “</w:t>
+      </w:r>
+      <w:proofErr w:type="spellStart"/>
+      <w:r>
+        <w:rPr>
+          <w:lang w:val="en-US"/>
+        </w:rPr>
+        <w:t>domain_name_servers</w:t>
+      </w:r>
+      <w:proofErr w:type="spellEnd"/>
+      <w:r>
+        <w:rPr>
+          <w:lang w:val="en-US"/>
+        </w:rPr>
+        <w:t>” are the IP addresses of the gateway and DNS, which will usually be the IP address of the router. The IP of the router can be found by running:</w:t>
+      </w:r>
+    </w:p>
+    <w:bookmarkStart w:id="20" w:name="_MON_1556111970"/>
+    <w:bookmarkEnd w:id="20"/>
+    <w:p>
+      <w:pPr>
+        <w:rPr>
+          <w:lang w:val="en-US"/>
+        </w:rPr>
+      </w:pPr>
+      <w:r>
+        <w:rPr>
+          <w:lang w:val="en-US"/>
+        </w:rPr>
+        <w:object w:dxaOrig="8504" w:dyaOrig="227">
+          <v:shape id="_x0000_i1032" type="#_x0000_t75" style="width:425.25pt;height:11.25pt" o:ole="">
+            <v:imagedata r:id="rId30" o:title=""/>
+          </v:shape>
+          <o:OLEObject Type="Embed" ProgID="Word.OpenDocumentText.12" ShapeID="_x0000_i1032" DrawAspect="Content" ObjectID="_1557241091" r:id="rId31"/>
+        </w:object>
+      </w:r>
     </w:p>
     <w:p>
       <w:pPr>
         <w:keepNext/>
         <w:jc w:val="center"/>
-        <w:rPr>
-          <w:ins w:id="150" w:author="Samuel" w:date="2017-05-12T17:54:00Z"/>
-        </w:rPr>
-        <w:pPrChange w:id="151" w:author="Samuel" w:date="2017-05-12T17:54:00Z">
-          <w:pPr>
-            <w:jc w:val="center"/>
-          </w:pPr>
-        </w:pPrChange>
-      </w:pPr>
-      <w:ins w:id="152" w:author="Samuel" w:date="2017-05-12T17:54:00Z">
-        <w:r>
-          <w:rPr>
-            <w:noProof/>
-          </w:rPr>
-          <w:drawing>
-            <wp:inline distT="0" distB="0" distL="0" distR="0" wp14:anchorId="0B3588BF" wp14:editId="1FCBC0EF">
-              <wp:extent cx="4152900" cy="495300"/>
-              <wp:effectExtent l="0" t="0" r="0" b="0"/>
-              <wp:docPr id="5" name="Imagen 5"/>
-              <wp:cNvGraphicFramePr>
-                <a:graphicFrameLocks xmlns:a="http://schemas.openxmlformats.org/drawingml/2006/main" noChangeAspect="1"/>
-              </wp:cNvGraphicFramePr>
-              <a:graphic xmlns:a="http://schemas.openxmlformats.org/drawingml/2006/main">
-                <a:graphicData uri="http://schemas.openxmlformats.org/drawingml/2006/picture">
-                  <pic:pic xmlns:pic="http://schemas.openxmlformats.org/drawingml/2006/picture">
-                    <pic:nvPicPr>
-                      <pic:cNvPr id="0" name="Picture 12"/>
-                      <pic:cNvPicPr>
-                        <a:picLocks noChangeAspect="1" noChangeArrowheads="1"/>
-                      </pic:cNvPicPr>
-                    </pic:nvPicPr>
-                    <pic:blipFill>
-                      <a:blip r:embed="rId30">
-                        <a:extLst>
-                          <a:ext uri="{28A0092B-C50C-407E-A947-70E740481C1C}">
-                            <a14:useLocalDpi xmlns:a14="http://schemas.microsoft.com/office/drawing/2010/main" val="0"/>
-                          </a:ext>
-                        </a:extLst>
-                      </a:blip>
-                      <a:srcRect/>
-                      <a:stretch>
-                        <a:fillRect/>
-                      </a:stretch>
-                    </pic:blipFill>
-                    <pic:spPr bwMode="auto">
-                      <a:xfrm>
-                        <a:off x="0" y="0"/>
-                        <a:ext cx="4152900" cy="495300"/>
-                      </a:xfrm>
-                      <a:prstGeom prst="rect">
-                        <a:avLst/>
-                      </a:prstGeom>
+      </w:pPr>
+      <w:r>
+        <w:rPr>
+          <w:noProof/>
+        </w:rPr>
+        <w:drawing>
+          <wp:inline distT="0" distB="0" distL="0" distR="0" wp14:anchorId="236F5FA7" wp14:editId="02B547F0">
+            <wp:extent cx="4152900" cy="495300"/>
+            <wp:effectExtent l="0" t="0" r="0" b="0"/>
+            <wp:docPr id="20" name="Imagen 20"/>
+            <wp:cNvGraphicFramePr>
+              <a:graphicFrameLocks xmlns:a="http://schemas.openxmlformats.org/drawingml/2006/main" noChangeAspect="1"/>
+            </wp:cNvGraphicFramePr>
+            <a:graphic xmlns:a="http://schemas.openxmlformats.org/drawingml/2006/main">
+              <a:graphicData uri="http://schemas.openxmlformats.org/drawingml/2006/picture">
+                <pic:pic xmlns:pic="http://schemas.openxmlformats.org/drawingml/2006/picture">
+                  <pic:nvPicPr>
+                    <pic:cNvPr id="0" name="Picture 12"/>
+                    <pic:cNvPicPr>
+                      <a:picLocks noChangeAspect="1" noChangeArrowheads="1"/>
+                    </pic:cNvPicPr>
+                  </pic:nvPicPr>
+                  <pic:blipFill>
+                    <a:blip r:embed="rId32">
+                      <a:extLst>
+                        <a:ext uri="{28A0092B-C50C-407E-A947-70E740481C1C}">
+                          <a14:useLocalDpi xmlns:a14="http://schemas.microsoft.com/office/drawing/2010/main" val="0"/>
+                        </a:ext>
+                      </a:extLst>
+                    </a:blip>
+                    <a:srcRect/>
+                    <a:stretch>
+                      <a:fillRect/>
+                    </a:stretch>
+                  </pic:blipFill>
+                  <pic:spPr bwMode="auto">
+                    <a:xfrm>
+                      <a:off x="0" y="0"/>
+                      <a:ext cx="4152900" cy="495300"/>
+                    </a:xfrm>
+                    <a:prstGeom prst="rect">
+                      <a:avLst/>
+                    </a:prstGeom>
+                    <a:noFill/>
+                    <a:ln>
                       <a:noFill/>
-                      <a:ln>
-                        <a:noFill/>
-                      </a:ln>
-                    </pic:spPr>
-                  </pic:pic>
-                </a:graphicData>
-              </a:graphic>
-            </wp:inline>
-          </w:drawing>
-        </w:r>
-      </w:ins>
+                    </a:ln>
+                  </pic:spPr>
+                </pic:pic>
+              </a:graphicData>
+            </a:graphic>
+          </wp:inline>
+        </w:drawing>
+      </w:r>
     </w:p>
     <w:p>
       <w:pPr>
         <w:pStyle w:val="Epgrafe"/>
         <w:jc w:val="center"/>
         <w:rPr>
-          <w:ins w:id="153" w:author="Samuel" w:date="2017-05-12T17:54:00Z"/>
-          <w:lang w:val="en-US"/>
-        </w:rPr>
-        <w:pPrChange w:id="154" w:author="Samuel" w:date="2017-05-12T17:54:00Z">
-          <w:pPr/>
-        </w:pPrChange>
-      </w:pPr>
-      <w:ins w:id="155" w:author="Samuel" w:date="2017-05-12T17:54:00Z">
-        <w:r>
-          <w:rPr>
-            <w:lang w:val="en-US"/>
-          </w:rPr>
-          <w:fldChar w:fldCharType="begin"/>
-        </w:r>
-        <w:r>
-          <w:rPr>
-            <w:lang w:val="en-US"/>
-          </w:rPr>
-          <w:instrText xml:space="preserve"> SEQ Ilustración \* ARABIC </w:instrText>
-        </w:r>
-      </w:ins>
+          <w:lang w:val="en-US"/>
+        </w:rPr>
+      </w:pPr>
+      <w:r>
+        <w:rPr>
+          <w:lang w:val="en-US"/>
+        </w:rPr>
+        <w:fldChar w:fldCharType="begin"/>
+      </w:r>
+      <w:r>
+        <w:rPr>
+          <w:lang w:val="en-US"/>
+        </w:rPr>
+        <w:instrText xml:space="preserve"> SEQ Ilustración \* ARABIC </w:instrText>
+      </w:r>
       <w:r>
         <w:rPr>
           <w:lang w:val="en-US"/>
         </w:rPr>
         <w:fldChar w:fldCharType="separate"/>
       </w:r>
-      <w:ins w:id="156" w:author="Samuel" w:date="2017-05-12T17:55:00Z">
-        <w:r>
-          <w:rPr>
-            <w:noProof/>
-            <w:lang w:val="en-US"/>
-          </w:rPr>
-          <w:t>6</w:t>
-        </w:r>
-      </w:ins>
-      <w:ins w:id="157" w:author="Samuel" w:date="2017-05-12T17:54:00Z">
-        <w:r>
-          <w:rPr>
-            <w:lang w:val="en-US"/>
-          </w:rPr>
-          <w:fldChar w:fldCharType="end"/>
-        </w:r>
-        <w:r>
-          <w:rPr>
-            <w:lang w:val="en-US"/>
-            <w:rPrChange w:id="158" w:author="Samuel" w:date="2017-05-12T17:55:00Z">
-              <w:rPr>
-                <w:b/>
-                <w:bCs/>
-              </w:rPr>
-            </w:rPrChange>
-          </w:rPr>
-          <w:t xml:space="preserve"> Finding the IP address of a router</w:t>
-        </w:r>
-      </w:ins>
-    </w:p>
-    <w:p>
-      <w:pPr>
-        <w:rPr>
-          <w:ins w:id="159" w:author="Samuel" w:date="2017-05-12T16:00:00Z"/>
-          <w:lang w:val="en-US"/>
-        </w:rPr>
-      </w:pPr>
-      <w:ins w:id="160" w:author="Samuel" w:date="2017-05-12T16:30:00Z">
-        <w:r>
-          <w:rPr>
-            <w:lang w:val="en-US"/>
-          </w:rPr>
-          <w:t>Note that it is necessary to reboot the Raspberry Pi for these changes to take effect.</w:t>
-        </w:r>
-      </w:ins>
-      <w:ins w:id="161" w:author="Samuel" w:date="2017-05-12T16:34:00Z">
-        <w:r>
-          <w:rPr>
-            <w:lang w:val="en-US"/>
-          </w:rPr>
-          <w:t xml:space="preserve"> After this, it should be possible to control the Raspberry Pi from a phone or tablet even in absence of a keyboard or screen.</w:t>
-        </w:r>
-      </w:ins>
-      <w:ins w:id="162" w:author="Samuel" w:date="2017-05-12T16:52:00Z">
-        <w:r>
-          <w:rPr>
-            <w:lang w:val="en-US"/>
-          </w:rPr>
-          <w:t xml:space="preserve"> This configuration requires only a power supply for the Raspberry Pi, a USB cable to connect it to the viewer device</w:t>
-        </w:r>
-        <w:r>
-          <w:rPr>
-            <w:lang w:val="en-US"/>
-          </w:rPr>
-          <w:t>,</w:t>
-        </w:r>
-      </w:ins>
-      <w:ins w:id="163" w:author="Samuel" w:date="2017-05-12T16:53:00Z">
-        <w:r>
-          <w:rPr>
-            <w:lang w:val="en-US"/>
-          </w:rPr>
-          <w:t xml:space="preserve"> and permission for this device to connect to the network.</w:t>
-        </w:r>
-      </w:ins>
+      <w:bookmarkStart w:id="21" w:name="_Toc483497335"/>
+      <w:r>
+        <w:rPr>
+          <w:noProof/>
+          <w:lang w:val="en-US"/>
+        </w:rPr>
+        <w:t>17</w:t>
+      </w:r>
+      <w:r>
+        <w:rPr>
+          <w:lang w:val="en-US"/>
+        </w:rPr>
+        <w:fldChar w:fldCharType="end"/>
+      </w:r>
+      <w:r>
+        <w:rPr>
+          <w:lang w:val="en-US"/>
+        </w:rPr>
+        <w:t xml:space="preserve"> Finding the IP address of a router</w:t>
+      </w:r>
+      <w:bookmarkEnd w:id="21"/>
+    </w:p>
+    <w:p>
+      <w:pPr>
+        <w:rPr>
+          <w:lang w:val="en-US"/>
+        </w:rPr>
+      </w:pPr>
+      <w:r>
+        <w:rPr>
+          <w:lang w:val="en-US"/>
+        </w:rPr>
+        <w:t xml:space="preserve">Note that it is necessary to reboot the Raspberry Pi for these changes to take effect. After this, it should be possible to control the Raspberry Pi from a phone or tablet even in absence of a </w:t>
+      </w:r>
+      <w:r>
+        <w:rPr>
+          <w:lang w:val="en-US"/>
+        </w:rPr>
+        <w:lastRenderedPageBreak/>
+        <w:t>keyboard or screen. This configuration requires only a power supply for the Raspberry Pi, a USB cable to connect it to the viewer device, and permission for this device to connect to the network.</w:t>
+      </w:r>
     </w:p>
     <w:p>
       <w:pPr>
@@ -2388,20 +1776,18 @@
       <w:pPr>
         <w:pStyle w:val="Textonotapie"/>
       </w:pPr>
-      <w:ins w:id="13" w:author="Samuel" w:date="2017-05-12T15:38:00Z">
-        <w:r>
-          <w:rPr>
-            <w:rStyle w:val="Refdenotaalpie"/>
-          </w:rPr>
-          <w:footnoteRef/>
-        </w:r>
-        <w:r>
-          <w:t xml:space="preserve"> </w:t>
-        </w:r>
-        <w:r>
-          <w:t>https://www.raspberrypi.org/documentation/remote-access/vnc/</w:t>
-        </w:r>
-      </w:ins>
+      <w:r>
+        <w:rPr>
+          <w:rStyle w:val="Refdenotaalpie"/>
+        </w:rPr>
+        <w:footnoteRef/>
+      </w:r>
+      <w:r>
+        <w:t xml:space="preserve"> </w:t>
+      </w:r>
+      <w:r>
+        <w:t>https://www.raspberrypi.org/documentation/remote-access/vnc/</w:t>
+      </w:r>
     </w:p>
   </w:footnote>
   <w:footnote w:id="3">
@@ -2409,20 +1795,18 @@
       <w:pPr>
         <w:pStyle w:val="Textonotapie"/>
       </w:pPr>
-      <w:ins w:id="119" w:author="Samuel" w:date="2017-05-12T16:31:00Z">
-        <w:r>
-          <w:rPr>
-            <w:rStyle w:val="Refdenotaalpie"/>
-          </w:rPr>
-          <w:footnoteRef/>
-        </w:r>
-        <w:r>
-          <w:t xml:space="preserve"> </w:t>
-        </w:r>
-        <w:r>
-          <w:t>https://www.modmypi.com/blog/how-to-give-your-raspberry-pi-a-static-ip-address-update</w:t>
-        </w:r>
-      </w:ins>
+      <w:r>
+        <w:rPr>
+          <w:rStyle w:val="Refdenotaalpie"/>
+        </w:rPr>
+        <w:footnoteRef/>
+      </w:r>
+      <w:r>
+        <w:t xml:space="preserve"> </w:t>
+      </w:r>
+      <w:r>
+        <w:t>https://www.modmypi.com/blog/how-to-give-your-raspberry-pi-a-static-ip-address-update</w:t>
+      </w:r>
     </w:p>
   </w:footnote>
 </w:footnotes>
@@ -4158,7 +3542,7 @@
 </file>
 
 <file path=customXml/itemProps1.xml><?xml version="1.0" encoding="utf-8"?>
-<ds:datastoreItem xmlns:ds="http://schemas.openxmlformats.org/officeDocument/2006/customXml" ds:itemID="{C50C00A1-F9C6-4BA2-BE7D-941EB6649F6D}">
+<ds:datastoreItem xmlns:ds="http://schemas.openxmlformats.org/officeDocument/2006/customXml" ds:itemID="{9C3F2208-083A-4354-A86F-E94048E16116}">
   <ds:schemaRefs>
     <ds:schemaRef ds:uri="http://schemas.openxmlformats.org/officeDocument/2006/bibliography"/>
   </ds:schemaRefs>

--- a/Integration.docx
+++ b/Integration.docx
@@ -11,14 +11,12 @@
         </w:numPr>
       </w:pPr>
       <w:bookmarkStart w:id="0" w:name="_Toc477455045"/>
-      <w:bookmarkStart w:id="1" w:name="_Toc483496857"/>
-      <w:proofErr w:type="spellStart"/>
+      <w:bookmarkStart w:id="1" w:name="_Toc485304138"/>
       <w:r>
         <w:t>Integration</w:t>
       </w:r>
       <w:bookmarkEnd w:id="0"/>
       <w:bookmarkEnd w:id="1"/>
-      <w:proofErr w:type="spellEnd"/>
     </w:p>
     <w:p>
       <w:pPr>
@@ -29,22 +27,12 @@
         </w:numPr>
       </w:pPr>
       <w:bookmarkStart w:id="2" w:name="_Toc477455046"/>
-      <w:bookmarkStart w:id="3" w:name="_Toc483496858"/>
-      <w:proofErr w:type="spellStart"/>
-      <w:r>
-        <w:t>Device</w:t>
-      </w:r>
-      <w:proofErr w:type="spellEnd"/>
-      <w:r>
-        <w:t xml:space="preserve"> </w:t>
-      </w:r>
-      <w:proofErr w:type="spellStart"/>
-      <w:r>
-        <w:t>Integration</w:t>
+      <w:bookmarkStart w:id="3" w:name="_Toc485304139"/>
+      <w:r>
+        <w:t>Device Integration</w:t>
       </w:r>
       <w:bookmarkEnd w:id="2"/>
       <w:bookmarkEnd w:id="3"/>
-      <w:proofErr w:type="spellEnd"/>
     </w:p>
     <w:p>
       <w:pPr>
@@ -107,35 +95,7 @@
         <w:rPr>
           <w:lang w:val="en-US"/>
         </w:rPr>
-        <w:t xml:space="preserve">Raspberry Pi can work with many different operating systems, but this project will use </w:t>
-      </w:r>
-      <w:proofErr w:type="spellStart"/>
-      <w:r>
-        <w:rPr>
-          <w:lang w:val="en-US"/>
-        </w:rPr>
-        <w:t>Raspbian</w:t>
-      </w:r>
-      <w:proofErr w:type="spellEnd"/>
-      <w:r>
-        <w:rPr>
-          <w:lang w:val="en-US"/>
-        </w:rPr>
-        <w:t xml:space="preserve">, a </w:t>
-      </w:r>
-      <w:proofErr w:type="spellStart"/>
-      <w:r>
-        <w:rPr>
-          <w:lang w:val="en-US"/>
-        </w:rPr>
-        <w:t>Debian</w:t>
-      </w:r>
-      <w:proofErr w:type="spellEnd"/>
-      <w:r>
-        <w:rPr>
-          <w:lang w:val="en-US"/>
-        </w:rPr>
-        <w:t>-based Linux distribution and the primary operating system officially provided by the Raspberry Pi Foundation.</w:t>
+        <w:t>Raspberry Pi can work with many different operating systems, but this project will use Raspbian, a Debian-based Linux distribution and the primary operating system officially provided by the Raspberry Pi Foundation.</w:t>
       </w:r>
     </w:p>
     <w:p>
@@ -169,7 +129,7 @@
           <w:lang w:val="en-US"/>
         </w:rPr>
       </w:pPr>
-      <w:bookmarkStart w:id="4" w:name="_Toc483496859"/>
+      <w:bookmarkStart w:id="4" w:name="_Toc485304140"/>
       <w:r>
         <w:rPr>
           <w:lang w:val="en-US"/>
@@ -201,21 +161,7 @@
         <w:rPr>
           <w:lang w:val="en-US"/>
         </w:rPr>
-        <w:t xml:space="preserve">First, the appropriate repositories must be cloned to the device. This can be easily achieved through the command line in any operating system that accepts orders via bash shell such as GNU/Linux or OS X. If prompted for a username and password while cloning from </w:t>
-      </w:r>
-      <w:proofErr w:type="spellStart"/>
-      <w:r>
-        <w:rPr>
-          <w:lang w:val="en-US"/>
-        </w:rPr>
-        <w:t>GitBook</w:t>
-      </w:r>
-      <w:proofErr w:type="spellEnd"/>
-      <w:r>
-        <w:rPr>
-          <w:lang w:val="en-US"/>
-        </w:rPr>
-        <w:t>, those fields might be left blank.</w:t>
+        <w:t>First, the appropriate repositories must be cloned to the device. This can be easily achieved through the command line in any operating system that accepts orders via bash shell such as GNU/Linux or OS X. If prompted for a username and password while cloning from GitBook, those fields might be left blank.</w:t>
       </w:r>
     </w:p>
     <w:bookmarkStart w:id="5" w:name="_MON_1554121357"/>
@@ -253,7 +199,7 @@
           <v:shape id="_x0000_i1025" type="#_x0000_t75" style="width:425.25pt;height:45pt" o:ole="">
             <v:imagedata r:id="rId9" o:title=""/>
           </v:shape>
-          <o:OLEObject Type="Embed" ProgID="Word.OpenDocumentText.12" ShapeID="_x0000_i1025" DrawAspect="Content" ObjectID="_1557241083" r:id="rId10"/>
+          <o:OLEObject Type="Embed" ProgID="Word.OpenDocumentText.12" ShapeID="_x0000_i1025" DrawAspect="Content" ObjectID="_1559052107" r:id="rId10"/>
         </w:object>
       </w:r>
     </w:p>
@@ -267,21 +213,7 @@
         <w:rPr>
           <w:lang w:val="en-US"/>
         </w:rPr>
-        <w:t xml:space="preserve">Installing </w:t>
-      </w:r>
-      <w:proofErr w:type="spellStart"/>
-      <w:r>
-        <w:rPr>
-          <w:lang w:val="en-US"/>
-        </w:rPr>
-        <w:t>GitBook</w:t>
-      </w:r>
-      <w:proofErr w:type="spellEnd"/>
-      <w:r>
-        <w:rPr>
-          <w:lang w:val="en-US"/>
-        </w:rPr>
-        <w:t xml:space="preserve"> is also required, assuming it’s not installed already:</w:t>
+        <w:t>Installing GitBook is also required, assuming it’s not installed already:</w:t>
       </w:r>
       <w:bookmarkStart w:id="6" w:name="_MON_1554122226"/>
       <w:bookmarkEnd w:id="6"/>
@@ -293,7 +225,7 @@
           <v:shape id="_x0000_i1026" type="#_x0000_t75" style="width:425.25pt;height:33.75pt" o:ole="">
             <v:imagedata r:id="rId11" o:title=""/>
           </v:shape>
-          <o:OLEObject Type="Embed" ProgID="Word.OpenDocumentText.12" ShapeID="_x0000_i1026" DrawAspect="Content" ObjectID="_1557241084" r:id="rId12"/>
+          <o:OLEObject Type="Embed" ProgID="Word.OpenDocumentText.12" ShapeID="_x0000_i1026" DrawAspect="Content" ObjectID="_1559052108" r:id="rId12"/>
         </w:object>
       </w:r>
     </w:p>
@@ -303,25 +235,15 @@
           <w:lang w:val="en-US"/>
         </w:rPr>
       </w:pPr>
-      <w:proofErr w:type="spellStart"/>
-      <w:r>
-        <w:rPr>
-          <w:lang w:val="en-US"/>
-        </w:rPr>
-        <w:t>Nmap</w:t>
-      </w:r>
-      <w:proofErr w:type="spellEnd"/>
-      <w:r>
-        <w:rPr>
-          <w:lang w:val="en-US"/>
-        </w:rPr>
-        <w:t xml:space="preserve"> and its Python API can be installed with the following commands:</w:t>
-      </w:r>
-      <w:bookmarkStart w:id="7" w:name="_GoBack"/>
-      <w:bookmarkEnd w:id="7"/>
-    </w:p>
-    <w:bookmarkStart w:id="8" w:name="_MON_1557241040"/>
-    <w:bookmarkEnd w:id="8"/>
+      <w:r>
+        <w:rPr>
+          <w:lang w:val="en-US"/>
+        </w:rPr>
+        <w:t>Nmap and its Python API can be installed with the following commands:</w:t>
+      </w:r>
+    </w:p>
+    <w:bookmarkStart w:id="7" w:name="_MON_1557241040"/>
+    <w:bookmarkEnd w:id="7"/>
     <w:p>
       <w:pPr>
         <w:rPr>
@@ -333,10 +255,10 @@
           <w:lang w:val="en-US"/>
         </w:rPr>
         <w:object w:dxaOrig="8504" w:dyaOrig="453">
-          <v:shape id="_x0000_i1033" type="#_x0000_t75" style="width:425.25pt;height:22.5pt" o:ole="">
+          <v:shape id="_x0000_i1027" type="#_x0000_t75" style="width:425.25pt;height:22.5pt" o:ole="">
             <v:imagedata r:id="rId13" o:title=""/>
           </v:shape>
-          <o:OLEObject Type="Embed" ProgID="Word.OpenDocumentText.12" ShapeID="_x0000_i1033" DrawAspect="Content" ObjectID="_1557241085" r:id="rId14"/>
+          <o:OLEObject Type="Embed" ProgID="Word.OpenDocumentText.12" ShapeID="_x0000_i1027" DrawAspect="Content" ObjectID="_1559052109" r:id="rId14"/>
         </w:object>
       </w:r>
     </w:p>
@@ -353,8 +275,8 @@
         <w:t>Finally, it’s necessary to install OWASP ZAP and its Python API. It might be downloaded and installed from the official page, or directly via shell like this:</w:t>
       </w:r>
     </w:p>
-    <w:bookmarkStart w:id="9" w:name="_MON_1554122408"/>
-    <w:bookmarkEnd w:id="9"/>
+    <w:bookmarkStart w:id="8" w:name="_MON_1554122408"/>
+    <w:bookmarkEnd w:id="8"/>
     <w:p>
       <w:pPr>
         <w:rPr>
@@ -366,10 +288,10 @@
           <w:lang w:val="en-US"/>
         </w:rPr>
         <w:object w:dxaOrig="8504" w:dyaOrig="1586">
-          <v:shape id="_x0000_i1027" type="#_x0000_t75" style="width:425.25pt;height:79.5pt" o:ole="">
+          <v:shape id="_x0000_i1028" type="#_x0000_t75" style="width:425.25pt;height:79.5pt" o:ole="">
             <v:imagedata r:id="rId15" o:title=""/>
           </v:shape>
-          <o:OLEObject Type="Embed" ProgID="Word.OpenDocumentText.12" ShapeID="_x0000_i1027" DrawAspect="Content" ObjectID="_1557241086" r:id="rId16"/>
+          <o:OLEObject Type="Embed" ProgID="Word.OpenDocumentText.12" ShapeID="_x0000_i1028" DrawAspect="Content" ObjectID="_1559052110" r:id="rId16"/>
         </w:object>
       </w:r>
     </w:p>
@@ -383,21 +305,7 @@
         <w:rPr>
           <w:lang w:val="en-US"/>
         </w:rPr>
-        <w:t>The target containing directory might be changed at will, remembering to change the appropriate “</w:t>
-      </w:r>
-      <w:proofErr w:type="spellStart"/>
-      <w:r>
-        <w:rPr>
-          <w:lang w:val="en-US"/>
-        </w:rPr>
-        <w:t>owasp_location</w:t>
-      </w:r>
-      <w:proofErr w:type="spellEnd"/>
-      <w:r>
-        <w:rPr>
-          <w:lang w:val="en-US"/>
-        </w:rPr>
-        <w:t>” variable inside the code to reflect that change. It is recommended to always install the newest version available.</w:t>
+        <w:t>The target containing directory might be changed at will, remembering to change the appropriate “owasp_location” variable inside the code to reflect that change. It is recommended to always install the newest version available.</w:t>
       </w:r>
     </w:p>
     <w:p>
@@ -413,8 +321,8 @@
         <w:t>In order to solve possible conflicts between different versions of urllib3, running the following command is recommended:</w:t>
       </w:r>
     </w:p>
-    <w:bookmarkStart w:id="10" w:name="_MON_1554122789"/>
-    <w:bookmarkEnd w:id="10"/>
+    <w:bookmarkStart w:id="9" w:name="_MON_1554122789"/>
+    <w:bookmarkEnd w:id="9"/>
     <w:p>
       <w:pPr>
         <w:rPr>
@@ -426,10 +334,10 @@
           <w:lang w:val="en-US"/>
         </w:rPr>
         <w:object w:dxaOrig="8504" w:dyaOrig="227">
-          <v:shape id="_x0000_i1028" type="#_x0000_t75" style="width:425.25pt;height:11.25pt" o:ole="">
+          <v:shape id="_x0000_i1029" type="#_x0000_t75" style="width:425.25pt;height:11.25pt" o:ole="">
             <v:imagedata r:id="rId17" o:title=""/>
           </v:shape>
-          <o:OLEObject Type="Embed" ProgID="Word.OpenDocumentText.12" ShapeID="_x0000_i1028" DrawAspect="Content" ObjectID="_1557241087" r:id="rId18"/>
+          <o:OLEObject Type="Embed" ProgID="Word.OpenDocumentText.12" ShapeID="_x0000_i1029" DrawAspect="Content" ObjectID="_1559052111" r:id="rId18"/>
         </w:object>
       </w:r>
     </w:p>
@@ -469,10 +377,10 @@
         </w:rPr>
         <w:lastRenderedPageBreak/>
         <w:drawing>
-          <wp:inline distT="0" distB="0" distL="0" distR="0" wp14:anchorId="1145DA1F" wp14:editId="3FCD91C8">
+          <wp:inline distT="0" distB="0" distL="0" distR="0" wp14:anchorId="33469C00" wp14:editId="36DB8DB5">
             <wp:extent cx="5391150" cy="4391025"/>
             <wp:effectExtent l="0" t="0" r="0" b="9525"/>
-            <wp:docPr id="7" name="Imagen 7"/>
+            <wp:docPr id="13" name="Imagen 13"/>
             <wp:cNvGraphicFramePr>
               <a:graphicFrameLocks xmlns:a="http://schemas.openxmlformats.org/drawingml/2006/main" noChangeAspect="1"/>
             </wp:cNvGraphicFramePr>
@@ -544,14 +452,13 @@
         </w:rPr>
         <w:fldChar w:fldCharType="separate"/>
       </w:r>
-      <w:bookmarkStart w:id="11" w:name="_Toc483497330"/>
-      <w:proofErr w:type="gramStart"/>
+      <w:bookmarkStart w:id="10" w:name="_Toc485304349"/>
       <w:r>
         <w:rPr>
           <w:noProof/>
           <w:lang w:val="en-US"/>
         </w:rPr>
-        <w:t>12</w:t>
+        <w:t>15</w:t>
       </w:r>
       <w:r>
         <w:rPr>
@@ -564,57 +471,21 @@
           <w:noProof/>
           <w:lang w:val="en-US"/>
         </w:rPr>
-        <w:t xml:space="preserve"> API key configuration</w:t>
-      </w:r>
-      <w:proofErr w:type="gramEnd"/>
-      <w:r>
-        <w:rPr>
-          <w:noProof/>
-          <w:lang w:val="en-US"/>
-        </w:rPr>
-        <w:t xml:space="preserve"> in OWASP ZAP</w:t>
-      </w:r>
-      <w:bookmarkEnd w:id="11"/>
-    </w:p>
-    <w:p>
-      <w:pPr>
-        <w:rPr>
-          <w:lang w:val="en-US"/>
-        </w:rPr>
-      </w:pPr>
-      <w:r>
-        <w:rPr>
-          <w:lang w:val="en-US"/>
-        </w:rPr>
-        <w:t xml:space="preserve">The “Generate Random Key” button will, as its name implies, generate a new API key that can be copied to the </w:t>
-      </w:r>
-      <w:proofErr w:type="spellStart"/>
-      <w:r>
-        <w:rPr>
-          <w:lang w:val="en-US"/>
-        </w:rPr>
-        <w:t>api_key</w:t>
-      </w:r>
-      <w:proofErr w:type="spellEnd"/>
-      <w:r>
-        <w:rPr>
-          <w:lang w:val="en-US"/>
-        </w:rPr>
-        <w:t xml:space="preserve"> variable used in the code. Alternatively, the “Disable the API key” option may be ticked and the </w:t>
-      </w:r>
-      <w:proofErr w:type="spellStart"/>
-      <w:r>
-        <w:rPr>
-          <w:lang w:val="en-US"/>
-        </w:rPr>
-        <w:t>api_key</w:t>
-      </w:r>
-      <w:proofErr w:type="spellEnd"/>
-      <w:r>
-        <w:rPr>
-          <w:lang w:val="en-US"/>
-        </w:rPr>
-        <w:t xml:space="preserve"> variable left blank, but this is again not recommended.</w:t>
+        <w:t xml:space="preserve"> API key configuration in OWASP ZAP</w:t>
+      </w:r>
+      <w:bookmarkEnd w:id="10"/>
+    </w:p>
+    <w:p>
+      <w:pPr>
+        <w:rPr>
+          <w:lang w:val="en-US"/>
+        </w:rPr>
+      </w:pPr>
+      <w:r>
+        <w:rPr>
+          <w:lang w:val="en-US"/>
+        </w:rPr>
+        <w:t>The “Generate Random Key” button will, as its name implies, generate a new API key that can be copied to the api_key variable used in the code. Alternatively, the “Disable the API key” option may be ticked and the api_key variable left blank, but this is again not recommended.</w:t>
       </w:r>
     </w:p>
     <w:p>
@@ -632,16 +503,11 @@
           <w:numId w:val="1"/>
         </w:numPr>
       </w:pPr>
-      <w:bookmarkStart w:id="12" w:name="_Toc483496860"/>
-      <w:proofErr w:type="spellStart"/>
-      <w:r>
-        <w:t>Remote</w:t>
-      </w:r>
-      <w:proofErr w:type="spellEnd"/>
-      <w:r>
-        <w:t xml:space="preserve"> Control</w:t>
-      </w:r>
-      <w:bookmarkEnd w:id="12"/>
+      <w:bookmarkStart w:id="11" w:name="_Toc485304141"/>
+      <w:r>
+        <w:t>Remote Control</w:t>
+      </w:r>
+      <w:bookmarkEnd w:id="11"/>
     </w:p>
     <w:p>
       <w:pPr>
@@ -722,35 +588,7 @@
         <w:rPr>
           <w:lang w:val="en-US"/>
         </w:rPr>
-        <w:t xml:space="preserve">By default, </w:t>
-      </w:r>
-      <w:proofErr w:type="spellStart"/>
-      <w:r>
-        <w:rPr>
-          <w:lang w:val="en-US"/>
-        </w:rPr>
-        <w:t>Raspbian</w:t>
-      </w:r>
-      <w:proofErr w:type="spellEnd"/>
-      <w:r>
-        <w:rPr>
-          <w:lang w:val="en-US"/>
-        </w:rPr>
-        <w:t xml:space="preserve"> includes VNC Connect from </w:t>
-      </w:r>
-      <w:proofErr w:type="spellStart"/>
-      <w:r>
-        <w:rPr>
-          <w:lang w:val="en-US"/>
-        </w:rPr>
-        <w:t>RealVNC</w:t>
-      </w:r>
-      <w:proofErr w:type="spellEnd"/>
-      <w:r>
-        <w:rPr>
-          <w:lang w:val="en-US"/>
-        </w:rPr>
-        <w:t>, which includes both a VNC server and a viewer. It will be used as the VNC server for the Raspberry Pi, although any other VNC server could be used in its place. There is a wide variety of VNC viewers available for different platforms.</w:t>
+        <w:t>By default, Raspbian includes VNC Connect from RealVNC, which includes both a VNC server and a viewer. It will be used as the VNC server for the Raspberry Pi, although any other VNC server could be used in its place. There is a wide variety of VNC viewers available for different platforms.</w:t>
       </w:r>
     </w:p>
     <w:p>
@@ -764,25 +602,11 @@
           <w:lang w:val="en-US"/>
         </w:rPr>
         <w:lastRenderedPageBreak/>
-        <w:t xml:space="preserve">First, while VNC Connect is included by default in </w:t>
-      </w:r>
-      <w:proofErr w:type="spellStart"/>
-      <w:r>
-        <w:rPr>
-          <w:lang w:val="en-US"/>
-        </w:rPr>
-        <w:t>Raspbian</w:t>
-      </w:r>
-      <w:proofErr w:type="spellEnd"/>
-      <w:r>
-        <w:rPr>
-          <w:lang w:val="en-US"/>
-        </w:rPr>
-        <w:t xml:space="preserve"> installations, it’s still a good idea to run the following commands to ensure the latest version is installed:</w:t>
-      </w:r>
-    </w:p>
-    <w:bookmarkStart w:id="13" w:name="_MON_1556109445"/>
-    <w:bookmarkEnd w:id="13"/>
+        <w:t>First, while VNC Connect is included by default in Raspbian installations, it’s still a good idea to run the following commands to ensure the latest version is installed:</w:t>
+      </w:r>
+    </w:p>
+    <w:bookmarkStart w:id="12" w:name="_MON_1556109445"/>
+    <w:bookmarkEnd w:id="12"/>
     <w:p>
       <w:pPr>
         <w:rPr>
@@ -794,10 +618,10 @@
           <w:lang w:val="en-US"/>
         </w:rPr>
         <w:object w:dxaOrig="8504" w:dyaOrig="453">
-          <v:shape id="_x0000_i1029" type="#_x0000_t75" style="width:425.25pt;height:22.5pt" o:ole="">
+          <v:shape id="_x0000_i1030" type="#_x0000_t75" style="width:425.25pt;height:22.5pt" o:ole="">
             <v:imagedata r:id="rId20" o:title=""/>
           </v:shape>
-          <o:OLEObject Type="Embed" ProgID="Word.OpenDocumentText.12" ShapeID="_x0000_i1029" DrawAspect="Content" ObjectID="_1557241088" r:id="rId21"/>
+          <o:OLEObject Type="Embed" ProgID="Word.OpenDocumentText.12" ShapeID="_x0000_i1030" DrawAspect="Content" ObjectID="_1559052112" r:id="rId21"/>
         </w:object>
       </w:r>
     </w:p>
@@ -811,21 +635,7 @@
         <w:rPr>
           <w:lang w:val="en-US"/>
         </w:rPr>
-        <w:t xml:space="preserve">Next, it is necessary to enable the VNC server to allow external connections to the Raspberry Pi. This can be done graphically by selecting Menu &gt; Preferences &gt; Raspberry Pi Configuration &gt; Interfaces and then setting the VNC option to Enabled. Alternatively, the VNC server can be enabled via command line using </w:t>
-      </w:r>
-      <w:proofErr w:type="spellStart"/>
-      <w:r>
-        <w:rPr>
-          <w:lang w:val="en-US"/>
-        </w:rPr>
-        <w:t>raspi-config</w:t>
-      </w:r>
-      <w:proofErr w:type="spellEnd"/>
-      <w:r>
-        <w:rPr>
-          <w:lang w:val="en-US"/>
-        </w:rPr>
-        <w:t xml:space="preserve"> and navigating to the Interfacing Options section.</w:t>
+        <w:t>Next, it is necessary to enable the VNC server to allow external connections to the Raspberry Pi. This can be done graphically by selecting Menu &gt; Preferences &gt; Raspberry Pi Configuration &gt; Interfaces and then setting the VNC option to Enabled. Alternatively, the VNC server can be enabled via command line using raspi-config and navigating to the Interfacing Options section.</w:t>
       </w:r>
     </w:p>
     <w:p>
@@ -838,10 +648,10 @@
           <w:noProof/>
         </w:rPr>
         <w:drawing>
-          <wp:inline distT="0" distB="0" distL="0" distR="0" wp14:anchorId="4C5E7A2D" wp14:editId="5F81E5FD">
+          <wp:inline distT="0" distB="0" distL="0" distR="0" wp14:anchorId="1FD82D33" wp14:editId="434ACC34">
             <wp:extent cx="4267200" cy="2718690"/>
             <wp:effectExtent l="0" t="0" r="0" b="5715"/>
-            <wp:docPr id="8" name="Imagen 8"/>
+            <wp:docPr id="18" name="Imagen 18"/>
             <wp:cNvGraphicFramePr>
               <a:graphicFrameLocks xmlns:a="http://schemas.openxmlformats.org/drawingml/2006/main" noChangeAspect="1"/>
             </wp:cNvGraphicFramePr>
@@ -913,13 +723,13 @@
         </w:rPr>
         <w:fldChar w:fldCharType="separate"/>
       </w:r>
-      <w:bookmarkStart w:id="14" w:name="_Toc483497331"/>
+      <w:bookmarkStart w:id="13" w:name="_Toc485304350"/>
       <w:r>
         <w:rPr>
           <w:noProof/>
           <w:lang w:val="en-US"/>
         </w:rPr>
-        <w:t>13</w:t>
+        <w:t>16</w:t>
       </w:r>
       <w:r>
         <w:rPr>
@@ -933,75 +743,19 @@
         </w:rPr>
         <w:t xml:space="preserve"> Configuration to enable VNC in Raspberry Pi</w:t>
       </w:r>
-      <w:bookmarkEnd w:id="14"/>
-    </w:p>
-    <w:p>
-      <w:pPr>
-        <w:rPr>
-          <w:lang w:val="en-US"/>
-        </w:rPr>
-      </w:pPr>
-      <w:r>
-        <w:rPr>
-          <w:lang w:val="en-US"/>
-        </w:rPr>
-        <w:t xml:space="preserve">In order for the VNC viewer to connect to the enabled VNC server in the Raspberry Pi, it first needs to know its IP address. The IP address can be located by running </w:t>
-      </w:r>
-      <w:proofErr w:type="spellStart"/>
-      <w:r>
-        <w:rPr>
-          <w:lang w:val="en-US"/>
-        </w:rPr>
-        <w:t>ifconfig</w:t>
-      </w:r>
-      <w:proofErr w:type="spellEnd"/>
-      <w:r>
-        <w:rPr>
-          <w:lang w:val="en-US"/>
-        </w:rPr>
-        <w:t xml:space="preserve"> on the Raspberry Pi and then checking the “</w:t>
-      </w:r>
-      <w:proofErr w:type="spellStart"/>
-      <w:r>
-        <w:rPr>
-          <w:lang w:val="en-US"/>
-        </w:rPr>
-        <w:t>inet</w:t>
-      </w:r>
-      <w:proofErr w:type="spellEnd"/>
-      <w:r>
-        <w:rPr>
-          <w:lang w:val="en-US"/>
-        </w:rPr>
-        <w:t xml:space="preserve"> </w:t>
-      </w:r>
-      <w:proofErr w:type="spellStart"/>
-      <w:r>
-        <w:rPr>
-          <w:lang w:val="en-US"/>
-        </w:rPr>
-        <w:t>addr</w:t>
-      </w:r>
-      <w:proofErr w:type="spellEnd"/>
-      <w:r>
-        <w:rPr>
-          <w:lang w:val="en-US"/>
-        </w:rPr>
-        <w:t xml:space="preserve">” parameter in the appropriate section (eth0 for Ethernet connections, wlan0 for LAN connections, </w:t>
-      </w:r>
-      <w:proofErr w:type="gramStart"/>
-      <w:r>
-        <w:rPr>
-          <w:lang w:val="en-US"/>
-        </w:rPr>
-        <w:t>bus0</w:t>
-      </w:r>
-      <w:proofErr w:type="gramEnd"/>
-      <w:r>
-        <w:rPr>
-          <w:lang w:val="en-US"/>
-        </w:rPr>
-        <w:t xml:space="preserve"> for USB).</w:t>
+      <w:bookmarkEnd w:id="13"/>
+    </w:p>
+    <w:p>
+      <w:pPr>
+        <w:rPr>
+          <w:lang w:val="en-US"/>
+        </w:rPr>
+      </w:pPr>
+      <w:r>
+        <w:rPr>
+          <w:lang w:val="en-US"/>
+        </w:rPr>
+        <w:t>In order for the VNC viewer to connect to the enabled VNC server in the Raspberry Pi, it first needs to know its IP address. The IP address can be located by running ifconfig on the Raspberry Pi and then checking the “inet addr” parameter in the appropriate section (eth0 for Ethernet connections, wlan0 for LAN connections, bus0 for USB).</w:t>
       </w:r>
     </w:p>
     <w:p>
@@ -1014,10 +768,10 @@
           <w:noProof/>
         </w:rPr>
         <w:drawing>
-          <wp:inline distT="0" distB="0" distL="0" distR="0" wp14:anchorId="15610C5B" wp14:editId="4723B2AF">
+          <wp:inline distT="0" distB="0" distL="0" distR="0" wp14:anchorId="2788B617" wp14:editId="42BE69F8">
             <wp:extent cx="4572000" cy="952500"/>
             <wp:effectExtent l="0" t="0" r="0" b="0"/>
-            <wp:docPr id="12" name="Imagen 12"/>
+            <wp:docPr id="20" name="Imagen 20"/>
             <wp:cNvGraphicFramePr>
               <a:graphicFrameLocks xmlns:a="http://schemas.openxmlformats.org/drawingml/2006/main" noChangeAspect="1"/>
             </wp:cNvGraphicFramePr>
@@ -1089,13 +843,13 @@
         </w:rPr>
         <w:fldChar w:fldCharType="separate"/>
       </w:r>
-      <w:bookmarkStart w:id="15" w:name="_Toc483497332"/>
+      <w:bookmarkStart w:id="14" w:name="_Toc485304351"/>
       <w:r>
         <w:rPr>
           <w:noProof/>
           <w:lang w:val="en-US"/>
         </w:rPr>
-        <w:t>14</w:t>
+        <w:t>17</w:t>
       </w:r>
       <w:r>
         <w:rPr>
@@ -1107,23 +861,9 @@
         <w:rPr>
           <w:lang w:val="en-US"/>
         </w:rPr>
-        <w:t xml:space="preserve"> Locating the Raspberry Pi's IP address via "</w:t>
-      </w:r>
-      <w:proofErr w:type="spellStart"/>
-      <w:r>
-        <w:rPr>
-          <w:lang w:val="en-US"/>
-        </w:rPr>
-        <w:t>ifconfig</w:t>
-      </w:r>
-      <w:proofErr w:type="spellEnd"/>
-      <w:r>
-        <w:rPr>
-          <w:lang w:val="en-US"/>
-        </w:rPr>
-        <w:t>"</w:t>
-      </w:r>
-      <w:bookmarkEnd w:id="15"/>
+        <w:t xml:space="preserve"> Locating the Raspberry Pi's IP address via "ifconfig"</w:t>
+      </w:r>
+      <w:bookmarkEnd w:id="14"/>
     </w:p>
     <w:p>
       <w:pPr>
@@ -1149,10 +889,10 @@
         </w:rPr>
         <w:lastRenderedPageBreak/>
         <w:drawing>
-          <wp:inline distT="0" distB="0" distL="0" distR="0" wp14:anchorId="3F8AC32F" wp14:editId="496EB339">
+          <wp:inline distT="0" distB="0" distL="0" distR="0" wp14:anchorId="1DF4323A" wp14:editId="3C379A76">
             <wp:extent cx="4543425" cy="3876675"/>
             <wp:effectExtent l="0" t="0" r="9525" b="9525"/>
-            <wp:docPr id="13" name="Imagen 13"/>
+            <wp:docPr id="21" name="Imagen 21"/>
             <wp:cNvGraphicFramePr>
               <a:graphicFrameLocks xmlns:a="http://schemas.openxmlformats.org/drawingml/2006/main" noChangeAspect="1"/>
             </wp:cNvGraphicFramePr>
@@ -1224,14 +964,13 @@
         </w:rPr>
         <w:fldChar w:fldCharType="separate"/>
       </w:r>
-      <w:bookmarkStart w:id="16" w:name="_Toc483497333"/>
-      <w:proofErr w:type="gramStart"/>
+      <w:bookmarkStart w:id="15" w:name="_Toc485304352"/>
       <w:r>
         <w:rPr>
           <w:noProof/>
           <w:lang w:val="en-US"/>
         </w:rPr>
-        <w:t>15</w:t>
+        <w:t>18</w:t>
       </w:r>
       <w:r>
         <w:rPr>
@@ -1243,42 +982,21 @@
         <w:rPr>
           <w:lang w:val="en-US"/>
         </w:rPr>
-        <w:t xml:space="preserve"> Security configuration</w:t>
-      </w:r>
-      <w:proofErr w:type="gramEnd"/>
-      <w:r>
-        <w:rPr>
-          <w:lang w:val="en-US"/>
-        </w:rPr>
-        <w:t xml:space="preserve"> for the VNC server</w:t>
-      </w:r>
-      <w:bookmarkEnd w:id="16"/>
-    </w:p>
-    <w:p>
-      <w:pPr>
-        <w:rPr>
-          <w:lang w:val="en-US"/>
-        </w:rPr>
-      </w:pPr>
-      <w:r>
-        <w:rPr>
-          <w:lang w:val="en-US"/>
-        </w:rPr>
-        <w:t xml:space="preserve">This method requires both the Raspberry Pi and the VNC viewer to be connected to the Internet. Connecting a Raspberry Pi to the Internet without a keyboard or a mouse can be tricky, so instead, it is advised to have the phone or tablet act as a Wi-Fi Hotspot for the Raspberry Pi to connect to. This only requires a conventional USB cable to connect the Raspberry Pi to the device that will act as the VNC viewer. The IP address to be supplied to the VNC viewer in this case is the one that corresponds to “bus0”, which can also be found by running </w:t>
-      </w:r>
-      <w:proofErr w:type="spellStart"/>
-      <w:r>
-        <w:rPr>
-          <w:lang w:val="en-US"/>
-        </w:rPr>
-        <w:t>ifconfig</w:t>
-      </w:r>
-      <w:proofErr w:type="spellEnd"/>
-      <w:r>
-        <w:rPr>
-          <w:lang w:val="en-US"/>
-        </w:rPr>
-        <w:t>.</w:t>
+        <w:t xml:space="preserve"> Security configuration for the VNC server</w:t>
+      </w:r>
+      <w:bookmarkEnd w:id="15"/>
+    </w:p>
+    <w:p>
+      <w:pPr>
+        <w:rPr>
+          <w:lang w:val="en-US"/>
+        </w:rPr>
+      </w:pPr>
+      <w:r>
+        <w:rPr>
+          <w:lang w:val="en-US"/>
+        </w:rPr>
+        <w:t>This method requires both the Raspberry Pi and the VNC viewer to be connected to the Internet. Connecting a Raspberry Pi to the Internet without a keyboard or a mouse can be tricky, so instead, it is advised to have the phone or tablet act as a Wi-Fi Hotspot for the Raspberry Pi to connect to. This only requires a conventional USB cable to connect the Raspberry Pi to the device that will act as the VNC viewer. The IP address to be supplied to the VNC viewer in this case is the one that corresponds to “bus0”, which can also be found by running ifconfig.</w:t>
       </w:r>
     </w:p>
     <w:p>
@@ -1288,13 +1006,8 @@
         </w:rPr>
         <w:t xml:space="preserve">By default, the Raspberry Pi gets assigned a dynamic IP address. This can be an issue, as the VNC viewer cannot connect if it doesn’t know the IP address of the VNC server, and finding the Raspberry Pi’s IP address requires a screen, which would defeat the purpose of using VNC in the first place. A simple solution is to assign a static IP address to the Raspberry PI. This requires editing the </w:t>
       </w:r>
-      <w:proofErr w:type="spellStart"/>
-      <w:r>
-        <w:t>dhcpcd.conf</w:t>
-      </w:r>
-      <w:proofErr w:type="spellEnd"/>
-      <w:r>
-        <w:t xml:space="preserve"> file</w:t>
+      <w:r>
+        <w:t>dhcpcd.conf file</w:t>
       </w:r>
       <w:r>
         <w:rPr>
@@ -1306,8 +1019,8 @@
         <w:t>:</w:t>
       </w:r>
     </w:p>
-    <w:bookmarkStart w:id="17" w:name="_MON_1556111346"/>
-    <w:bookmarkEnd w:id="17"/>
+    <w:bookmarkStart w:id="16" w:name="_MON_1556111346"/>
+    <w:bookmarkEnd w:id="16"/>
     <w:p>
       <w:pPr>
         <w:rPr>
@@ -1319,10 +1032,10 @@
           <w:lang w:val="en-US"/>
         </w:rPr>
         <w:object w:dxaOrig="8504" w:dyaOrig="227">
-          <v:shape id="_x0000_i1030" type="#_x0000_t75" style="width:425.25pt;height:11.25pt" o:ole="">
+          <v:shape id="_x0000_i1031" type="#_x0000_t75" style="width:425.25pt;height:11.25pt" o:ole="">
             <v:imagedata r:id="rId25" o:title=""/>
           </v:shape>
-          <o:OLEObject Type="Embed" ProgID="Word.OpenDocumentText.12" ShapeID="_x0000_i1030" DrawAspect="Content" ObjectID="_1557241089" r:id="rId26"/>
+          <o:OLEObject Type="Embed" ProgID="Word.OpenDocumentText.12" ShapeID="_x0000_i1031" DrawAspect="Content" ObjectID="_1559052113" r:id="rId26"/>
         </w:object>
       </w:r>
     </w:p>
@@ -1339,8 +1052,8 @@
         <w:t>The following lines should be added to the bottom of the file:</w:t>
       </w:r>
     </w:p>
-    <w:bookmarkStart w:id="18" w:name="_MON_1556111473"/>
-    <w:bookmarkEnd w:id="18"/>
+    <w:bookmarkStart w:id="17" w:name="_MON_1556111473"/>
+    <w:bookmarkEnd w:id="17"/>
     <w:p>
       <w:pPr>
         <w:rPr>
@@ -1352,10 +1065,10 @@
           <w:lang w:val="en-US"/>
         </w:rPr>
         <w:object w:dxaOrig="8504" w:dyaOrig="4145">
-          <v:shape id="_x0000_i1031" type="#_x0000_t75" style="width:425.25pt;height:207pt" o:ole="">
+          <v:shape id="_x0000_i1032" type="#_x0000_t75" style="width:425.25pt;height:207pt" o:ole="">
             <v:imagedata r:id="rId27" o:title=""/>
           </v:shape>
-          <o:OLEObject Type="Embed" ProgID="Word.OpenDocumentText.12" ShapeID="_x0000_i1031" DrawAspect="Content" ObjectID="_1557241090" r:id="rId28"/>
+          <o:OLEObject Type="Embed" ProgID="Word.OpenDocumentText.12" ShapeID="_x0000_i1032" DrawAspect="Content" ObjectID="_1559052114" r:id="rId28"/>
         </w:object>
       </w:r>
     </w:p>
@@ -1369,10 +1082,10 @@
           <w:noProof/>
         </w:rPr>
         <w:drawing>
-          <wp:inline distT="0" distB="0" distL="0" distR="0" wp14:anchorId="36DE60AF" wp14:editId="0C2FDE49">
+          <wp:inline distT="0" distB="0" distL="0" distR="0" wp14:anchorId="3C2D6DF8" wp14:editId="35E09969">
             <wp:extent cx="4429125" cy="2847975"/>
             <wp:effectExtent l="0" t="0" r="9525" b="9525"/>
-            <wp:docPr id="18" name="Imagen 18"/>
+            <wp:docPr id="22" name="Imagen 22"/>
             <wp:cNvGraphicFramePr>
               <a:graphicFrameLocks xmlns:a="http://schemas.openxmlformats.org/drawingml/2006/main" noChangeAspect="1"/>
             </wp:cNvGraphicFramePr>
@@ -1444,13 +1157,13 @@
         </w:rPr>
         <w:fldChar w:fldCharType="separate"/>
       </w:r>
-      <w:bookmarkStart w:id="19" w:name="_Toc483497334"/>
+      <w:bookmarkStart w:id="18" w:name="_Toc485304353"/>
       <w:r>
         <w:rPr>
           <w:noProof/>
           <w:lang w:val="en-US"/>
         </w:rPr>
-        <w:t>16</w:t>
+        <w:t>19</w:t>
       </w:r>
       <w:r>
         <w:rPr>
@@ -1462,67 +1175,25 @@
         <w:rPr>
           <w:lang w:val="en-US"/>
         </w:rPr>
-        <w:t xml:space="preserve"> Configuration of the </w:t>
-      </w:r>
-      <w:proofErr w:type="spellStart"/>
-      <w:r>
-        <w:rPr>
-          <w:lang w:val="en-US"/>
-        </w:rPr>
-        <w:t>dhcpcd.conf</w:t>
-      </w:r>
-      <w:proofErr w:type="spellEnd"/>
-      <w:r>
-        <w:rPr>
-          <w:lang w:val="en-US"/>
-        </w:rPr>
-        <w:t xml:space="preserve"> file</w:t>
-      </w:r>
-      <w:bookmarkEnd w:id="19"/>
-    </w:p>
-    <w:p>
-      <w:pPr>
-        <w:rPr>
-          <w:lang w:val="en-US"/>
-        </w:rPr>
-      </w:pPr>
-      <w:r>
-        <w:rPr>
-          <w:lang w:val="en-US"/>
-        </w:rPr>
-        <w:t>“Interface” refers to the type of connection (wlan0 for LAN, bus0 for USB). The “</w:t>
-      </w:r>
-      <w:proofErr w:type="spellStart"/>
-      <w:r>
-        <w:rPr>
-          <w:lang w:val="en-US"/>
-        </w:rPr>
-        <w:t>ip_address</w:t>
-      </w:r>
-      <w:proofErr w:type="spellEnd"/>
-      <w:r>
-        <w:rPr>
-          <w:lang w:val="en-US"/>
-        </w:rPr>
-        <w:t>” will be the new static IP that will be assigned to the Raspberry Pi (the /24 at the end is necessary to specify a netmask of 255.255.255.0). The “routers” and “</w:t>
-      </w:r>
-      <w:proofErr w:type="spellStart"/>
-      <w:r>
-        <w:rPr>
-          <w:lang w:val="en-US"/>
-        </w:rPr>
-        <w:t>domain_name_servers</w:t>
-      </w:r>
-      <w:proofErr w:type="spellEnd"/>
-      <w:r>
-        <w:rPr>
-          <w:lang w:val="en-US"/>
-        </w:rPr>
-        <w:t>” are the IP addresses of the gateway and DNS, which will usually be the IP address of the router. The IP of the router can be found by running:</w:t>
-      </w:r>
-    </w:p>
-    <w:bookmarkStart w:id="20" w:name="_MON_1556111970"/>
-    <w:bookmarkEnd w:id="20"/>
+        <w:t xml:space="preserve"> Configuration of the dhcpcd.conf file</w:t>
+      </w:r>
+      <w:bookmarkEnd w:id="18"/>
+    </w:p>
+    <w:p>
+      <w:pPr>
+        <w:rPr>
+          <w:lang w:val="en-US"/>
+        </w:rPr>
+      </w:pPr>
+      <w:r>
+        <w:rPr>
+          <w:lang w:val="en-US"/>
+        </w:rPr>
+        <w:t>“Interface” refers to the type of connection (wlan0 for LAN, bus0 for USB). The “ip_address” will be the new static IP that will be assigned to the Raspberry Pi (the /24 at the end is necessary to specify a netmask of 255.255.255.0). The “routers” and “domain_name_servers” are the IP addresses of the gateway and DNS, which will usually be the IP address of the router. The IP of the router can be found by running:</w:t>
+      </w:r>
+    </w:p>
+    <w:bookmarkStart w:id="19" w:name="_MON_1556111970"/>
+    <w:bookmarkEnd w:id="19"/>
     <w:p>
       <w:pPr>
         <w:rPr>
@@ -1534,10 +1205,10 @@
           <w:lang w:val="en-US"/>
         </w:rPr>
         <w:object w:dxaOrig="8504" w:dyaOrig="227">
-          <v:shape id="_x0000_i1032" type="#_x0000_t75" style="width:425.25pt;height:11.25pt" o:ole="">
+          <v:shape id="_x0000_i1033" type="#_x0000_t75" style="width:425.25pt;height:11.25pt" o:ole="">
             <v:imagedata r:id="rId30" o:title=""/>
           </v:shape>
-          <o:OLEObject Type="Embed" ProgID="Word.OpenDocumentText.12" ShapeID="_x0000_i1032" DrawAspect="Content" ObjectID="_1557241091" r:id="rId31"/>
+          <o:OLEObject Type="Embed" ProgID="Word.OpenDocumentText.12" ShapeID="_x0000_i1033" DrawAspect="Content" ObjectID="_1559052115" r:id="rId31"/>
         </w:object>
       </w:r>
     </w:p>
@@ -1551,10 +1222,10 @@
           <w:noProof/>
         </w:rPr>
         <w:drawing>
-          <wp:inline distT="0" distB="0" distL="0" distR="0" wp14:anchorId="236F5FA7" wp14:editId="02B547F0">
+          <wp:inline distT="0" distB="0" distL="0" distR="0" wp14:anchorId="046A3494" wp14:editId="796FC6A9">
             <wp:extent cx="4152900" cy="495300"/>
             <wp:effectExtent l="0" t="0" r="0" b="0"/>
-            <wp:docPr id="20" name="Imagen 20"/>
+            <wp:docPr id="23" name="Imagen 23"/>
             <wp:cNvGraphicFramePr>
               <a:graphicFrameLocks xmlns:a="http://schemas.openxmlformats.org/drawingml/2006/main" noChangeAspect="1"/>
             </wp:cNvGraphicFramePr>
@@ -1626,13 +1297,13 @@
         </w:rPr>
         <w:fldChar w:fldCharType="separate"/>
       </w:r>
-      <w:bookmarkStart w:id="21" w:name="_Toc483497335"/>
+      <w:bookmarkStart w:id="20" w:name="_Toc485304354"/>
       <w:r>
         <w:rPr>
           <w:noProof/>
           <w:lang w:val="en-US"/>
         </w:rPr>
-        <w:t>17</w:t>
+        <w:t>20</w:t>
       </w:r>
       <w:r>
         <w:rPr>
@@ -1646,7 +1317,7 @@
         </w:rPr>
         <w:t xml:space="preserve"> Finding the IP address of a router</w:t>
       </w:r>
-      <w:bookmarkEnd w:id="21"/>
+      <w:bookmarkEnd w:id="20"/>
     </w:p>
     <w:p>
       <w:pPr>
@@ -1674,28 +1345,11 @@
           <w:lang w:val="en-US"/>
         </w:rPr>
       </w:pPr>
-    </w:p>
-    <w:p>
-      <w:pPr>
-        <w:rPr>
-          <w:lang w:val="en-US"/>
-        </w:rPr>
-        <w:sectPr>
-          <w:pgSz w:w="11906" w:h="16838"/>
-          <w:pgMar w:top="1417" w:right="1701" w:bottom="1417" w:left="1701" w:header="708" w:footer="708" w:gutter="0"/>
-          <w:cols w:space="708"/>
-          <w:docGrid w:linePitch="360"/>
-        </w:sectPr>
-      </w:pPr>
-    </w:p>
-    <w:p>
-      <w:pPr>
-        <w:rPr>
-          <w:lang w:val="en-US"/>
-        </w:rPr>
-      </w:pPr>
+      <w:bookmarkStart w:id="21" w:name="_GoBack"/>
+      <w:bookmarkEnd w:id="21"/>
     </w:p>
     <w:sectPr>
+      <w:type w:val="evenPage"/>
       <w:pgSz w:w="11906" w:h="16838"/>
       <w:pgMar w:top="1417" w:right="1701" w:bottom="1417" w:left="1701" w:header="708" w:footer="708" w:gutter="0"/>
       <w:cols w:space="708"/>
@@ -3542,7 +3196,7 @@
 </file>
 
 <file path=customXml/itemProps1.xml><?xml version="1.0" encoding="utf-8"?>
-<ds:datastoreItem xmlns:ds="http://schemas.openxmlformats.org/officeDocument/2006/customXml" ds:itemID="{9C3F2208-083A-4354-A86F-E94048E16116}">
+<ds:datastoreItem xmlns:ds="http://schemas.openxmlformats.org/officeDocument/2006/customXml" ds:itemID="{98D331C2-1570-46BC-832B-34426A616285}">
   <ds:schemaRefs>
     <ds:schemaRef ds:uri="http://schemas.openxmlformats.org/officeDocument/2006/bibliography"/>
   </ds:schemaRefs>

--- a/Integration.docx
+++ b/Integration.docx
@@ -12,11 +12,13 @@
       </w:pPr>
       <w:bookmarkStart w:id="0" w:name="_Toc477455045"/>
       <w:bookmarkStart w:id="1" w:name="_Toc485304138"/>
+      <w:proofErr w:type="spellStart"/>
       <w:r>
         <w:t>Integration</w:t>
       </w:r>
       <w:bookmarkEnd w:id="0"/>
       <w:bookmarkEnd w:id="1"/>
+      <w:proofErr w:type="spellEnd"/>
     </w:p>
     <w:p>
       <w:pPr>
@@ -28,11 +30,21 @@
       </w:pPr>
       <w:bookmarkStart w:id="2" w:name="_Toc477455046"/>
       <w:bookmarkStart w:id="3" w:name="_Toc485304139"/>
-      <w:r>
-        <w:t>Device Integration</w:t>
+      <w:proofErr w:type="spellStart"/>
+      <w:r>
+        <w:t>Device</w:t>
+      </w:r>
+      <w:proofErr w:type="spellEnd"/>
+      <w:r>
+        <w:t xml:space="preserve"> </w:t>
+      </w:r>
+      <w:proofErr w:type="spellStart"/>
+      <w:r>
+        <w:t>Integration</w:t>
       </w:r>
       <w:bookmarkEnd w:id="2"/>
       <w:bookmarkEnd w:id="3"/>
+      <w:proofErr w:type="spellEnd"/>
     </w:p>
     <w:p>
       <w:pPr>
@@ -95,7 +107,35 @@
         <w:rPr>
           <w:lang w:val="en-US"/>
         </w:rPr>
-        <w:t>Raspberry Pi can work with many different operating systems, but this project will use Raspbian, a Debian-based Linux distribution and the primary operating system officially provided by the Raspberry Pi Foundation.</w:t>
+        <w:t xml:space="preserve">Raspberry Pi can work with many different operating systems, but this project will use </w:t>
+      </w:r>
+      <w:proofErr w:type="spellStart"/>
+      <w:r>
+        <w:rPr>
+          <w:lang w:val="en-US"/>
+        </w:rPr>
+        <w:t>Raspbian</w:t>
+      </w:r>
+      <w:proofErr w:type="spellEnd"/>
+      <w:r>
+        <w:rPr>
+          <w:lang w:val="en-US"/>
+        </w:rPr>
+        <w:t xml:space="preserve">, a </w:t>
+      </w:r>
+      <w:proofErr w:type="spellStart"/>
+      <w:r>
+        <w:rPr>
+          <w:lang w:val="en-US"/>
+        </w:rPr>
+        <w:t>Debian</w:t>
+      </w:r>
+      <w:proofErr w:type="spellEnd"/>
+      <w:r>
+        <w:rPr>
+          <w:lang w:val="en-US"/>
+        </w:rPr>
+        <w:t>-based Linux distribution and the primary operating system officially provided by the Raspberry Pi Foundation.</w:t>
       </w:r>
     </w:p>
     <w:p>
@@ -161,7 +201,21 @@
         <w:rPr>
           <w:lang w:val="en-US"/>
         </w:rPr>
-        <w:t>First, the appropriate repositories must be cloned to the device. This can be easily achieved through the command line in any operating system that accepts orders via bash shell such as GNU/Linux or OS X. If prompted for a username and password while cloning from GitBook, those fields might be left blank.</w:t>
+        <w:t xml:space="preserve">First, the appropriate repositories must be cloned to the device. This can be easily achieved through the command line in any operating system that accepts orders via bash shell such as GNU/Linux or OS X. If prompted for a username and password while cloning from </w:t>
+      </w:r>
+      <w:proofErr w:type="spellStart"/>
+      <w:r>
+        <w:rPr>
+          <w:lang w:val="en-US"/>
+        </w:rPr>
+        <w:t>GitBook</w:t>
+      </w:r>
+      <w:proofErr w:type="spellEnd"/>
+      <w:r>
+        <w:rPr>
+          <w:lang w:val="en-US"/>
+        </w:rPr>
+        <w:t>, those fields might be left blank.</w:t>
       </w:r>
     </w:p>
     <w:bookmarkStart w:id="5" w:name="_MON_1554121357"/>
@@ -199,7 +253,7 @@
           <v:shape id="_x0000_i1025" type="#_x0000_t75" style="width:425.25pt;height:45pt" o:ole="">
             <v:imagedata r:id="rId9" o:title=""/>
           </v:shape>
-          <o:OLEObject Type="Embed" ProgID="Word.OpenDocumentText.12" ShapeID="_x0000_i1025" DrawAspect="Content" ObjectID="_1559052107" r:id="rId10"/>
+          <o:OLEObject Type="Embed" ProgID="Word.OpenDocumentText.12" ShapeID="_x0000_i1025" DrawAspect="Content" ObjectID="_1559736981" r:id="rId10"/>
         </w:object>
       </w:r>
     </w:p>
@@ -213,7 +267,21 @@
         <w:rPr>
           <w:lang w:val="en-US"/>
         </w:rPr>
-        <w:t>Installing GitBook is also required, assuming it’s not installed already:</w:t>
+        <w:t xml:space="preserve">Installing </w:t>
+      </w:r>
+      <w:proofErr w:type="spellStart"/>
+      <w:r>
+        <w:rPr>
+          <w:lang w:val="en-US"/>
+        </w:rPr>
+        <w:t>GitBook</w:t>
+      </w:r>
+      <w:proofErr w:type="spellEnd"/>
+      <w:r>
+        <w:rPr>
+          <w:lang w:val="en-US"/>
+        </w:rPr>
+        <w:t xml:space="preserve"> is also required, assuming it’s not installed already:</w:t>
       </w:r>
       <w:bookmarkStart w:id="6" w:name="_MON_1554122226"/>
       <w:bookmarkEnd w:id="6"/>
@@ -225,7 +293,7 @@
           <v:shape id="_x0000_i1026" type="#_x0000_t75" style="width:425.25pt;height:33.75pt" o:ole="">
             <v:imagedata r:id="rId11" o:title=""/>
           </v:shape>
-          <o:OLEObject Type="Embed" ProgID="Word.OpenDocumentText.12" ShapeID="_x0000_i1026" DrawAspect="Content" ObjectID="_1559052108" r:id="rId12"/>
+          <o:OLEObject Type="Embed" ProgID="Word.OpenDocumentText.12" ShapeID="_x0000_i1026" DrawAspect="Content" ObjectID="_1559736982" r:id="rId12"/>
         </w:object>
       </w:r>
     </w:p>
@@ -239,10 +307,22 @@
         <w:rPr>
           <w:lang w:val="en-US"/>
         </w:rPr>
-        <w:t>Nmap and its Python API can be installed with the following commands:</w:t>
-      </w:r>
-    </w:p>
-    <w:bookmarkStart w:id="7" w:name="_MON_1557241040"/>
+        <w:t xml:space="preserve">The Python code </w:t>
+      </w:r>
+      <w:r>
+        <w:rPr>
+          <w:lang w:val="en-US"/>
+        </w:rPr>
+        <w:t>requires</w:t>
+      </w:r>
+      <w:r>
+        <w:rPr>
+          <w:lang w:val="en-US"/>
+        </w:rPr>
+        <w:t xml:space="preserve"> the following network manipulation libraries:</w:t>
+      </w:r>
+    </w:p>
+    <w:bookmarkStart w:id="7" w:name="_MON_1559736487"/>
     <w:bookmarkEnd w:id="7"/>
     <w:p>
       <w:pPr>
@@ -255,10 +335,10 @@
           <w:lang w:val="en-US"/>
         </w:rPr>
         <w:object w:dxaOrig="8504" w:dyaOrig="453">
-          <v:shape id="_x0000_i1027" type="#_x0000_t75" style="width:425.25pt;height:22.5pt" o:ole="">
+          <v:shape id="_x0000_i1030" type="#_x0000_t75" style="width:425.25pt;height:22.5pt" o:ole="">
             <v:imagedata r:id="rId13" o:title=""/>
           </v:shape>
-          <o:OLEObject Type="Embed" ProgID="Word.OpenDocumentText.12" ShapeID="_x0000_i1027" DrawAspect="Content" ObjectID="_1559052109" r:id="rId14"/>
+          <o:OLEObject Type="Embed" ProgID="Word.OpenDocumentText.12" ShapeID="_x0000_i1030" DrawAspect="Content" ObjectID="_1559736983" r:id="rId14"/>
         </w:object>
       </w:r>
     </w:p>
@@ -268,14 +348,22 @@
           <w:lang w:val="en-US"/>
         </w:rPr>
       </w:pPr>
-      <w:r>
-        <w:rPr>
-          <w:lang w:val="en-US"/>
-        </w:rPr>
-        <w:t>Finally, it’s necessary to install OWASP ZAP and its Python API. It might be downloaded and installed from the official page, or directly via shell like this:</w:t>
-      </w:r>
-    </w:p>
-    <w:bookmarkStart w:id="8" w:name="_MON_1554122408"/>
+      <w:proofErr w:type="spellStart"/>
+      <w:r>
+        <w:rPr>
+          <w:lang w:val="en-US"/>
+        </w:rPr>
+        <w:t>Nmap</w:t>
+      </w:r>
+      <w:proofErr w:type="spellEnd"/>
+      <w:r>
+        <w:rPr>
+          <w:lang w:val="en-US"/>
+        </w:rPr>
+        <w:t xml:space="preserve"> and its Python API can be installed with the following commands:</w:t>
+      </w:r>
+    </w:p>
+    <w:bookmarkStart w:id="8" w:name="_MON_1557241040"/>
     <w:bookmarkEnd w:id="8"/>
     <w:p>
       <w:pPr>
@@ -287,11 +375,11 @@
         <w:rPr>
           <w:lang w:val="en-US"/>
         </w:rPr>
-        <w:object w:dxaOrig="8504" w:dyaOrig="1586">
-          <v:shape id="_x0000_i1028" type="#_x0000_t75" style="width:425.25pt;height:79.5pt" o:ole="">
+        <w:object w:dxaOrig="8504" w:dyaOrig="453">
+          <v:shape id="_x0000_i1031" type="#_x0000_t75" style="width:425.25pt;height:22.5pt" o:ole="">
             <v:imagedata r:id="rId15" o:title=""/>
           </v:shape>
-          <o:OLEObject Type="Embed" ProgID="Word.OpenDocumentText.12" ShapeID="_x0000_i1028" DrawAspect="Content" ObjectID="_1559052110" r:id="rId16"/>
+          <o:OLEObject Type="Embed" ProgID="Word.OpenDocumentText.12" ShapeID="_x0000_i1031" DrawAspect="Content" ObjectID="_1559736984" r:id="rId16"/>
         </w:object>
       </w:r>
     </w:p>
@@ -305,39 +393,102 @@
         <w:rPr>
           <w:lang w:val="en-US"/>
         </w:rPr>
-        <w:t>The target containing directory might be changed at will, remembering to change the appropriate “owasp_location” variable inside the code to reflect that change. It is recommended to always install the newest version available.</w:t>
-      </w:r>
-    </w:p>
-    <w:p>
-      <w:pPr>
-        <w:rPr>
-          <w:lang w:val="en-US"/>
-        </w:rPr>
-      </w:pPr>
-      <w:r>
-        <w:rPr>
-          <w:lang w:val="en-US"/>
-        </w:rPr>
-        <w:t>In order to solve possible conflicts between different versions of urllib3, running the following command is recommended:</w:t>
-      </w:r>
-    </w:p>
-    <w:bookmarkStart w:id="9" w:name="_MON_1554122789"/>
-    <w:bookmarkEnd w:id="9"/>
-    <w:p>
-      <w:pPr>
-        <w:rPr>
-          <w:lang w:val="en-US"/>
-        </w:rPr>
-      </w:pPr>
-      <w:r>
-        <w:rPr>
-          <w:lang w:val="en-US"/>
-        </w:rPr>
-        <w:object w:dxaOrig="8504" w:dyaOrig="227">
-          <v:shape id="_x0000_i1029" type="#_x0000_t75" style="width:425.25pt;height:11.25pt" o:ole="">
+        <w:t>Finally, it’s necessary to install OWASP ZAP and its Python API. It might be downloaded and installed from the official page, or directly via shell like this:</w:t>
+      </w:r>
+      <w:bookmarkStart w:id="9" w:name="_GoBack"/>
+      <w:bookmarkEnd w:id="9"/>
+    </w:p>
+    <w:bookmarkStart w:id="10" w:name="_MON_1554122408"/>
+    <w:bookmarkEnd w:id="10"/>
+    <w:p>
+      <w:pPr>
+        <w:rPr>
+          <w:lang w:val="en-US"/>
+        </w:rPr>
+      </w:pPr>
+      <w:r>
+        <w:rPr>
+          <w:lang w:val="en-US"/>
+        </w:rPr>
+        <w:object w:dxaOrig="8504" w:dyaOrig="1586">
+          <v:shape id="_x0000_i1032" type="#_x0000_t75" style="width:425.25pt;height:79.5pt" o:ole="">
             <v:imagedata r:id="rId17" o:title=""/>
           </v:shape>
-          <o:OLEObject Type="Embed" ProgID="Word.OpenDocumentText.12" ShapeID="_x0000_i1029" DrawAspect="Content" ObjectID="_1559052111" r:id="rId18"/>
+          <o:OLEObject Type="Embed" ProgID="Word.OpenDocumentText.12" ShapeID="_x0000_i1032" DrawAspect="Content" ObjectID="_1559736985" r:id="rId18"/>
+        </w:object>
+      </w:r>
+    </w:p>
+    <w:p>
+      <w:pPr>
+        <w:rPr>
+          <w:lang w:val="en-US"/>
+        </w:rPr>
+      </w:pPr>
+      <w:r>
+        <w:rPr>
+          <w:lang w:val="en-US"/>
+        </w:rPr>
+        <w:t>The target containing directory might be changed at will, remembe</w:t>
+      </w:r>
+      <w:r>
+        <w:rPr>
+          <w:lang w:val="en-US"/>
+        </w:rPr>
+        <w:t xml:space="preserve">ring to change the appropriate </w:t>
+      </w:r>
+      <w:proofErr w:type="spellStart"/>
+      <w:r>
+        <w:rPr>
+          <w:i/>
+          <w:lang w:val="en-US"/>
+        </w:rPr>
+        <w:t>owasp_location</w:t>
+      </w:r>
+      <w:proofErr w:type="spellEnd"/>
+      <w:r>
+        <w:rPr>
+          <w:i/>
+          <w:lang w:val="en-US"/>
+        </w:rPr>
+        <w:t xml:space="preserve"> </w:t>
+      </w:r>
+      <w:r>
+        <w:rPr>
+          <w:lang w:val="en-US"/>
+        </w:rPr>
+        <w:t>variable inside the code to reflect that change. It is recommended to always install the newest version available.</w:t>
+      </w:r>
+    </w:p>
+    <w:p>
+      <w:pPr>
+        <w:rPr>
+          <w:lang w:val="en-US"/>
+        </w:rPr>
+      </w:pPr>
+      <w:r>
+        <w:rPr>
+          <w:lang w:val="en-US"/>
+        </w:rPr>
+        <w:t>In order to solve possible conflicts between different versions of urllib3, running the following command is recommended:</w:t>
+      </w:r>
+    </w:p>
+    <w:bookmarkStart w:id="11" w:name="_MON_1554122789"/>
+    <w:bookmarkEnd w:id="11"/>
+    <w:p>
+      <w:pPr>
+        <w:rPr>
+          <w:lang w:val="en-US"/>
+        </w:rPr>
+      </w:pPr>
+      <w:r>
+        <w:rPr>
+          <w:lang w:val="en-US"/>
+        </w:rPr>
+        <w:object w:dxaOrig="8504" w:dyaOrig="227">
+          <v:shape id="_x0000_i1033" type="#_x0000_t75" style="width:425.25pt;height:11.25pt" o:ole="">
+            <v:imagedata r:id="rId19" o:title=""/>
+          </v:shape>
+          <o:OLEObject Type="Embed" ProgID="Word.OpenDocumentText.12" ShapeID="_x0000_i1033" DrawAspect="Content" ObjectID="_1559736986" r:id="rId20"/>
         </w:object>
       </w:r>
     </w:p>
@@ -394,7 +545,7 @@
                     </pic:cNvPicPr>
                   </pic:nvPicPr>
                   <pic:blipFill>
-                    <a:blip r:embed="rId19">
+                    <a:blip r:embed="rId21">
                       <a:extLst>
                         <a:ext uri="{28A0092B-C50C-407E-A947-70E740481C1C}">
                           <a14:useLocalDpi xmlns:a14="http://schemas.microsoft.com/office/drawing/2010/main" val="0"/>
@@ -452,7 +603,8 @@
         </w:rPr>
         <w:fldChar w:fldCharType="separate"/>
       </w:r>
-      <w:bookmarkStart w:id="10" w:name="_Toc485304349"/>
+      <w:bookmarkStart w:id="12" w:name="_Toc485304349"/>
+      <w:proofErr w:type="gramStart"/>
       <w:r>
         <w:rPr>
           <w:noProof/>
@@ -471,21 +623,73 @@
           <w:noProof/>
           <w:lang w:val="en-US"/>
         </w:rPr>
-        <w:t xml:space="preserve"> API key configuration in OWASP ZAP</w:t>
-      </w:r>
-      <w:bookmarkEnd w:id="10"/>
-    </w:p>
-    <w:p>
-      <w:pPr>
-        <w:rPr>
-          <w:lang w:val="en-US"/>
-        </w:rPr>
-      </w:pPr>
-      <w:r>
-        <w:rPr>
-          <w:lang w:val="en-US"/>
-        </w:rPr>
-        <w:t>The “Generate Random Key” button will, as its name implies, generate a new API key that can be copied to the api_key variable used in the code. Alternatively, the “Disable the API key” option may be ticked and the api_key variable left blank, but this is again not recommended.</w:t>
+        <w:t xml:space="preserve"> API key configuration</w:t>
+      </w:r>
+      <w:proofErr w:type="gramEnd"/>
+      <w:r>
+        <w:rPr>
+          <w:noProof/>
+          <w:lang w:val="en-US"/>
+        </w:rPr>
+        <w:t xml:space="preserve"> in OWASP ZAP</w:t>
+      </w:r>
+      <w:bookmarkEnd w:id="12"/>
+    </w:p>
+    <w:p>
+      <w:pPr>
+        <w:rPr>
+          <w:lang w:val="en-US"/>
+        </w:rPr>
+      </w:pPr>
+      <w:r>
+        <w:rPr>
+          <w:lang w:val="en-US"/>
+        </w:rPr>
+        <w:t xml:space="preserve">The “Generate Random Key” button will, as its name implies, generate a new API key that can be copied to the </w:t>
+      </w:r>
+      <w:proofErr w:type="spellStart"/>
+      <w:r>
+        <w:rPr>
+          <w:i/>
+          <w:lang w:val="en-US"/>
+        </w:rPr>
+        <w:t>api_key</w:t>
+      </w:r>
+      <w:proofErr w:type="spellEnd"/>
+      <w:r>
+        <w:rPr>
+          <w:i/>
+          <w:lang w:val="en-US"/>
+        </w:rPr>
+        <w:t xml:space="preserve"> </w:t>
+      </w:r>
+      <w:r>
+        <w:rPr>
+          <w:lang w:val="en-US"/>
+        </w:rPr>
+        <w:t xml:space="preserve">variable used in the code. Alternatively, the “Disable the API key” option may be ticked and the </w:t>
+      </w:r>
+      <w:proofErr w:type="spellStart"/>
+      <w:r>
+        <w:rPr>
+          <w:i/>
+          <w:lang w:val="en-US"/>
+        </w:rPr>
+        <w:t>api_key</w:t>
+      </w:r>
+      <w:proofErr w:type="spellEnd"/>
+      <w:r>
+        <w:rPr>
+          <w:i/>
+          <w:lang w:val="en-US"/>
+        </w:rPr>
+        <w:t xml:space="preserve"> </w:t>
+      </w:r>
+      <w:r>
+        <w:rPr>
+          <w:lang w:val="en-US"/>
+        </w:rPr>
+        <w:t>variable left blank, but this is again not recommended.</w:t>
       </w:r>
     </w:p>
     <w:p>
@@ -503,11 +707,16 @@
           <w:numId w:val="1"/>
         </w:numPr>
       </w:pPr>
-      <w:bookmarkStart w:id="11" w:name="_Toc485304141"/>
-      <w:r>
-        <w:t>Remote Control</w:t>
-      </w:r>
-      <w:bookmarkEnd w:id="11"/>
+      <w:bookmarkStart w:id="13" w:name="_Toc485304141"/>
+      <w:proofErr w:type="spellStart"/>
+      <w:r>
+        <w:t>Remote</w:t>
+      </w:r>
+      <w:proofErr w:type="spellEnd"/>
+      <w:r>
+        <w:t xml:space="preserve"> Control</w:t>
+      </w:r>
+      <w:bookmarkEnd w:id="13"/>
     </w:p>
     <w:p>
       <w:pPr>
@@ -588,7 +797,35 @@
         <w:rPr>
           <w:lang w:val="en-US"/>
         </w:rPr>
-        <w:t>By default, Raspbian includes VNC Connect from RealVNC, which includes both a VNC server and a viewer. It will be used as the VNC server for the Raspberry Pi, although any other VNC server could be used in its place. There is a wide variety of VNC viewers available for different platforms.</w:t>
+        <w:t xml:space="preserve">By default, </w:t>
+      </w:r>
+      <w:proofErr w:type="spellStart"/>
+      <w:r>
+        <w:rPr>
+          <w:lang w:val="en-US"/>
+        </w:rPr>
+        <w:t>Raspbian</w:t>
+      </w:r>
+      <w:proofErr w:type="spellEnd"/>
+      <w:r>
+        <w:rPr>
+          <w:lang w:val="en-US"/>
+        </w:rPr>
+        <w:t xml:space="preserve"> includes VNC Connect from </w:t>
+      </w:r>
+      <w:proofErr w:type="spellStart"/>
+      <w:r>
+        <w:rPr>
+          <w:lang w:val="en-US"/>
+        </w:rPr>
+        <w:t>RealVNC</w:t>
+      </w:r>
+      <w:proofErr w:type="spellEnd"/>
+      <w:r>
+        <w:rPr>
+          <w:lang w:val="en-US"/>
+        </w:rPr>
+        <w:t>, which includes both a VNC server and a viewer. It will be used as the VNC server for the Raspberry Pi, although any other VNC server could be used in its place. There is a wide variety of VNC viewers available for different platforms.</w:t>
       </w:r>
     </w:p>
     <w:p>
@@ -602,11 +839,25 @@
           <w:lang w:val="en-US"/>
         </w:rPr>
         <w:lastRenderedPageBreak/>
-        <w:t>First, while VNC Connect is included by default in Raspbian installations, it’s still a good idea to run the following commands to ensure the latest version is installed:</w:t>
-      </w:r>
-    </w:p>
-    <w:bookmarkStart w:id="12" w:name="_MON_1556109445"/>
-    <w:bookmarkEnd w:id="12"/>
+        <w:t xml:space="preserve">First, while VNC Connect is included by default in </w:t>
+      </w:r>
+      <w:proofErr w:type="spellStart"/>
+      <w:r>
+        <w:rPr>
+          <w:lang w:val="en-US"/>
+        </w:rPr>
+        <w:t>Raspbian</w:t>
+      </w:r>
+      <w:proofErr w:type="spellEnd"/>
+      <w:r>
+        <w:rPr>
+          <w:lang w:val="en-US"/>
+        </w:rPr>
+        <w:t xml:space="preserve"> installations, it’s still a good idea to run the following commands to ensure the latest version is installed:</w:t>
+      </w:r>
+    </w:p>
+    <w:bookmarkStart w:id="14" w:name="_MON_1556109445"/>
+    <w:bookmarkEnd w:id="14"/>
     <w:p>
       <w:pPr>
         <w:rPr>
@@ -618,10 +869,10 @@
           <w:lang w:val="en-US"/>
         </w:rPr>
         <w:object w:dxaOrig="8504" w:dyaOrig="453">
-          <v:shape id="_x0000_i1030" type="#_x0000_t75" style="width:425.25pt;height:22.5pt" o:ole="">
-            <v:imagedata r:id="rId20" o:title=""/>
+          <v:shape id="_x0000_i1027" type="#_x0000_t75" style="width:425.25pt;height:22.5pt" o:ole="">
+            <v:imagedata r:id="rId22" o:title=""/>
           </v:shape>
-          <o:OLEObject Type="Embed" ProgID="Word.OpenDocumentText.12" ShapeID="_x0000_i1030" DrawAspect="Content" ObjectID="_1559052112" r:id="rId21"/>
+          <o:OLEObject Type="Embed" ProgID="Word.OpenDocumentText.12" ShapeID="_x0000_i1027" DrawAspect="Content" ObjectID="_1559736987" r:id="rId23"/>
         </w:object>
       </w:r>
     </w:p>
@@ -635,7 +886,21 @@
         <w:rPr>
           <w:lang w:val="en-US"/>
         </w:rPr>
-        <w:t>Next, it is necessary to enable the VNC server to allow external connections to the Raspberry Pi. This can be done graphically by selecting Menu &gt; Preferences &gt; Raspberry Pi Configuration &gt; Interfaces and then setting the VNC option to Enabled. Alternatively, the VNC server can be enabled via command line using raspi-config and navigating to the Interfacing Options section.</w:t>
+        <w:t xml:space="preserve">Next, it is necessary to enable the VNC server to allow external connections to the Raspberry Pi. This can be done graphically by selecting Menu &gt; Preferences &gt; Raspberry Pi Configuration &gt; Interfaces and then setting the VNC option to Enabled. Alternatively, the VNC server can be enabled via command line using </w:t>
+      </w:r>
+      <w:proofErr w:type="spellStart"/>
+      <w:r>
+        <w:rPr>
+          <w:lang w:val="en-US"/>
+        </w:rPr>
+        <w:t>raspi-config</w:t>
+      </w:r>
+      <w:proofErr w:type="spellEnd"/>
+      <w:r>
+        <w:rPr>
+          <w:lang w:val="en-US"/>
+        </w:rPr>
+        <w:t xml:space="preserve"> and navigating to the Interfacing Options section.</w:t>
       </w:r>
     </w:p>
     <w:p>
@@ -665,7 +930,7 @@
                     </pic:cNvPicPr>
                   </pic:nvPicPr>
                   <pic:blipFill>
-                    <a:blip r:embed="rId22">
+                    <a:blip r:embed="rId24">
                       <a:extLst>
                         <a:ext uri="{28A0092B-C50C-407E-A947-70E740481C1C}">
                           <a14:useLocalDpi xmlns:a14="http://schemas.microsoft.com/office/drawing/2010/main" val="0"/>
@@ -723,7 +988,7 @@
         </w:rPr>
         <w:fldChar w:fldCharType="separate"/>
       </w:r>
-      <w:bookmarkStart w:id="13" w:name="_Toc485304350"/>
+      <w:bookmarkStart w:id="15" w:name="_Toc485304350"/>
       <w:r>
         <w:rPr>
           <w:noProof/>
@@ -743,19 +1008,91 @@
         </w:rPr>
         <w:t xml:space="preserve"> Configuration to enable VNC in Raspberry Pi</w:t>
       </w:r>
-      <w:bookmarkEnd w:id="13"/>
-    </w:p>
-    <w:p>
-      <w:pPr>
-        <w:rPr>
-          <w:lang w:val="en-US"/>
-        </w:rPr>
-      </w:pPr>
-      <w:r>
-        <w:rPr>
-          <w:lang w:val="en-US"/>
-        </w:rPr>
-        <w:t>In order for the VNC viewer to connect to the enabled VNC server in the Raspberry Pi, it first needs to know its IP address. The IP address can be located by running ifconfig on the Raspberry Pi and then checking the “inet addr” parameter in the appropriate section (eth0 for Ethernet connections, wlan0 for LAN connections, bus0 for USB).</w:t>
+      <w:bookmarkEnd w:id="15"/>
+    </w:p>
+    <w:p>
+      <w:pPr>
+        <w:rPr>
+          <w:lang w:val="en-US"/>
+        </w:rPr>
+      </w:pPr>
+      <w:r>
+        <w:rPr>
+          <w:lang w:val="en-US"/>
+        </w:rPr>
+        <w:t>In order for the VNC viewer to connect to the enabled VNC server in the Raspberry Pi, it first needs to know its IP address. The IP address can</w:t>
+      </w:r>
+      <w:r>
+        <w:rPr>
+          <w:lang w:val="en-US"/>
+        </w:rPr>
+        <w:t xml:space="preserve"> be located by running </w:t>
+      </w:r>
+      <w:proofErr w:type="spellStart"/>
+      <w:r>
+        <w:rPr>
+          <w:i/>
+          <w:lang w:val="en-US"/>
+        </w:rPr>
+        <w:t>ip</w:t>
+      </w:r>
+      <w:proofErr w:type="spellEnd"/>
+      <w:r>
+        <w:rPr>
+          <w:i/>
+          <w:lang w:val="en-US"/>
+        </w:rPr>
+        <w:t xml:space="preserve"> </w:t>
+      </w:r>
+      <w:proofErr w:type="spellStart"/>
+      <w:r>
+        <w:rPr>
+          <w:i/>
+          <w:lang w:val="en-US"/>
+        </w:rPr>
+        <w:t>addr</w:t>
+      </w:r>
+      <w:proofErr w:type="spellEnd"/>
+      <w:r>
+        <w:rPr>
+          <w:lang w:val="en-US"/>
+        </w:rPr>
+        <w:t xml:space="preserve"> on the Raspberry Pi and then checking the </w:t>
+      </w:r>
+      <w:proofErr w:type="spellStart"/>
+      <w:r>
+        <w:rPr>
+          <w:i/>
+          <w:lang w:val="en-US"/>
+        </w:rPr>
+        <w:t>inet</w:t>
+      </w:r>
+      <w:proofErr w:type="spellEnd"/>
+      <w:r>
+        <w:rPr>
+          <w:lang w:val="en-US"/>
+        </w:rPr>
+        <w:t xml:space="preserve"> parameter in the appropriate section (eth0 for Ethernet connections, wlan0 for LAN connections, </w:t>
+      </w:r>
+      <w:proofErr w:type="gramStart"/>
+      <w:r>
+        <w:rPr>
+          <w:lang w:val="en-US"/>
+        </w:rPr>
+        <w:t>usb</w:t>
+      </w:r>
+      <w:r>
+        <w:rPr>
+          <w:lang w:val="en-US"/>
+        </w:rPr>
+        <w:t>0</w:t>
+      </w:r>
+      <w:proofErr w:type="gramEnd"/>
+      <w:r>
+        <w:rPr>
+          <w:lang w:val="en-US"/>
+        </w:rPr>
+        <w:t xml:space="preserve"> for USB).</w:t>
       </w:r>
     </w:p>
     <w:p>
@@ -769,7 +1106,7 @@
         </w:rPr>
         <w:drawing>
           <wp:inline distT="0" distB="0" distL="0" distR="0" wp14:anchorId="2788B617" wp14:editId="42BE69F8">
-            <wp:extent cx="4572000" cy="952500"/>
+            <wp:extent cx="5532681" cy="923925"/>
             <wp:effectExtent l="0" t="0" r="0" b="0"/>
             <wp:docPr id="20" name="Imagen 20"/>
             <wp:cNvGraphicFramePr>
@@ -785,14 +1122,13 @@
                     </pic:cNvPicPr>
                   </pic:nvPicPr>
                   <pic:blipFill>
-                    <a:blip r:embed="rId23">
+                    <a:blip r:embed="rId25">
                       <a:extLst>
                         <a:ext uri="{28A0092B-C50C-407E-A947-70E740481C1C}">
                           <a14:useLocalDpi xmlns:a14="http://schemas.microsoft.com/office/drawing/2010/main" val="0"/>
                         </a:ext>
                       </a:extLst>
                     </a:blip>
-                    <a:srcRect/>
                     <a:stretch>
                       <a:fillRect/>
                     </a:stretch>
@@ -800,7 +1136,7 @@
                   <pic:spPr bwMode="auto">
                     <a:xfrm>
                       <a:off x="0" y="0"/>
-                      <a:ext cx="4572000" cy="952500"/>
+                      <a:ext cx="5543550" cy="925740"/>
                     </a:xfrm>
                     <a:prstGeom prst="rect">
                       <a:avLst/>
@@ -843,7 +1179,7 @@
         </w:rPr>
         <w:fldChar w:fldCharType="separate"/>
       </w:r>
-      <w:bookmarkStart w:id="14" w:name="_Toc485304351"/>
+      <w:bookmarkStart w:id="16" w:name="_Toc485304351"/>
       <w:r>
         <w:rPr>
           <w:noProof/>
@@ -861,9 +1197,37 @@
         <w:rPr>
           <w:lang w:val="en-US"/>
         </w:rPr>
-        <w:t xml:space="preserve"> Locating the Raspberry Pi's IP address via "ifconfig"</w:t>
-      </w:r>
-      <w:bookmarkEnd w:id="14"/>
+        <w:t xml:space="preserve"> Locating the Raspberry Pi's IP address via "</w:t>
+      </w:r>
+      <w:proofErr w:type="spellStart"/>
+      <w:r>
+        <w:rPr>
+          <w:lang w:val="en-US"/>
+        </w:rPr>
+        <w:t>ip</w:t>
+      </w:r>
+      <w:proofErr w:type="spellEnd"/>
+      <w:r>
+        <w:rPr>
+          <w:lang w:val="en-US"/>
+        </w:rPr>
+        <w:t xml:space="preserve"> </w:t>
+      </w:r>
+      <w:proofErr w:type="spellStart"/>
+      <w:r>
+        <w:rPr>
+          <w:lang w:val="en-US"/>
+        </w:rPr>
+        <w:t>addr</w:t>
+      </w:r>
+      <w:proofErr w:type="spellEnd"/>
+      <w:r>
+        <w:rPr>
+          <w:lang w:val="en-US"/>
+        </w:rPr>
+        <w:t>"</w:t>
+      </w:r>
+      <w:bookmarkEnd w:id="16"/>
     </w:p>
     <w:p>
       <w:pPr>
@@ -906,7 +1270,7 @@
                     </pic:cNvPicPr>
                   </pic:nvPicPr>
                   <pic:blipFill>
-                    <a:blip r:embed="rId24">
+                    <a:blip r:embed="rId26">
                       <a:extLst>
                         <a:ext uri="{28A0092B-C50C-407E-A947-70E740481C1C}">
                           <a14:useLocalDpi xmlns:a14="http://schemas.microsoft.com/office/drawing/2010/main" val="0"/>
@@ -964,7 +1328,8 @@
         </w:rPr>
         <w:fldChar w:fldCharType="separate"/>
       </w:r>
-      <w:bookmarkStart w:id="15" w:name="_Toc485304352"/>
+      <w:bookmarkStart w:id="17" w:name="_Toc485304352"/>
+      <w:proofErr w:type="gramStart"/>
       <w:r>
         <w:rPr>
           <w:noProof/>
@@ -982,21 +1347,85 @@
         <w:rPr>
           <w:lang w:val="en-US"/>
         </w:rPr>
-        <w:t xml:space="preserve"> Security configuration for the VNC server</w:t>
-      </w:r>
-      <w:bookmarkEnd w:id="15"/>
-    </w:p>
-    <w:p>
-      <w:pPr>
-        <w:rPr>
-          <w:lang w:val="en-US"/>
-        </w:rPr>
-      </w:pPr>
-      <w:r>
-        <w:rPr>
-          <w:lang w:val="en-US"/>
-        </w:rPr>
-        <w:t>This method requires both the Raspberry Pi and the VNC viewer to be connected to the Internet. Connecting a Raspberry Pi to the Internet without a keyboard or a mouse can be tricky, so instead, it is advised to have the phone or tablet act as a Wi-Fi Hotspot for the Raspberry Pi to connect to. This only requires a conventional USB cable to connect the Raspberry Pi to the device that will act as the VNC viewer. The IP address to be supplied to the VNC viewer in this case is the one that corresponds to “bus0”, which can also be found by running ifconfig.</w:t>
+        <w:t xml:space="preserve"> Security configuration</w:t>
+      </w:r>
+      <w:proofErr w:type="gramEnd"/>
+      <w:r>
+        <w:rPr>
+          <w:lang w:val="en-US"/>
+        </w:rPr>
+        <w:t xml:space="preserve"> for the VNC server</w:t>
+      </w:r>
+      <w:bookmarkEnd w:id="17"/>
+    </w:p>
+    <w:p>
+      <w:pPr>
+        <w:rPr>
+          <w:lang w:val="en-US"/>
+        </w:rPr>
+      </w:pPr>
+      <w:r>
+        <w:rPr>
+          <w:lang w:val="en-US"/>
+        </w:rPr>
+        <w:t>This method requires both the Raspberry Pi and the VNC viewer to be connected to the Internet. Connecting a Raspberry Pi to the Internet without a keyboard or a mouse can be tricky, so instead, it is advised to have the phone or tablet act as a Wi-Fi Hotspot for the Raspberry Pi to connect to. This only requires a conventional USB cable to connect the Raspberry Pi to the device that will act as the VNC viewer. The IP address to be supplied to the VNC viewer in this case is the one that c</w:t>
+      </w:r>
+      <w:r>
+        <w:rPr>
+          <w:lang w:val="en-US"/>
+        </w:rPr>
+        <w:t xml:space="preserve">orresponds to </w:t>
+      </w:r>
+      <w:r>
+        <w:rPr>
+          <w:i/>
+          <w:lang w:val="en-US"/>
+        </w:rPr>
+        <w:t>usb0</w:t>
+      </w:r>
+      <w:r>
+        <w:rPr>
+          <w:lang w:val="en-US"/>
+        </w:rPr>
+        <w:t xml:space="preserve">, which can also be found by running </w:t>
+      </w:r>
+      <w:proofErr w:type="spellStart"/>
+      <w:r>
+        <w:rPr>
+          <w:i/>
+          <w:lang w:val="en-US"/>
+        </w:rPr>
+        <w:t>i</w:t>
+      </w:r>
+      <w:r>
+        <w:rPr>
+          <w:i/>
+          <w:lang w:val="en-US"/>
+        </w:rPr>
+        <w:t>p</w:t>
+      </w:r>
+      <w:proofErr w:type="spellEnd"/>
+      <w:r>
+        <w:rPr>
+          <w:i/>
+          <w:lang w:val="en-US"/>
+        </w:rPr>
+        <w:t xml:space="preserve"> </w:t>
+      </w:r>
+      <w:proofErr w:type="spellStart"/>
+      <w:r>
+        <w:rPr>
+          <w:i/>
+          <w:lang w:val="en-US"/>
+        </w:rPr>
+        <w:t>addr</w:t>
+      </w:r>
+      <w:proofErr w:type="spellEnd"/>
+      <w:r>
+        <w:rPr>
+          <w:lang w:val="en-US"/>
+        </w:rPr>
+        <w:t>.</w:t>
       </w:r>
     </w:p>
     <w:p>
@@ -1006,8 +1435,13 @@
         </w:rPr>
         <w:t xml:space="preserve">By default, the Raspberry Pi gets assigned a dynamic IP address. This can be an issue, as the VNC viewer cannot connect if it doesn’t know the IP address of the VNC server, and finding the Raspberry Pi’s IP address requires a screen, which would defeat the purpose of using VNC in the first place. A simple solution is to assign a static IP address to the Raspberry PI. This requires editing the </w:t>
       </w:r>
-      <w:r>
-        <w:t>dhcpcd.conf file</w:t>
+      <w:proofErr w:type="spellStart"/>
+      <w:r>
+        <w:t>dhcpcd.conf</w:t>
+      </w:r>
+      <w:proofErr w:type="spellEnd"/>
+      <w:r>
+        <w:t xml:space="preserve"> file</w:t>
       </w:r>
       <w:r>
         <w:rPr>
@@ -1019,8 +1453,8 @@
         <w:t>:</w:t>
       </w:r>
     </w:p>
-    <w:bookmarkStart w:id="16" w:name="_MON_1556111346"/>
-    <w:bookmarkEnd w:id="16"/>
+    <w:bookmarkStart w:id="18" w:name="_MON_1556111346"/>
+    <w:bookmarkEnd w:id="18"/>
     <w:p>
       <w:pPr>
         <w:rPr>
@@ -1032,43 +1466,43 @@
           <w:lang w:val="en-US"/>
         </w:rPr>
         <w:object w:dxaOrig="8504" w:dyaOrig="227">
-          <v:shape id="_x0000_i1031" type="#_x0000_t75" style="width:425.25pt;height:11.25pt" o:ole="">
-            <v:imagedata r:id="rId25" o:title=""/>
-          </v:shape>
-          <o:OLEObject Type="Embed" ProgID="Word.OpenDocumentText.12" ShapeID="_x0000_i1031" DrawAspect="Content" ObjectID="_1559052113" r:id="rId26"/>
-        </w:object>
-      </w:r>
-    </w:p>
-    <w:p>
-      <w:pPr>
-        <w:rPr>
-          <w:lang w:val="en-US"/>
-        </w:rPr>
-      </w:pPr>
-      <w:r>
-        <w:rPr>
-          <w:lang w:val="en-US"/>
-        </w:rPr>
-        <w:t>The following lines should be added to the bottom of the file:</w:t>
-      </w:r>
-    </w:p>
-    <w:bookmarkStart w:id="17" w:name="_MON_1556111473"/>
-    <w:bookmarkEnd w:id="17"/>
-    <w:p>
-      <w:pPr>
-        <w:rPr>
-          <w:lang w:val="en-US"/>
-        </w:rPr>
-      </w:pPr>
-      <w:r>
-        <w:rPr>
-          <w:lang w:val="en-US"/>
-        </w:rPr>
-        <w:object w:dxaOrig="8504" w:dyaOrig="4145">
-          <v:shape id="_x0000_i1032" type="#_x0000_t75" style="width:425.25pt;height:207pt" o:ole="">
+          <v:shape id="_x0000_i1028" type="#_x0000_t75" style="width:425.25pt;height:11.25pt" o:ole="">
             <v:imagedata r:id="rId27" o:title=""/>
           </v:shape>
-          <o:OLEObject Type="Embed" ProgID="Word.OpenDocumentText.12" ShapeID="_x0000_i1032" DrawAspect="Content" ObjectID="_1559052114" r:id="rId28"/>
+          <o:OLEObject Type="Embed" ProgID="Word.OpenDocumentText.12" ShapeID="_x0000_i1028" DrawAspect="Content" ObjectID="_1559736988" r:id="rId28"/>
+        </w:object>
+      </w:r>
+    </w:p>
+    <w:p>
+      <w:pPr>
+        <w:rPr>
+          <w:lang w:val="en-US"/>
+        </w:rPr>
+      </w:pPr>
+      <w:r>
+        <w:rPr>
+          <w:lang w:val="en-US"/>
+        </w:rPr>
+        <w:t>The following lines should be added to the bottom of the file:</w:t>
+      </w:r>
+    </w:p>
+    <w:bookmarkStart w:id="19" w:name="_MON_1556111473"/>
+    <w:bookmarkEnd w:id="19"/>
+    <w:p>
+      <w:pPr>
+        <w:rPr>
+          <w:lang w:val="en-US"/>
+        </w:rPr>
+      </w:pPr>
+      <w:r>
+        <w:rPr>
+          <w:lang w:val="en-US"/>
+        </w:rPr>
+        <w:object w:dxaOrig="8504" w:dyaOrig="921">
+          <v:shape id="_x0000_i1029" type="#_x0000_t75" style="width:425.25pt;height:45.75pt" o:ole="">
+            <v:imagedata r:id="rId29" o:title=""/>
+          </v:shape>
+          <o:OLEObject Type="Embed" ProgID="Word.OpenDocumentText.12" ShapeID="_x0000_i1029" DrawAspect="Content" ObjectID="_1559736989" r:id="rId30"/>
         </w:object>
       </w:r>
     </w:p>
@@ -1081,10 +1515,11 @@
         <w:rPr>
           <w:noProof/>
         </w:rPr>
+        <w:lastRenderedPageBreak/>
         <w:drawing>
           <wp:inline distT="0" distB="0" distL="0" distR="0" wp14:anchorId="3C2D6DF8" wp14:editId="35E09969">
-            <wp:extent cx="4429125" cy="2847975"/>
-            <wp:effectExtent l="0" t="0" r="9525" b="9525"/>
+            <wp:extent cx="4429125" cy="2840238"/>
+            <wp:effectExtent l="0" t="0" r="0" b="0"/>
             <wp:docPr id="22" name="Imagen 22"/>
             <wp:cNvGraphicFramePr>
               <a:graphicFrameLocks xmlns:a="http://schemas.openxmlformats.org/drawingml/2006/main" noChangeAspect="1"/>
@@ -1099,14 +1534,13 @@
                     </pic:cNvPicPr>
                   </pic:nvPicPr>
                   <pic:blipFill>
-                    <a:blip r:embed="rId29">
+                    <a:blip r:embed="rId31">
                       <a:extLst>
                         <a:ext uri="{28A0092B-C50C-407E-A947-70E740481C1C}">
                           <a14:useLocalDpi xmlns:a14="http://schemas.microsoft.com/office/drawing/2010/main" val="0"/>
                         </a:ext>
                       </a:extLst>
                     </a:blip>
-                    <a:srcRect/>
                     <a:stretch>
                       <a:fillRect/>
                     </a:stretch>
@@ -1114,7 +1548,7 @@
                   <pic:spPr bwMode="auto">
                     <a:xfrm>
                       <a:off x="0" y="0"/>
-                      <a:ext cx="4429125" cy="2847975"/>
+                      <a:ext cx="4429125" cy="2840238"/>
                     </a:xfrm>
                     <a:prstGeom prst="rect">
                       <a:avLst/>
@@ -1157,7 +1591,7 @@
         </w:rPr>
         <w:fldChar w:fldCharType="separate"/>
       </w:r>
-      <w:bookmarkStart w:id="18" w:name="_Toc485304353"/>
+      <w:bookmarkStart w:id="20" w:name="_Toc485304353"/>
       <w:r>
         <w:rPr>
           <w:noProof/>
@@ -1175,147 +1609,21 @@
         <w:rPr>
           <w:lang w:val="en-US"/>
         </w:rPr>
-        <w:t xml:space="preserve"> Configuration of the dhcpcd.conf file</w:t>
-      </w:r>
-      <w:bookmarkEnd w:id="18"/>
-    </w:p>
-    <w:p>
-      <w:pPr>
-        <w:rPr>
-          <w:lang w:val="en-US"/>
-        </w:rPr>
-      </w:pPr>
-      <w:r>
-        <w:rPr>
-          <w:lang w:val="en-US"/>
-        </w:rPr>
-        <w:t>“Interface” refers to the type of connection (wlan0 for LAN, bus0 for USB). The “ip_address” will be the new static IP that will be assigned to the Raspberry Pi (the /24 at the end is necessary to specify a netmask of 255.255.255.0). The “routers” and “domain_name_servers” are the IP addresses of the gateway and DNS, which will usually be the IP address of the router. The IP of the router can be found by running:</w:t>
-      </w:r>
-    </w:p>
-    <w:bookmarkStart w:id="19" w:name="_MON_1556111970"/>
-    <w:bookmarkEnd w:id="19"/>
-    <w:p>
-      <w:pPr>
-        <w:rPr>
-          <w:lang w:val="en-US"/>
-        </w:rPr>
-      </w:pPr>
-      <w:r>
-        <w:rPr>
-          <w:lang w:val="en-US"/>
-        </w:rPr>
-        <w:object w:dxaOrig="8504" w:dyaOrig="227">
-          <v:shape id="_x0000_i1033" type="#_x0000_t75" style="width:425.25pt;height:11.25pt" o:ole="">
-            <v:imagedata r:id="rId30" o:title=""/>
-          </v:shape>
-          <o:OLEObject Type="Embed" ProgID="Word.OpenDocumentText.12" ShapeID="_x0000_i1033" DrawAspect="Content" ObjectID="_1559052115" r:id="rId31"/>
-        </w:object>
-      </w:r>
-    </w:p>
-    <w:p>
-      <w:pPr>
-        <w:keepNext/>
-        <w:jc w:val="center"/>
-      </w:pPr>
-      <w:r>
-        <w:rPr>
-          <w:noProof/>
-        </w:rPr>
-        <w:drawing>
-          <wp:inline distT="0" distB="0" distL="0" distR="0" wp14:anchorId="046A3494" wp14:editId="796FC6A9">
-            <wp:extent cx="4152900" cy="495300"/>
-            <wp:effectExtent l="0" t="0" r="0" b="0"/>
-            <wp:docPr id="23" name="Imagen 23"/>
-            <wp:cNvGraphicFramePr>
-              <a:graphicFrameLocks xmlns:a="http://schemas.openxmlformats.org/drawingml/2006/main" noChangeAspect="1"/>
-            </wp:cNvGraphicFramePr>
-            <a:graphic xmlns:a="http://schemas.openxmlformats.org/drawingml/2006/main">
-              <a:graphicData uri="http://schemas.openxmlformats.org/drawingml/2006/picture">
-                <pic:pic xmlns:pic="http://schemas.openxmlformats.org/drawingml/2006/picture">
-                  <pic:nvPicPr>
-                    <pic:cNvPr id="0" name="Picture 12"/>
-                    <pic:cNvPicPr>
-                      <a:picLocks noChangeAspect="1" noChangeArrowheads="1"/>
-                    </pic:cNvPicPr>
-                  </pic:nvPicPr>
-                  <pic:blipFill>
-                    <a:blip r:embed="rId32">
-                      <a:extLst>
-                        <a:ext uri="{28A0092B-C50C-407E-A947-70E740481C1C}">
-                          <a14:useLocalDpi xmlns:a14="http://schemas.microsoft.com/office/drawing/2010/main" val="0"/>
-                        </a:ext>
-                      </a:extLst>
-                    </a:blip>
-                    <a:srcRect/>
-                    <a:stretch>
-                      <a:fillRect/>
-                    </a:stretch>
-                  </pic:blipFill>
-                  <pic:spPr bwMode="auto">
-                    <a:xfrm>
-                      <a:off x="0" y="0"/>
-                      <a:ext cx="4152900" cy="495300"/>
-                    </a:xfrm>
-                    <a:prstGeom prst="rect">
-                      <a:avLst/>
-                    </a:prstGeom>
-                    <a:noFill/>
-                    <a:ln>
-                      <a:noFill/>
-                    </a:ln>
-                  </pic:spPr>
-                </pic:pic>
-              </a:graphicData>
-            </a:graphic>
-          </wp:inline>
-        </w:drawing>
-      </w:r>
-    </w:p>
-    <w:p>
-      <w:pPr>
-        <w:pStyle w:val="Epgrafe"/>
-        <w:jc w:val="center"/>
-        <w:rPr>
-          <w:lang w:val="en-US"/>
-        </w:rPr>
-      </w:pPr>
-      <w:r>
-        <w:rPr>
-          <w:lang w:val="en-US"/>
-        </w:rPr>
-        <w:fldChar w:fldCharType="begin"/>
-      </w:r>
-      <w:r>
-        <w:rPr>
-          <w:lang w:val="en-US"/>
-        </w:rPr>
-        <w:instrText xml:space="preserve"> SEQ Ilustración \* ARABIC </w:instrText>
-      </w:r>
-      <w:r>
-        <w:rPr>
-          <w:lang w:val="en-US"/>
-        </w:rPr>
-        <w:fldChar w:fldCharType="separate"/>
-      </w:r>
-      <w:bookmarkStart w:id="20" w:name="_Toc485304354"/>
-      <w:r>
-        <w:rPr>
-          <w:noProof/>
-          <w:lang w:val="en-US"/>
-        </w:rPr>
-        <w:t>20</w:t>
-      </w:r>
-      <w:r>
-        <w:rPr>
-          <w:lang w:val="en-US"/>
-        </w:rPr>
-        <w:fldChar w:fldCharType="end"/>
-      </w:r>
-      <w:r>
-        <w:rPr>
-          <w:lang w:val="en-US"/>
-        </w:rPr>
-        <w:t xml:space="preserve"> Finding the IP address of a router</w:t>
+        <w:t xml:space="preserve"> Configuration of the </w:t>
+      </w:r>
+      <w:proofErr w:type="spellStart"/>
+      <w:r>
+        <w:rPr>
+          <w:lang w:val="en-US"/>
+        </w:rPr>
+        <w:t>dhcpcd.conf</w:t>
+      </w:r>
+      <w:proofErr w:type="spellEnd"/>
+      <w:r>
+        <w:rPr>
+          <w:lang w:val="en-US"/>
+        </w:rPr>
+        <w:t xml:space="preserve"> file</w:t>
       </w:r>
       <w:bookmarkEnd w:id="20"/>
     </w:p>
@@ -1327,26 +1635,170 @@
       </w:pPr>
       <w:r>
         <w:rPr>
-          <w:lang w:val="en-US"/>
-        </w:rPr>
-        <w:t xml:space="preserve">Note that it is necessary to reboot the Raspberry Pi for these changes to take effect. After this, it should be possible to control the Raspberry Pi from a phone or tablet even in absence of a </w:t>
-      </w:r>
-      <w:r>
-        <w:rPr>
-          <w:lang w:val="en-US"/>
-        </w:rPr>
-        <w:lastRenderedPageBreak/>
-        <w:t>keyboard or screen. This configuration requires only a power supply for the Raspberry Pi, a USB cable to connect it to the viewer device, and permission for this device to connect to the network.</w:t>
-      </w:r>
-    </w:p>
-    <w:p>
-      <w:pPr>
-        <w:rPr>
-          <w:lang w:val="en-US"/>
-        </w:rPr>
-      </w:pPr>
-      <w:bookmarkStart w:id="21" w:name="_GoBack"/>
-      <w:bookmarkEnd w:id="21"/>
+          <w:i/>
+          <w:lang w:val="en-US"/>
+        </w:rPr>
+        <w:t>Interface</w:t>
+      </w:r>
+      <w:r>
+        <w:rPr>
+          <w:lang w:val="en-US"/>
+        </w:rPr>
+        <w:t xml:space="preserve"> refers to the type of connection (</w:t>
+      </w:r>
+      <w:r>
+        <w:rPr>
+          <w:lang w:val="en-US"/>
+        </w:rPr>
+        <w:t xml:space="preserve">such as </w:t>
+      </w:r>
+      <w:r>
+        <w:rPr>
+          <w:lang w:val="en-US"/>
+        </w:rPr>
+        <w:t>usb</w:t>
+      </w:r>
+      <w:r>
+        <w:rPr>
+          <w:lang w:val="en-US"/>
+        </w:rPr>
+        <w:t>0 for USB</w:t>
+      </w:r>
+      <w:r>
+        <w:rPr>
+          <w:lang w:val="en-US"/>
+        </w:rPr>
+        <w:t xml:space="preserve"> or wlan0 for LAN</w:t>
+      </w:r>
+      <w:r>
+        <w:rPr>
+          <w:lang w:val="en-US"/>
+        </w:rPr>
+        <w:t xml:space="preserve">). </w:t>
+      </w:r>
+      <w:r>
+        <w:rPr>
+          <w:lang w:val="en-US"/>
+        </w:rPr>
+        <w:t xml:space="preserve">The </w:t>
+      </w:r>
+      <w:proofErr w:type="spellStart"/>
+      <w:r>
+        <w:rPr>
+          <w:i/>
+          <w:lang w:val="en-US"/>
+        </w:rPr>
+        <w:t>ip_address</w:t>
+      </w:r>
+      <w:proofErr w:type="spellEnd"/>
+      <w:r>
+        <w:rPr>
+          <w:i/>
+          <w:lang w:val="en-US"/>
+        </w:rPr>
+        <w:t xml:space="preserve"> </w:t>
+      </w:r>
+      <w:r>
+        <w:rPr>
+          <w:lang w:val="en-US"/>
+        </w:rPr>
+        <w:t>will be the new static IP that will be assigned to the Raspberry Pi (the /24 at the end is necessary to speci</w:t>
+      </w:r>
+      <w:r>
+        <w:rPr>
+          <w:lang w:val="en-US"/>
+        </w:rPr>
+        <w:t>fy a netmask of 255.255.255.0).</w:t>
+      </w:r>
+    </w:p>
+    <w:p>
+      <w:pPr>
+        <w:rPr>
+          <w:lang w:val="en-US"/>
+        </w:rPr>
+      </w:pPr>
+      <w:r>
+        <w:rPr>
+          <w:lang w:val="en-US"/>
+        </w:rPr>
+        <w:t xml:space="preserve">Note that it is necessary to </w:t>
+      </w:r>
+      <w:r>
+        <w:rPr>
+          <w:lang w:val="en-US"/>
+        </w:rPr>
+        <w:t>run “</w:t>
+      </w:r>
+      <w:proofErr w:type="spellStart"/>
+      <w:r>
+        <w:rPr>
+          <w:i/>
+          <w:lang w:val="en-US"/>
+        </w:rPr>
+        <w:t>sudo</w:t>
+      </w:r>
+      <w:proofErr w:type="spellEnd"/>
+      <w:r>
+        <w:rPr>
+          <w:i/>
+          <w:lang w:val="en-US"/>
+        </w:rPr>
+        <w:t xml:space="preserve"> service </w:t>
+      </w:r>
+      <w:proofErr w:type="spellStart"/>
+      <w:r>
+        <w:rPr>
+          <w:i/>
+          <w:lang w:val="en-US"/>
+        </w:rPr>
+        <w:t>dhcpcd</w:t>
+      </w:r>
+      <w:proofErr w:type="spellEnd"/>
+      <w:r>
+        <w:rPr>
+          <w:i/>
+          <w:lang w:val="en-US"/>
+        </w:rPr>
+        <w:t xml:space="preserve"> restart”</w:t>
+      </w:r>
+      <w:r>
+        <w:rPr>
+          <w:lang w:val="en-US"/>
+        </w:rPr>
+        <w:t xml:space="preserve"> or </w:t>
+      </w:r>
+      <w:r>
+        <w:rPr>
+          <w:lang w:val="en-US"/>
+        </w:rPr>
+        <w:t>reboot the Raspberry Pi for these changes to take effect. After this, it should be possible to control the Raspberry Pi from a phone or tablet even in absence of a keyboard or screen. This configuration requires only a power supply for the Raspberry Pi, a USB cable to connect it to the viewer device, and permission for this device to connect to the network.</w:t>
+      </w:r>
+    </w:p>
+    <w:p>
+      <w:pPr>
+        <w:rPr>
+          <w:lang w:val="en-US"/>
+        </w:rPr>
+      </w:pPr>
+      <w:r>
+        <w:rPr>
+          <w:lang w:val="en-US"/>
+        </w:rPr>
+        <w:t>From here, it should be easy to control the Raspberry Pi via phone or tablet to connect it to the enterprise</w:t>
+      </w:r>
+      <w:r>
+        <w:rPr>
+          <w:lang w:val="en-US"/>
+        </w:rPr>
+        <w:t xml:space="preserve"> network, and then run the appropriate scans.</w:t>
+      </w:r>
+    </w:p>
+    <w:p>
+      <w:pPr>
+        <w:rPr>
+          <w:lang w:val="en-US"/>
+        </w:rPr>
+      </w:pPr>
     </w:p>
     <w:sectPr>
       <w:type w:val="evenPage"/>
@@ -3196,7 +3648,7 @@
 </file>
 
 <file path=customXml/itemProps1.xml><?xml version="1.0" encoding="utf-8"?>
-<ds:datastoreItem xmlns:ds="http://schemas.openxmlformats.org/officeDocument/2006/customXml" ds:itemID="{98D331C2-1570-46BC-832B-34426A616285}">
+<ds:datastoreItem xmlns:ds="http://schemas.openxmlformats.org/officeDocument/2006/customXml" ds:itemID="{6B353E35-F759-4600-8CB9-A4E5FAA9572A}">
   <ds:schemaRefs>
     <ds:schemaRef ds:uri="http://schemas.openxmlformats.org/officeDocument/2006/bibliography"/>
   </ds:schemaRefs>

--- a/Integration.docx
+++ b/Integration.docx
@@ -11,7 +11,7 @@
         </w:numPr>
       </w:pPr>
       <w:bookmarkStart w:id="0" w:name="_Toc477455045"/>
-      <w:bookmarkStart w:id="1" w:name="_Toc485304138"/>
+      <w:bookmarkStart w:id="1" w:name="_Toc486263166"/>
       <w:proofErr w:type="spellStart"/>
       <w:r>
         <w:t>Integration</w:t>
@@ -29,7 +29,7 @@
         </w:numPr>
       </w:pPr>
       <w:bookmarkStart w:id="2" w:name="_Toc477455046"/>
-      <w:bookmarkStart w:id="3" w:name="_Toc485304139"/>
+      <w:bookmarkStart w:id="3" w:name="_Toc486263167"/>
       <w:proofErr w:type="spellStart"/>
       <w:r>
         <w:t>Device</w:t>
@@ -148,7 +148,21 @@
         <w:rPr>
           <w:lang w:val="en-US"/>
         </w:rPr>
-        <w:t>Note that this program can be executed from any laptop, and does not strictly require a Raspberry Pi to run. A Raspberry Pi is chosen for the purposes of these examples because of its small size and portability, as well as its low cost.</w:t>
+        <w:t xml:space="preserve">Note that this program can be executed from any laptop, and does not strictly require a Raspberry Pi to run. A Raspberry Pi is chosen for the purposes of these examples because of its </w:t>
+      </w:r>
+      <w:proofErr w:type="gramStart"/>
+      <w:r>
+        <w:rPr>
+          <w:lang w:val="en-US"/>
+        </w:rPr>
+        <w:t>small</w:t>
+      </w:r>
+      <w:proofErr w:type="gramEnd"/>
+      <w:r>
+        <w:rPr>
+          <w:lang w:val="en-US"/>
+        </w:rPr>
+        <w:t xml:space="preserve"> size and portability, as well as its low cost.</w:t>
       </w:r>
     </w:p>
     <w:p>
@@ -169,7 +183,7 @@
           <w:lang w:val="en-US"/>
         </w:rPr>
       </w:pPr>
-      <w:bookmarkStart w:id="4" w:name="_Toc485304140"/>
+      <w:bookmarkStart w:id="4" w:name="_Toc486263168"/>
       <w:r>
         <w:rPr>
           <w:lang w:val="en-US"/>
@@ -253,7 +267,7 @@
           <v:shape id="_x0000_i1025" type="#_x0000_t75" style="width:425.25pt;height:45pt" o:ole="">
             <v:imagedata r:id="rId9" o:title=""/>
           </v:shape>
-          <o:OLEObject Type="Embed" ProgID="Word.OpenDocumentText.12" ShapeID="_x0000_i1025" DrawAspect="Content" ObjectID="_1559736981" r:id="rId10"/>
+          <o:OLEObject Type="Embed" ProgID="Word.OpenDocumentText.12" ShapeID="_x0000_i1025" DrawAspect="Content" ObjectID="_1560005357" r:id="rId10"/>
         </w:object>
       </w:r>
     </w:p>
@@ -293,7 +307,7 @@
           <v:shape id="_x0000_i1026" type="#_x0000_t75" style="width:425.25pt;height:33.75pt" o:ole="">
             <v:imagedata r:id="rId11" o:title=""/>
           </v:shape>
-          <o:OLEObject Type="Embed" ProgID="Word.OpenDocumentText.12" ShapeID="_x0000_i1026" DrawAspect="Content" ObjectID="_1559736982" r:id="rId12"/>
+          <o:OLEObject Type="Embed" ProgID="Word.OpenDocumentText.12" ShapeID="_x0000_i1026" DrawAspect="Content" ObjectID="_1560005358" r:id="rId12"/>
         </w:object>
       </w:r>
     </w:p>
@@ -307,19 +321,7 @@
         <w:rPr>
           <w:lang w:val="en-US"/>
         </w:rPr>
-        <w:t xml:space="preserve">The Python code </w:t>
-      </w:r>
-      <w:r>
-        <w:rPr>
-          <w:lang w:val="en-US"/>
-        </w:rPr>
-        <w:t>requires</w:t>
-      </w:r>
-      <w:r>
-        <w:rPr>
-          <w:lang w:val="en-US"/>
-        </w:rPr>
-        <w:t xml:space="preserve"> the following network manipulation libraries:</w:t>
+        <w:t>The Python code requires the following network manipulation libraries:</w:t>
       </w:r>
     </w:p>
     <w:bookmarkStart w:id="7" w:name="_MON_1559736487"/>
@@ -335,10 +337,10 @@
           <w:lang w:val="en-US"/>
         </w:rPr>
         <w:object w:dxaOrig="8504" w:dyaOrig="453">
-          <v:shape id="_x0000_i1030" type="#_x0000_t75" style="width:425.25pt;height:22.5pt" o:ole="">
+          <v:shape id="_x0000_i1027" type="#_x0000_t75" style="width:425.25pt;height:22.5pt" o:ole="">
             <v:imagedata r:id="rId13" o:title=""/>
           </v:shape>
-          <o:OLEObject Type="Embed" ProgID="Word.OpenDocumentText.12" ShapeID="_x0000_i1030" DrawAspect="Content" ObjectID="_1559736983" r:id="rId14"/>
+          <o:OLEObject Type="Embed" ProgID="Word.OpenDocumentText.12" ShapeID="_x0000_i1027" DrawAspect="Content" ObjectID="_1560005359" r:id="rId14"/>
         </w:object>
       </w:r>
     </w:p>
@@ -376,10 +378,10 @@
           <w:lang w:val="en-US"/>
         </w:rPr>
         <w:object w:dxaOrig="8504" w:dyaOrig="453">
-          <v:shape id="_x0000_i1031" type="#_x0000_t75" style="width:425.25pt;height:22.5pt" o:ole="">
+          <v:shape id="_x0000_i1028" type="#_x0000_t75" style="width:425.25pt;height:22.5pt" o:ole="">
             <v:imagedata r:id="rId15" o:title=""/>
           </v:shape>
-          <o:OLEObject Type="Embed" ProgID="Word.OpenDocumentText.12" ShapeID="_x0000_i1031" DrawAspect="Content" ObjectID="_1559736984" r:id="rId16"/>
+          <o:OLEObject Type="Embed" ProgID="Word.OpenDocumentText.12" ShapeID="_x0000_i1028" DrawAspect="Content" ObjectID="_1560005360" r:id="rId16"/>
         </w:object>
       </w:r>
     </w:p>
@@ -395,11 +397,9 @@
         </w:rPr>
         <w:t>Finally, it’s necessary to install OWASP ZAP and its Python API. It might be downloaded and installed from the official page, or directly via shell like this:</w:t>
       </w:r>
-      <w:bookmarkStart w:id="9" w:name="_GoBack"/>
-      <w:bookmarkEnd w:id="9"/>
-    </w:p>
-    <w:bookmarkStart w:id="10" w:name="_MON_1554122408"/>
-    <w:bookmarkEnd w:id="10"/>
+    </w:p>
+    <w:bookmarkStart w:id="9" w:name="_MON_1554122408"/>
+    <w:bookmarkEnd w:id="9"/>
     <w:p>
       <w:pPr>
         <w:rPr>
@@ -411,10 +411,10 @@
           <w:lang w:val="en-US"/>
         </w:rPr>
         <w:object w:dxaOrig="8504" w:dyaOrig="1586">
-          <v:shape id="_x0000_i1032" type="#_x0000_t75" style="width:425.25pt;height:79.5pt" o:ole="">
+          <v:shape id="_x0000_i1029" type="#_x0000_t75" style="width:425.25pt;height:79.5pt" o:ole="">
             <v:imagedata r:id="rId17" o:title=""/>
           </v:shape>
-          <o:OLEObject Type="Embed" ProgID="Word.OpenDocumentText.12" ShapeID="_x0000_i1032" DrawAspect="Content" ObjectID="_1559736985" r:id="rId18"/>
+          <o:OLEObject Type="Embed" ProgID="Word.OpenDocumentText.12" ShapeID="_x0000_i1029" DrawAspect="Content" ObjectID="_1560005361" r:id="rId18"/>
         </w:object>
       </w:r>
     </w:p>
@@ -428,13 +428,7 @@
         <w:rPr>
           <w:lang w:val="en-US"/>
         </w:rPr>
-        <w:t>The target containing directory might be changed at will, remembe</w:t>
-      </w:r>
-      <w:r>
-        <w:rPr>
-          <w:lang w:val="en-US"/>
-        </w:rPr>
-        <w:t xml:space="preserve">ring to change the appropriate </w:t>
+        <w:t xml:space="preserve">The target containing directory might be changed at will, remembering to change the appropriate </w:t>
       </w:r>
       <w:proofErr w:type="spellStart"/>
       <w:r>
@@ -472,8 +466,8 @@
         <w:t>In order to solve possible conflicts between different versions of urllib3, running the following command is recommended:</w:t>
       </w:r>
     </w:p>
-    <w:bookmarkStart w:id="11" w:name="_MON_1554122789"/>
-    <w:bookmarkEnd w:id="11"/>
+    <w:bookmarkStart w:id="10" w:name="_MON_1554122789"/>
+    <w:bookmarkEnd w:id="10"/>
     <w:p>
       <w:pPr>
         <w:rPr>
@@ -485,10 +479,10 @@
           <w:lang w:val="en-US"/>
         </w:rPr>
         <w:object w:dxaOrig="8504" w:dyaOrig="227">
-          <v:shape id="_x0000_i1033" type="#_x0000_t75" style="width:425.25pt;height:11.25pt" o:ole="">
+          <v:shape id="_x0000_i1030" type="#_x0000_t75" style="width:425.25pt;height:11.25pt" o:ole="">
             <v:imagedata r:id="rId19" o:title=""/>
           </v:shape>
-          <o:OLEObject Type="Embed" ProgID="Word.OpenDocumentText.12" ShapeID="_x0000_i1033" DrawAspect="Content" ObjectID="_1559736986" r:id="rId20"/>
+          <o:OLEObject Type="Embed" ProgID="Word.OpenDocumentText.12" ShapeID="_x0000_i1030" DrawAspect="Content" ObjectID="_1560005362" r:id="rId20"/>
         </w:object>
       </w:r>
     </w:p>
@@ -528,7 +522,7 @@
         </w:rPr>
         <w:lastRenderedPageBreak/>
         <w:drawing>
-          <wp:inline distT="0" distB="0" distL="0" distR="0" wp14:anchorId="33469C00" wp14:editId="36DB8DB5">
+          <wp:inline distT="0" distB="0" distL="0" distR="0" wp14:anchorId="3A19C77E" wp14:editId="0A07124E">
             <wp:extent cx="5391150" cy="4391025"/>
             <wp:effectExtent l="0" t="0" r="0" b="9525"/>
             <wp:docPr id="13" name="Imagen 13"/>
@@ -603,7 +597,7 @@
         </w:rPr>
         <w:fldChar w:fldCharType="separate"/>
       </w:r>
-      <w:bookmarkStart w:id="12" w:name="_Toc485304349"/>
+      <w:bookmarkStart w:id="11" w:name="_Toc486263387"/>
       <w:proofErr w:type="gramStart"/>
       <w:r>
         <w:rPr>
@@ -633,7 +627,7 @@
         </w:rPr>
         <w:t xml:space="preserve"> in OWASP ZAP</w:t>
       </w:r>
-      <w:bookmarkEnd w:id="12"/>
+      <w:bookmarkEnd w:id="11"/>
     </w:p>
     <w:p>
       <w:pPr>
@@ -707,7 +701,7 @@
           <w:numId w:val="1"/>
         </w:numPr>
       </w:pPr>
-      <w:bookmarkStart w:id="13" w:name="_Toc485304141"/>
+      <w:bookmarkStart w:id="12" w:name="_Toc486263169"/>
       <w:proofErr w:type="spellStart"/>
       <w:r>
         <w:t>Remote</w:t>
@@ -716,7 +710,7 @@
       <w:r>
         <w:t xml:space="preserve"> Control</w:t>
       </w:r>
-      <w:bookmarkEnd w:id="13"/>
+      <w:bookmarkEnd w:id="12"/>
     </w:p>
     <w:p>
       <w:pPr>
@@ -856,8 +850,8 @@
         <w:t xml:space="preserve"> installations, it’s still a good idea to run the following commands to ensure the latest version is installed:</w:t>
       </w:r>
     </w:p>
-    <w:bookmarkStart w:id="14" w:name="_MON_1556109445"/>
-    <w:bookmarkEnd w:id="14"/>
+    <w:bookmarkStart w:id="13" w:name="_MON_1556109445"/>
+    <w:bookmarkEnd w:id="13"/>
     <w:p>
       <w:pPr>
         <w:rPr>
@@ -869,10 +863,10 @@
           <w:lang w:val="en-US"/>
         </w:rPr>
         <w:object w:dxaOrig="8504" w:dyaOrig="453">
-          <v:shape id="_x0000_i1027" type="#_x0000_t75" style="width:425.25pt;height:22.5pt" o:ole="">
+          <v:shape id="_x0000_i1031" type="#_x0000_t75" style="width:425.25pt;height:22.5pt" o:ole="">
             <v:imagedata r:id="rId22" o:title=""/>
           </v:shape>
-          <o:OLEObject Type="Embed" ProgID="Word.OpenDocumentText.12" ShapeID="_x0000_i1027" DrawAspect="Content" ObjectID="_1559736987" r:id="rId23"/>
+          <o:OLEObject Type="Embed" ProgID="Word.OpenDocumentText.12" ShapeID="_x0000_i1031" DrawAspect="Content" ObjectID="_1560005363" r:id="rId23"/>
         </w:object>
       </w:r>
     </w:p>
@@ -913,7 +907,7 @@
           <w:noProof/>
         </w:rPr>
         <w:drawing>
-          <wp:inline distT="0" distB="0" distL="0" distR="0" wp14:anchorId="1FD82D33" wp14:editId="434ACC34">
+          <wp:inline distT="0" distB="0" distL="0" distR="0" wp14:anchorId="4C55F288" wp14:editId="18462E17">
             <wp:extent cx="4267200" cy="2718690"/>
             <wp:effectExtent l="0" t="0" r="0" b="5715"/>
             <wp:docPr id="18" name="Imagen 18"/>
@@ -988,7 +982,7 @@
         </w:rPr>
         <w:fldChar w:fldCharType="separate"/>
       </w:r>
-      <w:bookmarkStart w:id="15" w:name="_Toc485304350"/>
+      <w:bookmarkStart w:id="14" w:name="_Toc486263388"/>
       <w:r>
         <w:rPr>
           <w:noProof/>
@@ -1008,25 +1002,19 @@
         </w:rPr>
         <w:t xml:space="preserve"> Configuration to enable VNC in Raspberry Pi</w:t>
       </w:r>
-      <w:bookmarkEnd w:id="15"/>
-    </w:p>
-    <w:p>
-      <w:pPr>
-        <w:rPr>
-          <w:lang w:val="en-US"/>
-        </w:rPr>
-      </w:pPr>
-      <w:r>
-        <w:rPr>
-          <w:lang w:val="en-US"/>
-        </w:rPr>
-        <w:t>In order for the VNC viewer to connect to the enabled VNC server in the Raspberry Pi, it first needs to know its IP address. The IP address can</w:t>
-      </w:r>
-      <w:r>
-        <w:rPr>
-          <w:lang w:val="en-US"/>
-        </w:rPr>
-        <w:t xml:space="preserve"> be located by running </w:t>
+      <w:bookmarkEnd w:id="14"/>
+    </w:p>
+    <w:p>
+      <w:pPr>
+        <w:rPr>
+          <w:lang w:val="en-US"/>
+        </w:rPr>
+      </w:pPr>
+      <w:r>
+        <w:rPr>
+          <w:lang w:val="en-US"/>
+        </w:rPr>
+        <w:t xml:space="preserve">In order for the VNC viewer to connect to the enabled VNC server in the Raspberry Pi, it first needs to know its IP address. The IP address can be located by running </w:t>
       </w:r>
       <w:proofErr w:type="spellStart"/>
       <w:r>
@@ -1079,13 +1067,7 @@
         <w:rPr>
           <w:lang w:val="en-US"/>
         </w:rPr>
-        <w:t>usb</w:t>
-      </w:r>
-      <w:r>
-        <w:rPr>
-          <w:lang w:val="en-US"/>
-        </w:rPr>
-        <w:t>0</w:t>
+        <w:t>usb0</w:t>
       </w:r>
       <w:proofErr w:type="gramEnd"/>
       <w:r>
@@ -1105,7 +1087,7 @@
           <w:noProof/>
         </w:rPr>
         <w:drawing>
-          <wp:inline distT="0" distB="0" distL="0" distR="0" wp14:anchorId="2788B617" wp14:editId="42BE69F8">
+          <wp:inline distT="0" distB="0" distL="0" distR="0" wp14:anchorId="5762E44C" wp14:editId="07DD1D71">
             <wp:extent cx="5532681" cy="923925"/>
             <wp:effectExtent l="0" t="0" r="0" b="0"/>
             <wp:docPr id="20" name="Imagen 20"/>
@@ -1179,7 +1161,7 @@
         </w:rPr>
         <w:fldChar w:fldCharType="separate"/>
       </w:r>
-      <w:bookmarkStart w:id="16" w:name="_Toc485304351"/>
+      <w:bookmarkStart w:id="15" w:name="_Toc486263389"/>
       <w:r>
         <w:rPr>
           <w:noProof/>
@@ -1227,7 +1209,7 @@
         </w:rPr>
         <w:t>"</w:t>
       </w:r>
-      <w:bookmarkEnd w:id="16"/>
+      <w:bookmarkEnd w:id="15"/>
     </w:p>
     <w:p>
       <w:pPr>
@@ -1253,7 +1235,7 @@
         </w:rPr>
         <w:lastRenderedPageBreak/>
         <w:drawing>
-          <wp:inline distT="0" distB="0" distL="0" distR="0" wp14:anchorId="1DF4323A" wp14:editId="3C379A76">
+          <wp:inline distT="0" distB="0" distL="0" distR="0" wp14:anchorId="48BF25C2" wp14:editId="681855AC">
             <wp:extent cx="4543425" cy="3876675"/>
             <wp:effectExtent l="0" t="0" r="9525" b="9525"/>
             <wp:docPr id="21" name="Imagen 21"/>
@@ -1328,7 +1310,7 @@
         </w:rPr>
         <w:fldChar w:fldCharType="separate"/>
       </w:r>
-      <w:bookmarkStart w:id="17" w:name="_Toc485304352"/>
+      <w:bookmarkStart w:id="16" w:name="_Toc486263390"/>
       <w:proofErr w:type="gramStart"/>
       <w:r>
         <w:rPr>
@@ -1356,25 +1338,19 @@
         </w:rPr>
         <w:t xml:space="preserve"> for the VNC server</w:t>
       </w:r>
-      <w:bookmarkEnd w:id="17"/>
-    </w:p>
-    <w:p>
-      <w:pPr>
-        <w:rPr>
-          <w:lang w:val="en-US"/>
-        </w:rPr>
-      </w:pPr>
-      <w:r>
-        <w:rPr>
-          <w:lang w:val="en-US"/>
-        </w:rPr>
-        <w:t>This method requires both the Raspberry Pi and the VNC viewer to be connected to the Internet. Connecting a Raspberry Pi to the Internet without a keyboard or a mouse can be tricky, so instead, it is advised to have the phone or tablet act as a Wi-Fi Hotspot for the Raspberry Pi to connect to. This only requires a conventional USB cable to connect the Raspberry Pi to the device that will act as the VNC viewer. The IP address to be supplied to the VNC viewer in this case is the one that c</w:t>
-      </w:r>
-      <w:r>
-        <w:rPr>
-          <w:lang w:val="en-US"/>
-        </w:rPr>
-        <w:t xml:space="preserve">orresponds to </w:t>
+      <w:bookmarkEnd w:id="16"/>
+    </w:p>
+    <w:p>
+      <w:pPr>
+        <w:rPr>
+          <w:lang w:val="en-US"/>
+        </w:rPr>
+      </w:pPr>
+      <w:r>
+        <w:rPr>
+          <w:lang w:val="en-US"/>
+        </w:rPr>
+        <w:t xml:space="preserve">This method requires both the Raspberry Pi and the VNC viewer to be connected to the Internet. Connecting a Raspberry Pi to the Internet without a keyboard or a mouse can be tricky, so instead, it is advised to have the phone or tablet act as a Wi-Fi Hotspot for the Raspberry Pi to connect to. This only requires a conventional USB cable to connect the Raspberry Pi to the device that will act as the VNC viewer. The IP address to be supplied to the VNC viewer in this case is the one that corresponds to </w:t>
       </w:r>
       <w:r>
         <w:rPr>
@@ -1395,52 +1371,45 @@
           <w:i/>
           <w:lang w:val="en-US"/>
         </w:rPr>
-        <w:t>i</w:t>
-      </w:r>
+        <w:t>ip</w:t>
+      </w:r>
+      <w:proofErr w:type="spellEnd"/>
       <w:r>
         <w:rPr>
           <w:i/>
           <w:lang w:val="en-US"/>
         </w:rPr>
-        <w:t>p</w:t>
+        <w:t xml:space="preserve"> </w:t>
+      </w:r>
+      <w:proofErr w:type="spellStart"/>
+      <w:r>
+        <w:rPr>
+          <w:i/>
+          <w:lang w:val="en-US"/>
+        </w:rPr>
+        <w:t>addr</w:t>
       </w:r>
       <w:proofErr w:type="spellEnd"/>
       <w:r>
         <w:rPr>
-          <w:i/>
-          <w:lang w:val="en-US"/>
-        </w:rPr>
-        <w:t xml:space="preserve"> </w:t>
+          <w:lang w:val="en-US"/>
+        </w:rPr>
+        <w:t>.</w:t>
+      </w:r>
+    </w:p>
+    <w:p>
+      <w:r>
+        <w:rPr>
+          <w:lang w:val="en-US"/>
+        </w:rPr>
+        <w:t xml:space="preserve">By default, the Raspberry Pi gets assigned a dynamic IP address. This can be an issue, as the VNC viewer cannot connect if it doesn’t know the IP address of the VNC server, and finding the Raspberry Pi’s IP address requires a screen, which would defeat the purpose of using VNC in the first place. A simple solution is to assign a static IP address to the Raspberry PI. This requires editing the </w:t>
       </w:r>
       <w:proofErr w:type="spellStart"/>
       <w:r>
-        <w:rPr>
-          <w:i/>
-          <w:lang w:val="en-US"/>
-        </w:rPr>
-        <w:t>addr</w:t>
+        <w:t>dhcpcd.conf</w:t>
       </w:r>
       <w:proofErr w:type="spellEnd"/>
       <w:r>
-        <w:rPr>
-          <w:lang w:val="en-US"/>
-        </w:rPr>
-        <w:t>.</w:t>
-      </w:r>
-    </w:p>
-    <w:p>
-      <w:r>
-        <w:rPr>
-          <w:lang w:val="en-US"/>
-        </w:rPr>
-        <w:t xml:space="preserve">By default, the Raspberry Pi gets assigned a dynamic IP address. This can be an issue, as the VNC viewer cannot connect if it doesn’t know the IP address of the VNC server, and finding the Raspberry Pi’s IP address requires a screen, which would defeat the purpose of using VNC in the first place. A simple solution is to assign a static IP address to the Raspberry PI. This requires editing the </w:t>
-      </w:r>
-      <w:proofErr w:type="spellStart"/>
-      <w:r>
-        <w:t>dhcpcd.conf</w:t>
-      </w:r>
-      <w:proofErr w:type="spellEnd"/>
-      <w:r>
         <w:t xml:space="preserve"> file</w:t>
       </w:r>
       <w:r>
@@ -1453,8 +1422,8 @@
         <w:t>:</w:t>
       </w:r>
     </w:p>
-    <w:bookmarkStart w:id="18" w:name="_MON_1556111346"/>
-    <w:bookmarkEnd w:id="18"/>
+    <w:bookmarkStart w:id="17" w:name="_MON_1556111346"/>
+    <w:bookmarkEnd w:id="17"/>
     <w:p>
       <w:pPr>
         <w:rPr>
@@ -1466,10 +1435,10 @@
           <w:lang w:val="en-US"/>
         </w:rPr>
         <w:object w:dxaOrig="8504" w:dyaOrig="227">
-          <v:shape id="_x0000_i1028" type="#_x0000_t75" style="width:425.25pt;height:11.25pt" o:ole="">
+          <v:shape id="_x0000_i1032" type="#_x0000_t75" style="width:425.25pt;height:11.25pt" o:ole="">
             <v:imagedata r:id="rId27" o:title=""/>
           </v:shape>
-          <o:OLEObject Type="Embed" ProgID="Word.OpenDocumentText.12" ShapeID="_x0000_i1028" DrawAspect="Content" ObjectID="_1559736988" r:id="rId28"/>
+          <o:OLEObject Type="Embed" ProgID="Word.OpenDocumentText.12" ShapeID="_x0000_i1032" DrawAspect="Content" ObjectID="_1560005364" r:id="rId28"/>
         </w:object>
       </w:r>
     </w:p>
@@ -1486,8 +1455,8 @@
         <w:t>The following lines should be added to the bottom of the file:</w:t>
       </w:r>
     </w:p>
-    <w:bookmarkStart w:id="19" w:name="_MON_1556111473"/>
-    <w:bookmarkEnd w:id="19"/>
+    <w:bookmarkStart w:id="18" w:name="_MON_1556111473"/>
+    <w:bookmarkEnd w:id="18"/>
     <w:p>
       <w:pPr>
         <w:rPr>
@@ -1499,10 +1468,10 @@
           <w:lang w:val="en-US"/>
         </w:rPr>
         <w:object w:dxaOrig="8504" w:dyaOrig="921">
-          <v:shape id="_x0000_i1029" type="#_x0000_t75" style="width:425.25pt;height:45.75pt" o:ole="">
+          <v:shape id="_x0000_i1033" type="#_x0000_t75" style="width:425.25pt;height:45.75pt" o:ole="">
             <v:imagedata r:id="rId29" o:title=""/>
           </v:shape>
-          <o:OLEObject Type="Embed" ProgID="Word.OpenDocumentText.12" ShapeID="_x0000_i1029" DrawAspect="Content" ObjectID="_1559736989" r:id="rId30"/>
+          <o:OLEObject Type="Embed" ProgID="Word.OpenDocumentText.12" ShapeID="_x0000_i1033" DrawAspect="Content" ObjectID="_1560005365" r:id="rId30"/>
         </w:object>
       </w:r>
     </w:p>
@@ -1517,7 +1486,7 @@
         </w:rPr>
         <w:lastRenderedPageBreak/>
         <w:drawing>
-          <wp:inline distT="0" distB="0" distL="0" distR="0" wp14:anchorId="3C2D6DF8" wp14:editId="35E09969">
+          <wp:inline distT="0" distB="0" distL="0" distR="0" wp14:anchorId="089B8B4B" wp14:editId="523B6DA0">
             <wp:extent cx="4429125" cy="2840238"/>
             <wp:effectExtent l="0" t="0" r="0" b="0"/>
             <wp:docPr id="22" name="Imagen 22"/>
@@ -1591,7 +1560,7 @@
         </w:rPr>
         <w:fldChar w:fldCharType="separate"/>
       </w:r>
-      <w:bookmarkStart w:id="20" w:name="_Toc485304353"/>
+      <w:bookmarkStart w:id="19" w:name="_Toc486263391"/>
       <w:r>
         <w:rPr>
           <w:noProof/>
@@ -1625,6 +1594,139 @@
         </w:rPr>
         <w:t xml:space="preserve"> file</w:t>
       </w:r>
+      <w:bookmarkEnd w:id="19"/>
+    </w:p>
+    <w:p>
+      <w:pPr>
+        <w:rPr>
+          <w:lang w:val="en-US"/>
+        </w:rPr>
+      </w:pPr>
+      <w:r>
+        <w:rPr>
+          <w:i/>
+          <w:lang w:val="en-US"/>
+        </w:rPr>
+        <w:t>Interface</w:t>
+      </w:r>
+      <w:r>
+        <w:rPr>
+          <w:lang w:val="en-US"/>
+        </w:rPr>
+        <w:t xml:space="preserve"> refers to the type of connection (such as usb0 for USB or wlan0 for LAN). The </w:t>
+      </w:r>
+      <w:proofErr w:type="spellStart"/>
+      <w:r>
+        <w:rPr>
+          <w:i/>
+          <w:lang w:val="en-US"/>
+        </w:rPr>
+        <w:t>ip_address</w:t>
+      </w:r>
+      <w:proofErr w:type="spellEnd"/>
+      <w:r>
+        <w:rPr>
+          <w:i/>
+          <w:lang w:val="en-US"/>
+        </w:rPr>
+        <w:t xml:space="preserve"> </w:t>
+      </w:r>
+      <w:r>
+        <w:rPr>
+          <w:lang w:val="en-US"/>
+        </w:rPr>
+        <w:t>will be the new static IP that will be assigned to the Raspberry Pi (the /24 at the end is necessary to specify a netmask of 255.255.255.0).</w:t>
+      </w:r>
+    </w:p>
+    <w:p>
+      <w:pPr>
+        <w:rPr>
+          <w:lang w:val="en-US"/>
+        </w:rPr>
+      </w:pPr>
+      <w:r>
+        <w:rPr>
+          <w:lang w:val="en-US"/>
+        </w:rPr>
+        <w:t>Note that it is necessary to run “</w:t>
+      </w:r>
+      <w:proofErr w:type="spellStart"/>
+      <w:r>
+        <w:rPr>
+          <w:i/>
+          <w:lang w:val="en-US"/>
+        </w:rPr>
+        <w:t>sudo</w:t>
+      </w:r>
+      <w:proofErr w:type="spellEnd"/>
+      <w:r>
+        <w:rPr>
+          <w:i/>
+          <w:lang w:val="en-US"/>
+        </w:rPr>
+        <w:t xml:space="preserve"> service </w:t>
+      </w:r>
+      <w:proofErr w:type="spellStart"/>
+      <w:r>
+        <w:rPr>
+          <w:i/>
+          <w:lang w:val="en-US"/>
+        </w:rPr>
+        <w:t>dhcpcd</w:t>
+      </w:r>
+      <w:proofErr w:type="spellEnd"/>
+      <w:r>
+        <w:rPr>
+          <w:i/>
+          <w:lang w:val="en-US"/>
+        </w:rPr>
+        <w:t xml:space="preserve"> restart”</w:t>
+      </w:r>
+      <w:r>
+        <w:rPr>
+          <w:lang w:val="en-US"/>
+        </w:rPr>
+        <w:t xml:space="preserve"> or reboot the Raspberry Pi for these changes to take effect. After this, it should be possible to control the Raspberry Pi from a phone or tablet even in absence of a keyboard or screen. This configuration requires only a power supply for the Raspberry Pi, a USB cable to connect it to the viewer device, and permission for this device to connect to the network.</w:t>
+      </w:r>
+    </w:p>
+    <w:p>
+      <w:pPr>
+        <w:rPr>
+          <w:lang w:val="en-US"/>
+        </w:rPr>
+      </w:pPr>
+      <w:r>
+        <w:rPr>
+          <w:lang w:val="en-US"/>
+        </w:rPr>
+        <w:t>From here, it should be easy to control the Raspberry Pi via phone or tablet to connect it to the enterprise network, and then run the appropriate scans.</w:t>
+      </w:r>
+    </w:p>
+    <w:p>
+      <w:pPr>
+        <w:rPr>
+          <w:lang w:val="en-US"/>
+        </w:rPr>
+      </w:pPr>
+    </w:p>
+    <w:p>
+      <w:pPr>
+        <w:pStyle w:val="Ttulo2"/>
+        <w:numPr>
+          <w:ilvl w:val="1"/>
+          <w:numId w:val="1"/>
+        </w:numPr>
+        <w:rPr>
+          <w:lang w:val="en-US"/>
+        </w:rPr>
+      </w:pPr>
+      <w:bookmarkStart w:id="20" w:name="_Toc486263170"/>
+      <w:r>
+        <w:rPr>
+          <w:lang w:val="en-US"/>
+        </w:rPr>
+        <w:t>Graphical User Interface</w:t>
+      </w:r>
       <w:bookmarkEnd w:id="20"/>
     </w:p>
     <w:p>
@@ -1635,170 +1737,326 @@
       </w:pPr>
       <w:r>
         <w:rPr>
-          <w:i/>
-          <w:lang w:val="en-US"/>
-        </w:rPr>
-        <w:t>Interface</w:t>
-      </w:r>
-      <w:r>
-        <w:rPr>
-          <w:lang w:val="en-US"/>
-        </w:rPr>
-        <w:t xml:space="preserve"> refers to the type of connection (</w:t>
-      </w:r>
-      <w:r>
-        <w:rPr>
-          <w:lang w:val="en-US"/>
-        </w:rPr>
-        <w:t xml:space="preserve">such as </w:t>
-      </w:r>
-      <w:r>
-        <w:rPr>
-          <w:lang w:val="en-US"/>
-        </w:rPr>
-        <w:t>usb</w:t>
-      </w:r>
-      <w:r>
-        <w:rPr>
-          <w:lang w:val="en-US"/>
-        </w:rPr>
-        <w:t>0 for USB</w:t>
-      </w:r>
-      <w:r>
-        <w:rPr>
-          <w:lang w:val="en-US"/>
-        </w:rPr>
-        <w:t xml:space="preserve"> or wlan0 for LAN</w:t>
-      </w:r>
-      <w:r>
-        <w:rPr>
-          <w:lang w:val="en-US"/>
-        </w:rPr>
-        <w:t xml:space="preserve">). </w:t>
-      </w:r>
-      <w:r>
-        <w:rPr>
-          <w:lang w:val="en-US"/>
-        </w:rPr>
-        <w:t xml:space="preserve">The </w:t>
+          <w:lang w:val="en-US"/>
+        </w:rPr>
+        <w:t xml:space="preserve">By default, the code will send its output to the terminal in real time, informing the user about the progress of the scan. However, if the Raspberry Pi is going to be controlled via VNC as suggested in the previous section, the small size of the text on the terminal might become an issue. In order to solve this, a simple Graphical User Interface (GUI) is included, created using </w:t>
       </w:r>
       <w:proofErr w:type="spellStart"/>
       <w:r>
         <w:rPr>
-          <w:i/>
-          <w:lang w:val="en-US"/>
-        </w:rPr>
-        <w:t>ip_address</w:t>
+          <w:lang w:val="en-US"/>
+        </w:rPr>
+        <w:t>Pygame</w:t>
       </w:r>
       <w:proofErr w:type="spellEnd"/>
       <w:r>
         <w:rPr>
-          <w:i/>
-          <w:lang w:val="en-US"/>
-        </w:rPr>
-        <w:t xml:space="preserve"> </w:t>
-      </w:r>
-      <w:r>
-        <w:rPr>
-          <w:lang w:val="en-US"/>
-        </w:rPr>
-        <w:t>will be the new static IP that will be assigned to the Raspberry Pi (the /24 at the end is necessary to speci</w:t>
-      </w:r>
-      <w:r>
-        <w:rPr>
-          <w:lang w:val="en-US"/>
-        </w:rPr>
-        <w:t>fy a netmask of 255.255.255.0).</w:t>
-      </w:r>
-    </w:p>
-    <w:p>
-      <w:pPr>
-        <w:rPr>
-          <w:lang w:val="en-US"/>
-        </w:rPr>
-      </w:pPr>
-      <w:r>
-        <w:rPr>
-          <w:lang w:val="en-US"/>
-        </w:rPr>
-        <w:t xml:space="preserve">Note that it is necessary to </w:t>
-      </w:r>
-      <w:r>
-        <w:rPr>
-          <w:lang w:val="en-US"/>
-        </w:rPr>
-        <w:t>run “</w:t>
-      </w:r>
+          <w:lang w:val="en-US"/>
+        </w:rPr>
+        <w:t>.</w:t>
+      </w:r>
+    </w:p>
+    <w:p>
+      <w:pPr>
+        <w:rPr>
+          <w:lang w:val="en-US"/>
+        </w:rPr>
+      </w:pPr>
       <w:proofErr w:type="spellStart"/>
       <w:r>
         <w:rPr>
-          <w:i/>
-          <w:lang w:val="en-US"/>
-        </w:rPr>
-        <w:t>sudo</w:t>
+          <w:lang w:val="en-US"/>
+        </w:rPr>
+        <w:t>Pygame</w:t>
       </w:r>
       <w:proofErr w:type="spellEnd"/>
       <w:r>
         <w:rPr>
-          <w:i/>
-          <w:lang w:val="en-US"/>
-        </w:rPr>
-        <w:t xml:space="preserve"> service </w:t>
-      </w:r>
-      <w:proofErr w:type="spellStart"/>
-      <w:r>
-        <w:rPr>
-          <w:i/>
-          <w:lang w:val="en-US"/>
-        </w:rPr>
-        <w:t>dhcpcd</w:t>
-      </w:r>
-      <w:proofErr w:type="spellEnd"/>
-      <w:r>
-        <w:rPr>
-          <w:i/>
-          <w:lang w:val="en-US"/>
-        </w:rPr>
-        <w:t xml:space="preserve"> restart”</w:t>
-      </w:r>
-      <w:r>
-        <w:rPr>
-          <w:lang w:val="en-US"/>
-        </w:rPr>
-        <w:t xml:space="preserve"> or </w:t>
-      </w:r>
-      <w:r>
-        <w:rPr>
-          <w:lang w:val="en-US"/>
-        </w:rPr>
-        <w:t>reboot the Raspberry Pi for these changes to take effect. After this, it should be possible to control the Raspberry Pi from a phone or tablet even in absence of a keyboard or screen. This configuration requires only a power supply for the Raspberry Pi, a USB cable to connect it to the viewer device, and permission for this device to connect to the network.</w:t>
-      </w:r>
-    </w:p>
-    <w:p>
-      <w:pPr>
-        <w:rPr>
-          <w:lang w:val="en-US"/>
-        </w:rPr>
-      </w:pPr>
-      <w:r>
-        <w:rPr>
-          <w:lang w:val="en-US"/>
-        </w:rPr>
-        <w:t>From here, it should be easy to control the Raspberry Pi via phone or tablet to connect it to the enterprise</w:t>
-      </w:r>
-      <w:r>
-        <w:rPr>
-          <w:lang w:val="en-US"/>
-        </w:rPr>
-        <w:t xml:space="preserve"> network, and then run the appropriate scans.</w:t>
-      </w:r>
-    </w:p>
-    <w:p>
-      <w:pPr>
-        <w:rPr>
-          <w:lang w:val="en-US"/>
-        </w:rPr>
-      </w:pPr>
+          <w:rStyle w:val="Refdenotaalpie"/>
+          <w:lang w:val="en-US"/>
+        </w:rPr>
+        <w:footnoteReference w:id="4"/>
+      </w:r>
+      <w:r>
+        <w:rPr>
+          <w:lang w:val="en-US"/>
+        </w:rPr>
+        <w:t xml:space="preserve"> is a Python library conceived for making multimedia applications like games, art or music. Since this library was developed with visual applications in mind, it can be used to easily make graphical interfaces.</w:t>
+      </w:r>
+    </w:p>
+    <w:p>
+      <w:pPr>
+        <w:rPr>
+          <w:lang w:val="en-US"/>
+        </w:rPr>
+      </w:pPr>
+      <w:r>
+        <w:rPr>
+          <w:lang w:val="en-US"/>
+        </w:rPr>
+        <w:t xml:space="preserve">The GUI itself will be simple and intuitive to use. Due to the lack of customization of the scanning program, the main menu will consist simply of two buttons to start the scan or quit </w:t>
+      </w:r>
+      <w:r>
+        <w:rPr>
+          <w:lang w:val="en-US"/>
+        </w:rPr>
+        <w:lastRenderedPageBreak/>
+        <w:t>the GUI. The colors of the buttons will brighten as the cursor hovers over them, to signal they are clickable.</w:t>
+      </w:r>
+    </w:p>
+    <w:p>
+      <w:pPr>
+        <w:keepNext/>
+      </w:pPr>
+      <w:r>
+        <w:rPr>
+          <w:noProof/>
+        </w:rPr>
+        <w:drawing>
+          <wp:inline distT="0" distB="0" distL="0" distR="0" wp14:anchorId="4CE96180" wp14:editId="304E4531">
+            <wp:extent cx="5133975" cy="2541536"/>
+            <wp:effectExtent l="0" t="0" r="0" b="0"/>
+            <wp:docPr id="23" name="Imagen 23"/>
+            <wp:cNvGraphicFramePr>
+              <a:graphicFrameLocks xmlns:a="http://schemas.openxmlformats.org/drawingml/2006/main" noChangeAspect="1"/>
+            </wp:cNvGraphicFramePr>
+            <a:graphic xmlns:a="http://schemas.openxmlformats.org/drawingml/2006/main">
+              <a:graphicData uri="http://schemas.openxmlformats.org/drawingml/2006/picture">
+                <pic:pic xmlns:pic="http://schemas.openxmlformats.org/drawingml/2006/picture">
+                  <pic:nvPicPr>
+                    <pic:cNvPr id="0" name=""/>
+                    <pic:cNvPicPr/>
+                  </pic:nvPicPr>
+                  <pic:blipFill rotWithShape="1">
+                    <a:blip r:embed="rId32"/>
+                    <a:srcRect l="4938" t="3613"/>
+                    <a:stretch/>
+                  </pic:blipFill>
+                  <pic:spPr bwMode="auto">
+                    <a:xfrm>
+                      <a:off x="0" y="0"/>
+                      <a:ext cx="5133371" cy="2541237"/>
+                    </a:xfrm>
+                    <a:prstGeom prst="rect">
+                      <a:avLst/>
+                    </a:prstGeom>
+                    <a:ln>
+                      <a:noFill/>
+                    </a:ln>
+                    <a:extLst>
+                      <a:ext uri="{53640926-AAD7-44D8-BBD7-CCE9431645EC}">
+                        <a14:shadowObscured xmlns:a14="http://schemas.microsoft.com/office/drawing/2010/main"/>
+                      </a:ext>
+                    </a:extLst>
+                  </pic:spPr>
+                </pic:pic>
+              </a:graphicData>
+            </a:graphic>
+          </wp:inline>
+        </w:drawing>
+      </w:r>
+    </w:p>
+    <w:p>
+      <w:pPr>
+        <w:pStyle w:val="Epgrafe"/>
+        <w:jc w:val="center"/>
+        <w:rPr>
+          <w:lang w:val="en-US"/>
+        </w:rPr>
+      </w:pPr>
+      <w:r>
+        <w:rPr>
+          <w:lang w:val="en-US"/>
+        </w:rPr>
+        <w:fldChar w:fldCharType="begin"/>
+      </w:r>
+      <w:r>
+        <w:rPr>
+          <w:lang w:val="en-US"/>
+        </w:rPr>
+        <w:instrText xml:space="preserve"> SEQ Ilustración \* ARABIC </w:instrText>
+      </w:r>
+      <w:r>
+        <w:rPr>
+          <w:lang w:val="en-US"/>
+        </w:rPr>
+        <w:fldChar w:fldCharType="separate"/>
+      </w:r>
+      <w:bookmarkStart w:id="21" w:name="_Toc486263392"/>
+      <w:proofErr w:type="gramStart"/>
+      <w:r>
+        <w:rPr>
+          <w:noProof/>
+          <w:lang w:val="en-US"/>
+        </w:rPr>
+        <w:t>20</w:t>
+      </w:r>
+      <w:r>
+        <w:rPr>
+          <w:lang w:val="en-US"/>
+        </w:rPr>
+        <w:fldChar w:fldCharType="end"/>
+      </w:r>
+      <w:r>
+        <w:rPr>
+          <w:lang w:val="en-US"/>
+        </w:rPr>
+        <w:t xml:space="preserve"> GUI main screen</w:t>
+      </w:r>
+      <w:bookmarkEnd w:id="21"/>
+      <w:proofErr w:type="gramEnd"/>
+    </w:p>
+    <w:p>
+      <w:pPr>
+        <w:rPr>
+          <w:lang w:val="en-US"/>
+        </w:rPr>
+      </w:pPr>
+      <w:r>
+        <w:rPr>
+          <w:lang w:val="en-US"/>
+        </w:rPr>
+        <w:t>H</w:t>
+      </w:r>
+      <w:r>
+        <w:rPr>
+          <w:lang w:val="en-US"/>
+        </w:rPr>
+        <w:t>itting the “Start scan” button</w:t>
+      </w:r>
+      <w:r>
+        <w:rPr>
+          <w:lang w:val="en-US"/>
+        </w:rPr>
+        <w:t xml:space="preserve"> will call the scan code. While the scan is running, any output from the scan will be redirected to the GUI to be shown on the screen. Logging will still work as intended. The size of the text is dynamically created, so that if the text is too big to fit the screen, it will be shrunk first.</w:t>
+      </w:r>
+    </w:p>
+    <w:p>
+      <w:pPr>
+        <w:keepNext/>
+      </w:pPr>
+      <w:r>
+        <w:rPr>
+          <w:noProof/>
+        </w:rPr>
+        <w:drawing>
+          <wp:inline distT="0" distB="0" distL="0" distR="0" wp14:anchorId="45C12C89" wp14:editId="1ED66567">
+            <wp:extent cx="5140186" cy="2943225"/>
+            <wp:effectExtent l="0" t="0" r="3810" b="0"/>
+            <wp:docPr id="24" name="Imagen 24"/>
+            <wp:cNvGraphicFramePr>
+              <a:graphicFrameLocks xmlns:a="http://schemas.openxmlformats.org/drawingml/2006/main" noChangeAspect="1"/>
+            </wp:cNvGraphicFramePr>
+            <a:graphic xmlns:a="http://schemas.openxmlformats.org/drawingml/2006/main">
+              <a:graphicData uri="http://schemas.openxmlformats.org/drawingml/2006/picture">
+                <pic:pic xmlns:pic="http://schemas.openxmlformats.org/drawingml/2006/picture">
+                  <pic:nvPicPr>
+                    <pic:cNvPr id="0" name=""/>
+                    <pic:cNvPicPr/>
+                  </pic:nvPicPr>
+                  <pic:blipFill rotWithShape="1">
+                    <a:blip r:embed="rId33"/>
+                    <a:srcRect l="4765" t="3438"/>
+                    <a:stretch/>
+                  </pic:blipFill>
+                  <pic:spPr bwMode="auto">
+                    <a:xfrm>
+                      <a:off x="0" y="0"/>
+                      <a:ext cx="5142738" cy="2944686"/>
+                    </a:xfrm>
+                    <a:prstGeom prst="rect">
+                      <a:avLst/>
+                    </a:prstGeom>
+                    <a:ln>
+                      <a:noFill/>
+                    </a:ln>
+                    <a:extLst>
+                      <a:ext uri="{53640926-AAD7-44D8-BBD7-CCE9431645EC}">
+                        <a14:shadowObscured xmlns:a14="http://schemas.microsoft.com/office/drawing/2010/main"/>
+                      </a:ext>
+                    </a:extLst>
+                  </pic:spPr>
+                </pic:pic>
+              </a:graphicData>
+            </a:graphic>
+          </wp:inline>
+        </w:drawing>
+      </w:r>
+    </w:p>
+    <w:p>
+      <w:pPr>
+        <w:pStyle w:val="Epgrafe"/>
+        <w:jc w:val="center"/>
+        <w:rPr>
+          <w:lang w:val="en-US"/>
+        </w:rPr>
+      </w:pPr>
+      <w:r>
+        <w:rPr>
+          <w:lang w:val="en-US"/>
+        </w:rPr>
+        <w:fldChar w:fldCharType="begin"/>
+      </w:r>
+      <w:r>
+        <w:rPr>
+          <w:lang w:val="en-US"/>
+        </w:rPr>
+        <w:instrText xml:space="preserve"> SEQ Ilustración \* ARABIC </w:instrText>
+      </w:r>
+      <w:r>
+        <w:rPr>
+          <w:lang w:val="en-US"/>
+        </w:rPr>
+        <w:fldChar w:fldCharType="separate"/>
+      </w:r>
+      <w:bookmarkStart w:id="22" w:name="_Toc486263393"/>
+      <w:r>
+        <w:rPr>
+          <w:noProof/>
+          <w:lang w:val="en-US"/>
+        </w:rPr>
+        <w:t>21</w:t>
+      </w:r>
+      <w:r>
+        <w:rPr>
+          <w:lang w:val="en-US"/>
+        </w:rPr>
+        <w:fldChar w:fldCharType="end"/>
+      </w:r>
+      <w:r>
+        <w:rPr>
+          <w:lang w:val="en-US"/>
+        </w:rPr>
+        <w:t xml:space="preserve"> Sample scan</w:t>
+      </w:r>
+      <w:r>
+        <w:rPr>
+          <w:lang w:val="en-US"/>
+        </w:rPr>
+        <w:t xml:space="preserve"> shown</w:t>
+      </w:r>
+      <w:r>
+        <w:rPr>
+          <w:lang w:val="en-US"/>
+        </w:rPr>
+        <w:t xml:space="preserve"> on the GUI</w:t>
+      </w:r>
+      <w:bookmarkEnd w:id="22"/>
+    </w:p>
+    <w:p>
+      <w:pPr>
+        <w:rPr>
+          <w:lang w:val="en-US"/>
+        </w:rPr>
+      </w:pPr>
+      <w:r>
+        <w:rPr>
+          <w:lang w:val="en-US"/>
+        </w:rPr>
+        <w:t>Once the scan is over and the report has been generated, the GUI will return to the main menu.</w:t>
+      </w:r>
+      <w:bookmarkStart w:id="23" w:name="_GoBack"/>
+      <w:bookmarkEnd w:id="23"/>
     </w:p>
     <w:sectPr>
       <w:type w:val="evenPage"/>
@@ -1912,6 +2170,25 @@
       </w:r>
       <w:r>
         <w:t>https://www.modmypi.com/blog/how-to-give-your-raspberry-pi-a-static-ip-address-update</w:t>
+      </w:r>
+    </w:p>
+  </w:footnote>
+  <w:footnote w:id="4">
+    <w:p>
+      <w:pPr>
+        <w:pStyle w:val="Textonotapie"/>
+      </w:pPr>
+      <w:r>
+        <w:rPr>
+          <w:rStyle w:val="Refdenotaalpie"/>
+        </w:rPr>
+        <w:footnoteRef/>
+      </w:r>
+      <w:r>
+        <w:t xml:space="preserve"> </w:t>
+      </w:r>
+      <w:r>
+        <w:t>https://www.pygame.org/wiki/about</w:t>
       </w:r>
     </w:p>
   </w:footnote>
@@ -3648,7 +3925,7 @@
 </file>
 
 <file path=customXml/itemProps1.xml><?xml version="1.0" encoding="utf-8"?>
-<ds:datastoreItem xmlns:ds="http://schemas.openxmlformats.org/officeDocument/2006/customXml" ds:itemID="{6B353E35-F759-4600-8CB9-A4E5FAA9572A}">
+<ds:datastoreItem xmlns:ds="http://schemas.openxmlformats.org/officeDocument/2006/customXml" ds:itemID="{935D09BD-2FB4-4E2B-B294-5CF15A7ADD36}">
   <ds:schemaRefs>
     <ds:schemaRef ds:uri="http://schemas.openxmlformats.org/officeDocument/2006/bibliography"/>
   </ds:schemaRefs>
